--- a/Assignment 11.docx
+++ b/Assignment 11.docx
@@ -7,7 +7,5343 @@
         <w:t>Q1</w:t>
       </w:r>
     </w:p>
+    <w:p>
+      <w:pPr>
+        <w:shd w:val="clear" w:color="auto" w:fill="FFFFFF"/>
+        <w:spacing w:after="0" w:line="270" w:lineRule="atLeast"/>
+        <w:rPr>
+          <w:rFonts w:ascii="Consolas" w:eastAsia="Times New Roman" w:hAnsi="Consolas" w:cs="Times New Roman"/>
+          <w:color w:val="000000"/>
+          <w:sz w:val="20"/>
+          <w:szCs w:val="20"/>
+          <w:lang w:eastAsia="en-IN"/>
+        </w:rPr>
+      </w:pPr>
+      <w:r>
+        <w:rPr>
+          <w:rFonts w:ascii="Consolas" w:eastAsia="Times New Roman" w:hAnsi="Consolas" w:cs="Times New Roman"/>
+          <w:color w:val="0000FF"/>
+          <w:sz w:val="20"/>
+          <w:szCs w:val="20"/>
+          <w:lang w:eastAsia="en-IN"/>
+        </w:rPr>
+        <w:t>class</w:t>
+      </w:r>
+      <w:r>
+        <w:rPr>
+          <w:rFonts w:ascii="Consolas" w:eastAsia="Times New Roman" w:hAnsi="Consolas" w:cs="Times New Roman"/>
+          <w:color w:val="000000"/>
+          <w:sz w:val="20"/>
+          <w:szCs w:val="20"/>
+          <w:lang w:eastAsia="en-IN"/>
+        </w:rPr>
+        <w:t xml:space="preserve"> </w:t>
+      </w:r>
+      <w:r>
+        <w:rPr>
+          <w:rFonts w:ascii="Consolas" w:eastAsia="Times New Roman" w:hAnsi="Consolas" w:cs="Times New Roman"/>
+          <w:color w:val="267F99"/>
+          <w:sz w:val="20"/>
+          <w:szCs w:val="20"/>
+          <w:lang w:eastAsia="en-IN"/>
+        </w:rPr>
+        <w:t>Solution</w:t>
+      </w:r>
+      <w:r>
+        <w:rPr>
+          <w:rFonts w:ascii="Consolas" w:eastAsia="Times New Roman" w:hAnsi="Consolas" w:cs="Times New Roman"/>
+          <w:color w:val="000000"/>
+          <w:sz w:val="20"/>
+          <w:szCs w:val="20"/>
+          <w:lang w:eastAsia="en-IN"/>
+        </w:rPr>
+        <w:t>:</w:t>
+      </w:r>
+    </w:p>
+    <w:p>
+      <w:pPr>
+        <w:shd w:val="clear" w:color="auto" w:fill="FFFFFF"/>
+        <w:spacing w:after="0" w:line="270" w:lineRule="atLeast"/>
+        <w:rPr>
+          <w:rFonts w:ascii="Consolas" w:eastAsia="Times New Roman" w:hAnsi="Consolas" w:cs="Times New Roman"/>
+          <w:color w:val="000000"/>
+          <w:sz w:val="20"/>
+          <w:szCs w:val="20"/>
+          <w:lang w:eastAsia="en-IN"/>
+        </w:rPr>
+      </w:pPr>
+      <w:r>
+        <w:rPr>
+          <w:rFonts w:ascii="Consolas" w:eastAsia="Times New Roman" w:hAnsi="Consolas" w:cs="Times New Roman"/>
+          <w:color w:val="000000"/>
+          <w:sz w:val="20"/>
+          <w:szCs w:val="20"/>
+          <w:lang w:eastAsia="en-IN"/>
+        </w:rPr>
+        <w:t xml:space="preserve">    </w:t>
+      </w:r>
+      <w:r>
+        <w:rPr>
+          <w:rFonts w:ascii="Consolas" w:eastAsia="Times New Roman" w:hAnsi="Consolas" w:cs="Times New Roman"/>
+          <w:color w:val="0000FF"/>
+          <w:sz w:val="20"/>
+          <w:szCs w:val="20"/>
+          <w:lang w:eastAsia="en-IN"/>
+        </w:rPr>
+        <w:t>def</w:t>
+      </w:r>
+      <w:r>
+        <w:rPr>
+          <w:rFonts w:ascii="Consolas" w:eastAsia="Times New Roman" w:hAnsi="Consolas" w:cs="Times New Roman"/>
+          <w:color w:val="000000"/>
+          <w:sz w:val="20"/>
+          <w:szCs w:val="20"/>
+          <w:lang w:eastAsia="en-IN"/>
+        </w:rPr>
+        <w:t xml:space="preserve"> </w:t>
+      </w:r>
+      <w:proofErr w:type="spellStart"/>
+      <w:r>
+        <w:rPr>
+          <w:rFonts w:ascii="Consolas" w:eastAsia="Times New Roman" w:hAnsi="Consolas" w:cs="Times New Roman"/>
+          <w:color w:val="795E26"/>
+          <w:sz w:val="20"/>
+          <w:szCs w:val="20"/>
+          <w:lang w:eastAsia="en-IN"/>
+        </w:rPr>
+        <w:t>mySqrt</w:t>
+      </w:r>
+      <w:proofErr w:type="spellEnd"/>
+      <w:r>
+        <w:rPr>
+          <w:rFonts w:ascii="Consolas" w:eastAsia="Times New Roman" w:hAnsi="Consolas" w:cs="Times New Roman"/>
+          <w:color w:val="000000"/>
+          <w:sz w:val="20"/>
+          <w:szCs w:val="20"/>
+          <w:lang w:eastAsia="en-IN"/>
+        </w:rPr>
+        <w:t>(</w:t>
+      </w:r>
+      <w:r>
+        <w:rPr>
+          <w:rFonts w:ascii="Consolas" w:eastAsia="Times New Roman" w:hAnsi="Consolas" w:cs="Times New Roman"/>
+          <w:color w:val="001080"/>
+          <w:sz w:val="20"/>
+          <w:szCs w:val="20"/>
+          <w:lang w:eastAsia="en-IN"/>
+        </w:rPr>
+        <w:t>self</w:t>
+      </w:r>
+      <w:r>
+        <w:rPr>
+          <w:rFonts w:ascii="Consolas" w:eastAsia="Times New Roman" w:hAnsi="Consolas" w:cs="Times New Roman"/>
+          <w:color w:val="000000"/>
+          <w:sz w:val="20"/>
+          <w:szCs w:val="20"/>
+          <w:lang w:eastAsia="en-IN"/>
+        </w:rPr>
+        <w:t xml:space="preserve">, </w:t>
+      </w:r>
+      <w:r>
+        <w:rPr>
+          <w:rFonts w:ascii="Consolas" w:eastAsia="Times New Roman" w:hAnsi="Consolas" w:cs="Times New Roman"/>
+          <w:color w:val="001080"/>
+          <w:sz w:val="20"/>
+          <w:szCs w:val="20"/>
+          <w:lang w:eastAsia="en-IN"/>
+        </w:rPr>
+        <w:t>x</w:t>
+      </w:r>
+      <w:r>
+        <w:rPr>
+          <w:rFonts w:ascii="Consolas" w:eastAsia="Times New Roman" w:hAnsi="Consolas" w:cs="Times New Roman"/>
+          <w:color w:val="000000"/>
+          <w:sz w:val="20"/>
+          <w:szCs w:val="20"/>
+          <w:lang w:eastAsia="en-IN"/>
+        </w:rPr>
+        <w:t xml:space="preserve">: </w:t>
+      </w:r>
+      <w:r>
+        <w:rPr>
+          <w:rFonts w:ascii="Consolas" w:eastAsia="Times New Roman" w:hAnsi="Consolas" w:cs="Times New Roman"/>
+          <w:color w:val="267F99"/>
+          <w:sz w:val="20"/>
+          <w:szCs w:val="20"/>
+          <w:lang w:eastAsia="en-IN"/>
+        </w:rPr>
+        <w:t>int</w:t>
+      </w:r>
+      <w:r>
+        <w:rPr>
+          <w:rFonts w:ascii="Consolas" w:eastAsia="Times New Roman" w:hAnsi="Consolas" w:cs="Times New Roman"/>
+          <w:color w:val="000000"/>
+          <w:sz w:val="20"/>
+          <w:szCs w:val="20"/>
+          <w:lang w:eastAsia="en-IN"/>
+        </w:rPr>
+        <w:t xml:space="preserve">) -&gt; </w:t>
+      </w:r>
+      <w:r>
+        <w:rPr>
+          <w:rFonts w:ascii="Consolas" w:eastAsia="Times New Roman" w:hAnsi="Consolas" w:cs="Times New Roman"/>
+          <w:color w:val="267F99"/>
+          <w:sz w:val="20"/>
+          <w:szCs w:val="20"/>
+          <w:lang w:eastAsia="en-IN"/>
+        </w:rPr>
+        <w:t>int</w:t>
+      </w:r>
+      <w:r>
+        <w:rPr>
+          <w:rFonts w:ascii="Consolas" w:eastAsia="Times New Roman" w:hAnsi="Consolas" w:cs="Times New Roman"/>
+          <w:color w:val="000000"/>
+          <w:sz w:val="20"/>
+          <w:szCs w:val="20"/>
+          <w:lang w:eastAsia="en-IN"/>
+        </w:rPr>
+        <w:t>:</w:t>
+      </w:r>
+    </w:p>
+    <w:p>
+      <w:pPr>
+        <w:shd w:val="clear" w:color="auto" w:fill="FFFFFF"/>
+        <w:spacing w:after="0" w:line="270" w:lineRule="atLeast"/>
+        <w:rPr>
+          <w:rFonts w:ascii="Consolas" w:eastAsia="Times New Roman" w:hAnsi="Consolas" w:cs="Times New Roman"/>
+          <w:color w:val="000000"/>
+          <w:sz w:val="20"/>
+          <w:szCs w:val="20"/>
+          <w:lang w:eastAsia="en-IN"/>
+        </w:rPr>
+      </w:pPr>
+      <w:r>
+        <w:rPr>
+          <w:rFonts w:ascii="Consolas" w:eastAsia="Times New Roman" w:hAnsi="Consolas" w:cs="Times New Roman"/>
+          <w:color w:val="000000"/>
+          <w:sz w:val="20"/>
+          <w:szCs w:val="20"/>
+          <w:lang w:eastAsia="en-IN"/>
+        </w:rPr>
+        <w:t xml:space="preserve">        </w:t>
+      </w:r>
+      <w:proofErr w:type="spellStart"/>
+      <w:r>
+        <w:rPr>
+          <w:rFonts w:ascii="Consolas" w:eastAsia="Times New Roman" w:hAnsi="Consolas" w:cs="Times New Roman"/>
+          <w:color w:val="000000"/>
+          <w:sz w:val="20"/>
+          <w:szCs w:val="20"/>
+          <w:lang w:eastAsia="en-IN"/>
+        </w:rPr>
+        <w:t>left,right</w:t>
+      </w:r>
+      <w:proofErr w:type="spellEnd"/>
+      <w:r>
+        <w:rPr>
+          <w:rFonts w:ascii="Consolas" w:eastAsia="Times New Roman" w:hAnsi="Consolas" w:cs="Times New Roman"/>
+          <w:color w:val="000000"/>
+          <w:sz w:val="20"/>
+          <w:szCs w:val="20"/>
+          <w:lang w:eastAsia="en-IN"/>
+        </w:rPr>
+        <w:t>=</w:t>
+      </w:r>
+      <w:r>
+        <w:rPr>
+          <w:rFonts w:ascii="Consolas" w:eastAsia="Times New Roman" w:hAnsi="Consolas" w:cs="Times New Roman"/>
+          <w:color w:val="098658"/>
+          <w:sz w:val="20"/>
+          <w:szCs w:val="20"/>
+          <w:lang w:eastAsia="en-IN"/>
+        </w:rPr>
+        <w:t>1</w:t>
+      </w:r>
+      <w:r>
+        <w:rPr>
+          <w:rFonts w:ascii="Consolas" w:eastAsia="Times New Roman" w:hAnsi="Consolas" w:cs="Times New Roman"/>
+          <w:color w:val="000000"/>
+          <w:sz w:val="20"/>
+          <w:szCs w:val="20"/>
+          <w:lang w:eastAsia="en-IN"/>
+        </w:rPr>
+        <w:t>,x</w:t>
+      </w:r>
+    </w:p>
+    <w:p>
+      <w:pPr>
+        <w:shd w:val="clear" w:color="auto" w:fill="FFFFFF"/>
+        <w:spacing w:after="0" w:line="270" w:lineRule="atLeast"/>
+        <w:rPr>
+          <w:rFonts w:ascii="Consolas" w:eastAsia="Times New Roman" w:hAnsi="Consolas" w:cs="Times New Roman"/>
+          <w:color w:val="000000"/>
+          <w:sz w:val="20"/>
+          <w:szCs w:val="20"/>
+          <w:lang w:eastAsia="en-IN"/>
+        </w:rPr>
+      </w:pPr>
+      <w:r>
+        <w:rPr>
+          <w:rFonts w:ascii="Consolas" w:eastAsia="Times New Roman" w:hAnsi="Consolas" w:cs="Times New Roman"/>
+          <w:color w:val="000000"/>
+          <w:sz w:val="20"/>
+          <w:szCs w:val="20"/>
+          <w:lang w:eastAsia="en-IN"/>
+        </w:rPr>
+        <w:t xml:space="preserve">        </w:t>
+      </w:r>
+      <w:r>
+        <w:rPr>
+          <w:rFonts w:ascii="Consolas" w:eastAsia="Times New Roman" w:hAnsi="Consolas" w:cs="Times New Roman"/>
+          <w:color w:val="AF00DB"/>
+          <w:sz w:val="20"/>
+          <w:szCs w:val="20"/>
+          <w:lang w:eastAsia="en-IN"/>
+        </w:rPr>
+        <w:t>while</w:t>
+      </w:r>
+      <w:r>
+        <w:rPr>
+          <w:rFonts w:ascii="Consolas" w:eastAsia="Times New Roman" w:hAnsi="Consolas" w:cs="Times New Roman"/>
+          <w:color w:val="000000"/>
+          <w:sz w:val="20"/>
+          <w:szCs w:val="20"/>
+          <w:lang w:eastAsia="en-IN"/>
+        </w:rPr>
+        <w:t xml:space="preserve"> left&lt;=right:</w:t>
+      </w:r>
+    </w:p>
+    <w:p>
+      <w:pPr>
+        <w:shd w:val="clear" w:color="auto" w:fill="FFFFFF"/>
+        <w:spacing w:after="0" w:line="270" w:lineRule="atLeast"/>
+        <w:rPr>
+          <w:rFonts w:ascii="Consolas" w:eastAsia="Times New Roman" w:hAnsi="Consolas" w:cs="Times New Roman"/>
+          <w:color w:val="000000"/>
+          <w:sz w:val="20"/>
+          <w:szCs w:val="20"/>
+          <w:lang w:eastAsia="en-IN"/>
+        </w:rPr>
+      </w:pPr>
+      <w:r>
+        <w:rPr>
+          <w:rFonts w:ascii="Consolas" w:eastAsia="Times New Roman" w:hAnsi="Consolas" w:cs="Times New Roman"/>
+          <w:color w:val="000000"/>
+          <w:sz w:val="20"/>
+          <w:szCs w:val="20"/>
+          <w:lang w:eastAsia="en-IN"/>
+        </w:rPr>
+        <w:t>            mid=(</w:t>
+      </w:r>
+      <w:proofErr w:type="spellStart"/>
+      <w:r>
+        <w:rPr>
+          <w:rFonts w:ascii="Consolas" w:eastAsia="Times New Roman" w:hAnsi="Consolas" w:cs="Times New Roman"/>
+          <w:color w:val="000000"/>
+          <w:sz w:val="20"/>
+          <w:szCs w:val="20"/>
+          <w:lang w:eastAsia="en-IN"/>
+        </w:rPr>
+        <w:t>left+right</w:t>
+      </w:r>
+      <w:proofErr w:type="spellEnd"/>
+      <w:r>
+        <w:rPr>
+          <w:rFonts w:ascii="Consolas" w:eastAsia="Times New Roman" w:hAnsi="Consolas" w:cs="Times New Roman"/>
+          <w:color w:val="000000"/>
+          <w:sz w:val="20"/>
+          <w:szCs w:val="20"/>
+          <w:lang w:eastAsia="en-IN"/>
+        </w:rPr>
+        <w:t>)//</w:t>
+      </w:r>
+      <w:r>
+        <w:rPr>
+          <w:rFonts w:ascii="Consolas" w:eastAsia="Times New Roman" w:hAnsi="Consolas" w:cs="Times New Roman"/>
+          <w:color w:val="098658"/>
+          <w:sz w:val="20"/>
+          <w:szCs w:val="20"/>
+          <w:lang w:eastAsia="en-IN"/>
+        </w:rPr>
+        <w:t>2</w:t>
+      </w:r>
+    </w:p>
+    <w:p>
+      <w:pPr>
+        <w:shd w:val="clear" w:color="auto" w:fill="FFFFFF"/>
+        <w:spacing w:after="0" w:line="270" w:lineRule="atLeast"/>
+        <w:rPr>
+          <w:rFonts w:ascii="Consolas" w:eastAsia="Times New Roman" w:hAnsi="Consolas" w:cs="Times New Roman"/>
+          <w:color w:val="000000"/>
+          <w:sz w:val="20"/>
+          <w:szCs w:val="20"/>
+          <w:lang w:eastAsia="en-IN"/>
+        </w:rPr>
+      </w:pPr>
+      <w:r>
+        <w:rPr>
+          <w:rFonts w:ascii="Consolas" w:eastAsia="Times New Roman" w:hAnsi="Consolas" w:cs="Times New Roman"/>
+          <w:color w:val="000000"/>
+          <w:sz w:val="20"/>
+          <w:szCs w:val="20"/>
+          <w:lang w:eastAsia="en-IN"/>
+        </w:rPr>
+        <w:t xml:space="preserve">            </w:t>
+      </w:r>
+      <w:r>
+        <w:rPr>
+          <w:rFonts w:ascii="Consolas" w:eastAsia="Times New Roman" w:hAnsi="Consolas" w:cs="Times New Roman"/>
+          <w:color w:val="AF00DB"/>
+          <w:sz w:val="20"/>
+          <w:szCs w:val="20"/>
+          <w:lang w:eastAsia="en-IN"/>
+        </w:rPr>
+        <w:t>if</w:t>
+      </w:r>
+      <w:r>
+        <w:rPr>
+          <w:rFonts w:ascii="Consolas" w:eastAsia="Times New Roman" w:hAnsi="Consolas" w:cs="Times New Roman"/>
+          <w:color w:val="000000"/>
+          <w:sz w:val="20"/>
+          <w:szCs w:val="20"/>
+          <w:lang w:eastAsia="en-IN"/>
+        </w:rPr>
+        <w:t xml:space="preserve"> mid*mid==x:</w:t>
+      </w:r>
+    </w:p>
+    <w:p>
+      <w:pPr>
+        <w:shd w:val="clear" w:color="auto" w:fill="FFFFFF"/>
+        <w:spacing w:after="0" w:line="270" w:lineRule="atLeast"/>
+        <w:rPr>
+          <w:rFonts w:ascii="Consolas" w:eastAsia="Times New Roman" w:hAnsi="Consolas" w:cs="Times New Roman"/>
+          <w:color w:val="000000"/>
+          <w:sz w:val="20"/>
+          <w:szCs w:val="20"/>
+          <w:lang w:eastAsia="en-IN"/>
+        </w:rPr>
+      </w:pPr>
+      <w:r>
+        <w:rPr>
+          <w:rFonts w:ascii="Consolas" w:eastAsia="Times New Roman" w:hAnsi="Consolas" w:cs="Times New Roman"/>
+          <w:color w:val="000000"/>
+          <w:sz w:val="20"/>
+          <w:szCs w:val="20"/>
+          <w:lang w:eastAsia="en-IN"/>
+        </w:rPr>
+        <w:t xml:space="preserve">                </w:t>
+      </w:r>
+      <w:r>
+        <w:rPr>
+          <w:rFonts w:ascii="Consolas" w:eastAsia="Times New Roman" w:hAnsi="Consolas" w:cs="Times New Roman"/>
+          <w:color w:val="AF00DB"/>
+          <w:sz w:val="20"/>
+          <w:szCs w:val="20"/>
+          <w:lang w:eastAsia="en-IN"/>
+        </w:rPr>
+        <w:t>return</w:t>
+      </w:r>
+      <w:r>
+        <w:rPr>
+          <w:rFonts w:ascii="Consolas" w:eastAsia="Times New Roman" w:hAnsi="Consolas" w:cs="Times New Roman"/>
+          <w:color w:val="000000"/>
+          <w:sz w:val="20"/>
+          <w:szCs w:val="20"/>
+          <w:lang w:eastAsia="en-IN"/>
+        </w:rPr>
+        <w:t xml:space="preserve"> mid</w:t>
+      </w:r>
+    </w:p>
+    <w:p>
+      <w:pPr>
+        <w:shd w:val="clear" w:color="auto" w:fill="FFFFFF"/>
+        <w:spacing w:after="0" w:line="270" w:lineRule="atLeast"/>
+        <w:rPr>
+          <w:rFonts w:ascii="Consolas" w:eastAsia="Times New Roman" w:hAnsi="Consolas" w:cs="Times New Roman"/>
+          <w:color w:val="000000"/>
+          <w:sz w:val="20"/>
+          <w:szCs w:val="20"/>
+          <w:lang w:eastAsia="en-IN"/>
+        </w:rPr>
+      </w:pPr>
+      <w:r>
+        <w:rPr>
+          <w:rFonts w:ascii="Consolas" w:eastAsia="Times New Roman" w:hAnsi="Consolas" w:cs="Times New Roman"/>
+          <w:color w:val="000000"/>
+          <w:sz w:val="20"/>
+          <w:szCs w:val="20"/>
+          <w:lang w:eastAsia="en-IN"/>
+        </w:rPr>
+        <w:t xml:space="preserve">            </w:t>
+      </w:r>
+      <w:r>
+        <w:rPr>
+          <w:rFonts w:ascii="Consolas" w:eastAsia="Times New Roman" w:hAnsi="Consolas" w:cs="Times New Roman"/>
+          <w:color w:val="AF00DB"/>
+          <w:sz w:val="20"/>
+          <w:szCs w:val="20"/>
+          <w:lang w:eastAsia="en-IN"/>
+        </w:rPr>
+        <w:t>if</w:t>
+      </w:r>
+      <w:r>
+        <w:rPr>
+          <w:rFonts w:ascii="Consolas" w:eastAsia="Times New Roman" w:hAnsi="Consolas" w:cs="Times New Roman"/>
+          <w:color w:val="000000"/>
+          <w:sz w:val="20"/>
+          <w:szCs w:val="20"/>
+          <w:lang w:eastAsia="en-IN"/>
+        </w:rPr>
+        <w:t xml:space="preserve"> mid*mid&gt;x:</w:t>
+      </w:r>
+    </w:p>
+    <w:p>
+      <w:pPr>
+        <w:shd w:val="clear" w:color="auto" w:fill="FFFFFF"/>
+        <w:spacing w:after="0" w:line="270" w:lineRule="atLeast"/>
+        <w:rPr>
+          <w:rFonts w:ascii="Consolas" w:eastAsia="Times New Roman" w:hAnsi="Consolas" w:cs="Times New Roman"/>
+          <w:color w:val="000000"/>
+          <w:sz w:val="20"/>
+          <w:szCs w:val="20"/>
+          <w:lang w:eastAsia="en-IN"/>
+        </w:rPr>
+      </w:pPr>
+      <w:r>
+        <w:rPr>
+          <w:rFonts w:ascii="Consolas" w:eastAsia="Times New Roman" w:hAnsi="Consolas" w:cs="Times New Roman"/>
+          <w:color w:val="000000"/>
+          <w:sz w:val="20"/>
+          <w:szCs w:val="20"/>
+          <w:lang w:eastAsia="en-IN"/>
+        </w:rPr>
+        <w:t>                right=mid-</w:t>
+      </w:r>
+      <w:r>
+        <w:rPr>
+          <w:rFonts w:ascii="Consolas" w:eastAsia="Times New Roman" w:hAnsi="Consolas" w:cs="Times New Roman"/>
+          <w:color w:val="098658"/>
+          <w:sz w:val="20"/>
+          <w:szCs w:val="20"/>
+          <w:lang w:eastAsia="en-IN"/>
+        </w:rPr>
+        <w:t>1</w:t>
+      </w:r>
+    </w:p>
+    <w:p>
+      <w:pPr>
+        <w:shd w:val="clear" w:color="auto" w:fill="FFFFFF"/>
+        <w:spacing w:after="0" w:line="270" w:lineRule="atLeast"/>
+        <w:rPr>
+          <w:rFonts w:ascii="Consolas" w:eastAsia="Times New Roman" w:hAnsi="Consolas" w:cs="Times New Roman"/>
+          <w:color w:val="000000"/>
+          <w:sz w:val="20"/>
+          <w:szCs w:val="20"/>
+          <w:lang w:eastAsia="en-IN"/>
+        </w:rPr>
+      </w:pPr>
+      <w:r>
+        <w:rPr>
+          <w:rFonts w:ascii="Consolas" w:eastAsia="Times New Roman" w:hAnsi="Consolas" w:cs="Times New Roman"/>
+          <w:color w:val="000000"/>
+          <w:sz w:val="20"/>
+          <w:szCs w:val="20"/>
+          <w:lang w:eastAsia="en-IN"/>
+        </w:rPr>
+        <w:t xml:space="preserve">            </w:t>
+      </w:r>
+      <w:r>
+        <w:rPr>
+          <w:rFonts w:ascii="Consolas" w:eastAsia="Times New Roman" w:hAnsi="Consolas" w:cs="Times New Roman"/>
+          <w:color w:val="AF00DB"/>
+          <w:sz w:val="20"/>
+          <w:szCs w:val="20"/>
+          <w:lang w:eastAsia="en-IN"/>
+        </w:rPr>
+        <w:t>else</w:t>
+      </w:r>
+      <w:r>
+        <w:rPr>
+          <w:rFonts w:ascii="Consolas" w:eastAsia="Times New Roman" w:hAnsi="Consolas" w:cs="Times New Roman"/>
+          <w:color w:val="000000"/>
+          <w:sz w:val="20"/>
+          <w:szCs w:val="20"/>
+          <w:lang w:eastAsia="en-IN"/>
+        </w:rPr>
+        <w:t>:</w:t>
+      </w:r>
+    </w:p>
+    <w:p>
+      <w:pPr>
+        <w:shd w:val="clear" w:color="auto" w:fill="FFFFFF"/>
+        <w:spacing w:after="0" w:line="270" w:lineRule="atLeast"/>
+        <w:rPr>
+          <w:rFonts w:ascii="Consolas" w:eastAsia="Times New Roman" w:hAnsi="Consolas" w:cs="Times New Roman"/>
+          <w:color w:val="000000"/>
+          <w:sz w:val="20"/>
+          <w:szCs w:val="20"/>
+          <w:lang w:eastAsia="en-IN"/>
+        </w:rPr>
+      </w:pPr>
+      <w:r>
+        <w:rPr>
+          <w:rFonts w:ascii="Consolas" w:eastAsia="Times New Roman" w:hAnsi="Consolas" w:cs="Times New Roman"/>
+          <w:color w:val="000000"/>
+          <w:sz w:val="20"/>
+          <w:szCs w:val="20"/>
+          <w:lang w:eastAsia="en-IN"/>
+        </w:rPr>
+        <w:t>                left=mid+</w:t>
+      </w:r>
+      <w:r>
+        <w:rPr>
+          <w:rFonts w:ascii="Consolas" w:eastAsia="Times New Roman" w:hAnsi="Consolas" w:cs="Times New Roman"/>
+          <w:color w:val="098658"/>
+          <w:sz w:val="20"/>
+          <w:szCs w:val="20"/>
+          <w:lang w:eastAsia="en-IN"/>
+        </w:rPr>
+        <w:t>1</w:t>
+      </w:r>
+    </w:p>
+    <w:p>
+      <w:pPr>
+        <w:shd w:val="clear" w:color="auto" w:fill="FFFFFF"/>
+        <w:spacing w:after="0" w:line="270" w:lineRule="atLeast"/>
+        <w:rPr>
+          <w:rFonts w:ascii="Consolas" w:eastAsia="Times New Roman" w:hAnsi="Consolas" w:cs="Times New Roman"/>
+          <w:color w:val="000000"/>
+          <w:sz w:val="20"/>
+          <w:szCs w:val="20"/>
+          <w:lang w:eastAsia="en-IN"/>
+        </w:rPr>
+      </w:pPr>
+      <w:r>
+        <w:rPr>
+          <w:rFonts w:ascii="Consolas" w:eastAsia="Times New Roman" w:hAnsi="Consolas" w:cs="Times New Roman"/>
+          <w:color w:val="000000"/>
+          <w:sz w:val="20"/>
+          <w:szCs w:val="20"/>
+          <w:lang w:eastAsia="en-IN"/>
+        </w:rPr>
+        <w:t xml:space="preserve">        </w:t>
+      </w:r>
+      <w:r>
+        <w:rPr>
+          <w:rFonts w:ascii="Consolas" w:eastAsia="Times New Roman" w:hAnsi="Consolas" w:cs="Times New Roman"/>
+          <w:color w:val="AF00DB"/>
+          <w:sz w:val="20"/>
+          <w:szCs w:val="20"/>
+          <w:lang w:eastAsia="en-IN"/>
+        </w:rPr>
+        <w:t>return</w:t>
+      </w:r>
+      <w:r>
+        <w:rPr>
+          <w:rFonts w:ascii="Consolas" w:eastAsia="Times New Roman" w:hAnsi="Consolas" w:cs="Times New Roman"/>
+          <w:color w:val="000000"/>
+          <w:sz w:val="20"/>
+          <w:szCs w:val="20"/>
+          <w:lang w:eastAsia="en-IN"/>
+        </w:rPr>
+        <w:t xml:space="preserve"> right</w:t>
+      </w:r>
+    </w:p>
     <w:p/>
+    <w:p>
+      <w:r>
+        <w:t>Q2</w:t>
+      </w:r>
+    </w:p>
+    <w:p/>
+    <w:p>
+      <w:pPr>
+        <w:spacing w:after="0" w:line="240" w:lineRule="auto"/>
+        <w:rPr>
+          <w:rFonts w:ascii="Segoe UI" w:eastAsia="Times New Roman" w:hAnsi="Segoe UI" w:cs="Segoe UI"/>
+          <w:color w:val="1A202C"/>
+          <w:sz w:val="21"/>
+          <w:szCs w:val="21"/>
+          <w:shd w:val="clear" w:color="auto" w:fill="FFFFFF"/>
+          <w:lang w:eastAsia="en-IN"/>
+        </w:rPr>
+      </w:pPr>
+      <w:r>
+        <w:rPr>
+          <w:rFonts w:ascii="Segoe UI" w:eastAsia="Times New Roman" w:hAnsi="Segoe UI" w:cs="Segoe UI"/>
+          <w:color w:val="1A202C"/>
+          <w:sz w:val="21"/>
+          <w:szCs w:val="21"/>
+          <w:shd w:val="clear" w:color="auto" w:fill="FFFFFF"/>
+          <w:lang w:eastAsia="en-IN"/>
+        </w:rPr>
+        <w:t>class Solution:</w:t>
+      </w:r>
+    </w:p>
+    <w:p>
+      <w:pPr>
+        <w:spacing w:after="0" w:line="240" w:lineRule="auto"/>
+        <w:rPr>
+          <w:rFonts w:ascii="Segoe UI" w:eastAsia="Times New Roman" w:hAnsi="Segoe UI" w:cs="Segoe UI"/>
+          <w:color w:val="1A202C"/>
+          <w:sz w:val="21"/>
+          <w:szCs w:val="21"/>
+          <w:shd w:val="clear" w:color="auto" w:fill="FFFFFF"/>
+          <w:lang w:eastAsia="en-IN"/>
+        </w:rPr>
+      </w:pPr>
+      <w:r>
+        <w:rPr>
+          <w:rFonts w:ascii="Segoe UI" w:eastAsia="Times New Roman" w:hAnsi="Segoe UI" w:cs="Segoe UI"/>
+          <w:color w:val="1A202C"/>
+          <w:sz w:val="21"/>
+          <w:szCs w:val="21"/>
+          <w:shd w:val="clear" w:color="auto" w:fill="FFFFFF"/>
+          <w:lang w:eastAsia="en-IN"/>
+        </w:rPr>
+        <w:t xml:space="preserve">    def </w:t>
+      </w:r>
+      <w:proofErr w:type="spellStart"/>
+      <w:r>
+        <w:rPr>
+          <w:rFonts w:ascii="Segoe UI" w:eastAsia="Times New Roman" w:hAnsi="Segoe UI" w:cs="Segoe UI"/>
+          <w:color w:val="1A202C"/>
+          <w:sz w:val="21"/>
+          <w:szCs w:val="21"/>
+          <w:shd w:val="clear" w:color="auto" w:fill="FFFFFF"/>
+          <w:lang w:eastAsia="en-IN"/>
+        </w:rPr>
+        <w:t>findPeakElement</w:t>
+      </w:r>
+      <w:proofErr w:type="spellEnd"/>
+      <w:r>
+        <w:rPr>
+          <w:rFonts w:ascii="Segoe UI" w:eastAsia="Times New Roman" w:hAnsi="Segoe UI" w:cs="Segoe UI"/>
+          <w:color w:val="1A202C"/>
+          <w:sz w:val="21"/>
+          <w:szCs w:val="21"/>
+          <w:shd w:val="clear" w:color="auto" w:fill="FFFFFF"/>
+          <w:lang w:eastAsia="en-IN"/>
+        </w:rPr>
+        <w:t xml:space="preserve">(self, </w:t>
+      </w:r>
+      <w:proofErr w:type="spellStart"/>
+      <w:r>
+        <w:rPr>
+          <w:rFonts w:ascii="Segoe UI" w:eastAsia="Times New Roman" w:hAnsi="Segoe UI" w:cs="Segoe UI"/>
+          <w:color w:val="1A202C"/>
+          <w:sz w:val="21"/>
+          <w:szCs w:val="21"/>
+          <w:shd w:val="clear" w:color="auto" w:fill="FFFFFF"/>
+          <w:lang w:eastAsia="en-IN"/>
+        </w:rPr>
+        <w:t>nums</w:t>
+      </w:r>
+      <w:proofErr w:type="spellEnd"/>
+      <w:r>
+        <w:rPr>
+          <w:rFonts w:ascii="Segoe UI" w:eastAsia="Times New Roman" w:hAnsi="Segoe UI" w:cs="Segoe UI"/>
+          <w:color w:val="1A202C"/>
+          <w:sz w:val="21"/>
+          <w:szCs w:val="21"/>
+          <w:shd w:val="clear" w:color="auto" w:fill="FFFFFF"/>
+          <w:lang w:eastAsia="en-IN"/>
+        </w:rPr>
+        <w:t>: List[int]) -&gt; int:</w:t>
+      </w:r>
+    </w:p>
+    <w:p>
+      <w:pPr>
+        <w:spacing w:after="0" w:line="240" w:lineRule="auto"/>
+        <w:rPr>
+          <w:rFonts w:ascii="Segoe UI" w:eastAsia="Times New Roman" w:hAnsi="Segoe UI" w:cs="Segoe UI"/>
+          <w:color w:val="1A202C"/>
+          <w:sz w:val="21"/>
+          <w:szCs w:val="21"/>
+          <w:shd w:val="clear" w:color="auto" w:fill="FFFFFF"/>
+          <w:lang w:eastAsia="en-IN"/>
+        </w:rPr>
+      </w:pPr>
+      <w:r>
+        <w:rPr>
+          <w:rFonts w:ascii="Segoe UI" w:eastAsia="Times New Roman" w:hAnsi="Segoe UI" w:cs="Segoe UI"/>
+          <w:color w:val="1A202C"/>
+          <w:sz w:val="21"/>
+          <w:szCs w:val="21"/>
+          <w:shd w:val="clear" w:color="auto" w:fill="FFFFFF"/>
+          <w:lang w:eastAsia="en-IN"/>
+        </w:rPr>
+        <w:t xml:space="preserve">        n = </w:t>
+      </w:r>
+      <w:proofErr w:type="spellStart"/>
+      <w:r>
+        <w:rPr>
+          <w:rFonts w:ascii="Segoe UI" w:eastAsia="Times New Roman" w:hAnsi="Segoe UI" w:cs="Segoe UI"/>
+          <w:color w:val="1A202C"/>
+          <w:sz w:val="21"/>
+          <w:szCs w:val="21"/>
+          <w:shd w:val="clear" w:color="auto" w:fill="FFFFFF"/>
+          <w:lang w:eastAsia="en-IN"/>
+        </w:rPr>
+        <w:t>len</w:t>
+      </w:r>
+      <w:proofErr w:type="spellEnd"/>
+      <w:r>
+        <w:rPr>
+          <w:rFonts w:ascii="Segoe UI" w:eastAsia="Times New Roman" w:hAnsi="Segoe UI" w:cs="Segoe UI"/>
+          <w:color w:val="1A202C"/>
+          <w:sz w:val="21"/>
+          <w:szCs w:val="21"/>
+          <w:shd w:val="clear" w:color="auto" w:fill="FFFFFF"/>
+          <w:lang w:eastAsia="en-IN"/>
+        </w:rPr>
+        <w:t>(</w:t>
+      </w:r>
+      <w:proofErr w:type="spellStart"/>
+      <w:r>
+        <w:rPr>
+          <w:rFonts w:ascii="Segoe UI" w:eastAsia="Times New Roman" w:hAnsi="Segoe UI" w:cs="Segoe UI"/>
+          <w:color w:val="1A202C"/>
+          <w:sz w:val="21"/>
+          <w:szCs w:val="21"/>
+          <w:shd w:val="clear" w:color="auto" w:fill="FFFFFF"/>
+          <w:lang w:eastAsia="en-IN"/>
+        </w:rPr>
+        <w:t>nums</w:t>
+      </w:r>
+      <w:proofErr w:type="spellEnd"/>
+      <w:r>
+        <w:rPr>
+          <w:rFonts w:ascii="Segoe UI" w:eastAsia="Times New Roman" w:hAnsi="Segoe UI" w:cs="Segoe UI"/>
+          <w:color w:val="1A202C"/>
+          <w:sz w:val="21"/>
+          <w:szCs w:val="21"/>
+          <w:shd w:val="clear" w:color="auto" w:fill="FFFFFF"/>
+          <w:lang w:eastAsia="en-IN"/>
+        </w:rPr>
+        <w:t>)</w:t>
+      </w:r>
+    </w:p>
+    <w:p>
+      <w:pPr>
+        <w:spacing w:after="0" w:line="240" w:lineRule="auto"/>
+        <w:rPr>
+          <w:rFonts w:ascii="Segoe UI" w:eastAsia="Times New Roman" w:hAnsi="Segoe UI" w:cs="Segoe UI"/>
+          <w:color w:val="1A202C"/>
+          <w:sz w:val="21"/>
+          <w:szCs w:val="21"/>
+          <w:shd w:val="clear" w:color="auto" w:fill="FFFFFF"/>
+          <w:lang w:eastAsia="en-IN"/>
+        </w:rPr>
+      </w:pPr>
+      <w:r>
+        <w:rPr>
+          <w:rFonts w:ascii="Segoe UI" w:eastAsia="Times New Roman" w:hAnsi="Segoe UI" w:cs="Segoe UI"/>
+          <w:color w:val="1A202C"/>
+          <w:sz w:val="21"/>
+          <w:szCs w:val="21"/>
+          <w:shd w:val="clear" w:color="auto" w:fill="FFFFFF"/>
+          <w:lang w:eastAsia="en-IN"/>
+        </w:rPr>
+        <w:t xml:space="preserve">        l, r = 0, n - 1</w:t>
+      </w:r>
+    </w:p>
+    <w:p>
+      <w:pPr>
+        <w:spacing w:after="0" w:line="240" w:lineRule="auto"/>
+        <w:rPr>
+          <w:rFonts w:ascii="Segoe UI" w:eastAsia="Times New Roman" w:hAnsi="Segoe UI" w:cs="Segoe UI"/>
+          <w:color w:val="1A202C"/>
+          <w:sz w:val="21"/>
+          <w:szCs w:val="21"/>
+          <w:shd w:val="clear" w:color="auto" w:fill="FFFFFF"/>
+          <w:lang w:eastAsia="en-IN"/>
+        </w:rPr>
+      </w:pPr>
+      <w:r>
+        <w:rPr>
+          <w:rFonts w:ascii="Segoe UI" w:eastAsia="Times New Roman" w:hAnsi="Segoe UI" w:cs="Segoe UI"/>
+          <w:color w:val="1A202C"/>
+          <w:sz w:val="21"/>
+          <w:szCs w:val="21"/>
+          <w:shd w:val="clear" w:color="auto" w:fill="FFFFFF"/>
+          <w:lang w:eastAsia="en-IN"/>
+        </w:rPr>
+        <w:t xml:space="preserve">        while l &lt; r:</w:t>
+      </w:r>
+    </w:p>
+    <w:p>
+      <w:pPr>
+        <w:spacing w:after="0" w:line="240" w:lineRule="auto"/>
+        <w:rPr>
+          <w:rFonts w:ascii="Segoe UI" w:eastAsia="Times New Roman" w:hAnsi="Segoe UI" w:cs="Segoe UI"/>
+          <w:color w:val="1A202C"/>
+          <w:sz w:val="21"/>
+          <w:szCs w:val="21"/>
+          <w:shd w:val="clear" w:color="auto" w:fill="FFFFFF"/>
+          <w:lang w:eastAsia="en-IN"/>
+        </w:rPr>
+      </w:pPr>
+      <w:r>
+        <w:rPr>
+          <w:rFonts w:ascii="Segoe UI" w:eastAsia="Times New Roman" w:hAnsi="Segoe UI" w:cs="Segoe UI"/>
+          <w:color w:val="1A202C"/>
+          <w:sz w:val="21"/>
+          <w:szCs w:val="21"/>
+          <w:shd w:val="clear" w:color="auto" w:fill="FFFFFF"/>
+          <w:lang w:eastAsia="en-IN"/>
+        </w:rPr>
+        <w:t xml:space="preserve">            mid = (l + r) &gt;&gt; 1</w:t>
+      </w:r>
+    </w:p>
+    <w:p>
+      <w:pPr>
+        <w:spacing w:after="0" w:line="240" w:lineRule="auto"/>
+        <w:rPr>
+          <w:rFonts w:ascii="Segoe UI" w:eastAsia="Times New Roman" w:hAnsi="Segoe UI" w:cs="Segoe UI"/>
+          <w:color w:val="1A202C"/>
+          <w:sz w:val="21"/>
+          <w:szCs w:val="21"/>
+          <w:shd w:val="clear" w:color="auto" w:fill="FFFFFF"/>
+          <w:lang w:eastAsia="en-IN"/>
+        </w:rPr>
+      </w:pPr>
+      <w:r>
+        <w:rPr>
+          <w:rFonts w:ascii="Segoe UI" w:eastAsia="Times New Roman" w:hAnsi="Segoe UI" w:cs="Segoe UI"/>
+          <w:color w:val="1A202C"/>
+          <w:sz w:val="21"/>
+          <w:szCs w:val="21"/>
+          <w:shd w:val="clear" w:color="auto" w:fill="FFFFFF"/>
+          <w:lang w:eastAsia="en-IN"/>
+        </w:rPr>
+        <w:t xml:space="preserve">            if </w:t>
+      </w:r>
+      <w:proofErr w:type="spellStart"/>
+      <w:r>
+        <w:rPr>
+          <w:rFonts w:ascii="Segoe UI" w:eastAsia="Times New Roman" w:hAnsi="Segoe UI" w:cs="Segoe UI"/>
+          <w:color w:val="1A202C"/>
+          <w:sz w:val="21"/>
+          <w:szCs w:val="21"/>
+          <w:shd w:val="clear" w:color="auto" w:fill="FFFFFF"/>
+          <w:lang w:eastAsia="en-IN"/>
+        </w:rPr>
+        <w:t>nums</w:t>
+      </w:r>
+      <w:proofErr w:type="spellEnd"/>
+      <w:r>
+        <w:rPr>
+          <w:rFonts w:ascii="Segoe UI" w:eastAsia="Times New Roman" w:hAnsi="Segoe UI" w:cs="Segoe UI"/>
+          <w:color w:val="1A202C"/>
+          <w:sz w:val="21"/>
+          <w:szCs w:val="21"/>
+          <w:shd w:val="clear" w:color="auto" w:fill="FFFFFF"/>
+          <w:lang w:eastAsia="en-IN"/>
+        </w:rPr>
+        <w:t xml:space="preserve">[mid] &lt; </w:t>
+      </w:r>
+      <w:proofErr w:type="spellStart"/>
+      <w:r>
+        <w:rPr>
+          <w:rFonts w:ascii="Segoe UI" w:eastAsia="Times New Roman" w:hAnsi="Segoe UI" w:cs="Segoe UI"/>
+          <w:color w:val="1A202C"/>
+          <w:sz w:val="21"/>
+          <w:szCs w:val="21"/>
+          <w:shd w:val="clear" w:color="auto" w:fill="FFFFFF"/>
+          <w:lang w:eastAsia="en-IN"/>
+        </w:rPr>
+        <w:t>nums</w:t>
+      </w:r>
+      <w:proofErr w:type="spellEnd"/>
+      <w:r>
+        <w:rPr>
+          <w:rFonts w:ascii="Segoe UI" w:eastAsia="Times New Roman" w:hAnsi="Segoe UI" w:cs="Segoe UI"/>
+          <w:color w:val="1A202C"/>
+          <w:sz w:val="21"/>
+          <w:szCs w:val="21"/>
+          <w:shd w:val="clear" w:color="auto" w:fill="FFFFFF"/>
+          <w:lang w:eastAsia="en-IN"/>
+        </w:rPr>
+        <w:t>[mid + 1]:</w:t>
+      </w:r>
+    </w:p>
+    <w:p>
+      <w:pPr>
+        <w:spacing w:after="0" w:line="240" w:lineRule="auto"/>
+        <w:rPr>
+          <w:rFonts w:ascii="Segoe UI" w:eastAsia="Times New Roman" w:hAnsi="Segoe UI" w:cs="Segoe UI"/>
+          <w:color w:val="1A202C"/>
+          <w:sz w:val="21"/>
+          <w:szCs w:val="21"/>
+          <w:shd w:val="clear" w:color="auto" w:fill="FFFFFF"/>
+          <w:lang w:eastAsia="en-IN"/>
+        </w:rPr>
+      </w:pPr>
+      <w:r>
+        <w:rPr>
+          <w:rFonts w:ascii="Segoe UI" w:eastAsia="Times New Roman" w:hAnsi="Segoe UI" w:cs="Segoe UI"/>
+          <w:color w:val="1A202C"/>
+          <w:sz w:val="21"/>
+          <w:szCs w:val="21"/>
+          <w:shd w:val="clear" w:color="auto" w:fill="FFFFFF"/>
+          <w:lang w:eastAsia="en-IN"/>
+        </w:rPr>
+        <w:t xml:space="preserve">                l =  mid + 1</w:t>
+      </w:r>
+    </w:p>
+    <w:p>
+      <w:pPr>
+        <w:spacing w:after="0" w:line="240" w:lineRule="auto"/>
+        <w:rPr>
+          <w:rFonts w:ascii="Segoe UI" w:eastAsia="Times New Roman" w:hAnsi="Segoe UI" w:cs="Segoe UI"/>
+          <w:color w:val="1A202C"/>
+          <w:sz w:val="21"/>
+          <w:szCs w:val="21"/>
+          <w:shd w:val="clear" w:color="auto" w:fill="FFFFFF"/>
+          <w:lang w:eastAsia="en-IN"/>
+        </w:rPr>
+      </w:pPr>
+      <w:r>
+        <w:rPr>
+          <w:rFonts w:ascii="Segoe UI" w:eastAsia="Times New Roman" w:hAnsi="Segoe UI" w:cs="Segoe UI"/>
+          <w:color w:val="1A202C"/>
+          <w:sz w:val="21"/>
+          <w:szCs w:val="21"/>
+          <w:shd w:val="clear" w:color="auto" w:fill="FFFFFF"/>
+          <w:lang w:eastAsia="en-IN"/>
+        </w:rPr>
+        <w:t xml:space="preserve">            else:</w:t>
+      </w:r>
+    </w:p>
+    <w:p>
+      <w:pPr>
+        <w:spacing w:after="0" w:line="240" w:lineRule="auto"/>
+        <w:rPr>
+          <w:rFonts w:ascii="Segoe UI" w:eastAsia="Times New Roman" w:hAnsi="Segoe UI" w:cs="Segoe UI"/>
+          <w:color w:val="1A202C"/>
+          <w:sz w:val="21"/>
+          <w:szCs w:val="21"/>
+          <w:shd w:val="clear" w:color="auto" w:fill="FFFFFF"/>
+          <w:lang w:eastAsia="en-IN"/>
+        </w:rPr>
+      </w:pPr>
+      <w:r>
+        <w:rPr>
+          <w:rFonts w:ascii="Segoe UI" w:eastAsia="Times New Roman" w:hAnsi="Segoe UI" w:cs="Segoe UI"/>
+          <w:color w:val="1A202C"/>
+          <w:sz w:val="21"/>
+          <w:szCs w:val="21"/>
+          <w:shd w:val="clear" w:color="auto" w:fill="FFFFFF"/>
+          <w:lang w:eastAsia="en-IN"/>
+        </w:rPr>
+        <w:t xml:space="preserve">                r = mid </w:t>
+      </w:r>
+    </w:p>
+    <w:p>
+      <w:pPr>
+        <w:rPr>
+          <w:rFonts w:ascii="Segoe UI" w:eastAsia="Times New Roman" w:hAnsi="Segoe UI" w:cs="Segoe UI"/>
+          <w:color w:val="1A202C"/>
+          <w:sz w:val="21"/>
+          <w:szCs w:val="21"/>
+          <w:shd w:val="clear" w:color="auto" w:fill="FFFFFF"/>
+          <w:lang w:eastAsia="en-IN"/>
+        </w:rPr>
+      </w:pPr>
+      <w:r>
+        <w:rPr>
+          <w:rFonts w:ascii="Segoe UI" w:eastAsia="Times New Roman" w:hAnsi="Segoe UI" w:cs="Segoe UI"/>
+          <w:color w:val="1A202C"/>
+          <w:sz w:val="21"/>
+          <w:szCs w:val="21"/>
+          <w:shd w:val="clear" w:color="auto" w:fill="FFFFFF"/>
+          <w:lang w:eastAsia="en-IN"/>
+        </w:rPr>
+        <w:t xml:space="preserve">        return l</w:t>
+      </w:r>
+    </w:p>
+    <w:p>
+      <w:pPr>
+        <w:rPr>
+          <w:rFonts w:ascii="Segoe UI" w:eastAsia="Times New Roman" w:hAnsi="Segoe UI" w:cs="Segoe UI"/>
+          <w:color w:val="1A202C"/>
+          <w:sz w:val="21"/>
+          <w:szCs w:val="21"/>
+          <w:shd w:val="clear" w:color="auto" w:fill="FFFFFF"/>
+          <w:lang w:eastAsia="en-IN"/>
+        </w:rPr>
+      </w:pPr>
+    </w:p>
+    <w:p>
+      <w:pPr>
+        <w:rPr>
+          <w:rFonts w:ascii="Segoe UI" w:eastAsia="Times New Roman" w:hAnsi="Segoe UI" w:cs="Segoe UI"/>
+          <w:color w:val="1A202C"/>
+          <w:sz w:val="21"/>
+          <w:szCs w:val="21"/>
+          <w:shd w:val="clear" w:color="auto" w:fill="FFFFFF"/>
+          <w:lang w:eastAsia="en-IN"/>
+        </w:rPr>
+      </w:pPr>
+      <w:r>
+        <w:rPr>
+          <w:rFonts w:ascii="Segoe UI" w:eastAsia="Times New Roman" w:hAnsi="Segoe UI" w:cs="Segoe UI"/>
+          <w:color w:val="1A202C"/>
+          <w:sz w:val="21"/>
+          <w:szCs w:val="21"/>
+          <w:shd w:val="clear" w:color="auto" w:fill="FFFFFF"/>
+          <w:lang w:eastAsia="en-IN"/>
+        </w:rPr>
+        <w:t>Q3</w:t>
+      </w:r>
+    </w:p>
+    <w:p>
+      <w:pPr>
+        <w:spacing w:after="0" w:line="240" w:lineRule="auto"/>
+        <w:rPr>
+          <w:rFonts w:ascii="Segoe UI" w:eastAsia="Times New Roman" w:hAnsi="Segoe UI" w:cs="Segoe UI"/>
+          <w:color w:val="1A202C"/>
+          <w:sz w:val="21"/>
+          <w:szCs w:val="21"/>
+          <w:shd w:val="clear" w:color="auto" w:fill="FFFFFF"/>
+          <w:lang w:eastAsia="en-IN"/>
+        </w:rPr>
+      </w:pPr>
+      <w:r>
+        <w:rPr>
+          <w:rFonts w:ascii="Segoe UI" w:eastAsia="Times New Roman" w:hAnsi="Segoe UI" w:cs="Segoe UI"/>
+          <w:color w:val="1A202C"/>
+          <w:sz w:val="21"/>
+          <w:szCs w:val="21"/>
+          <w:shd w:val="clear" w:color="auto" w:fill="FFFFFF"/>
+          <w:lang w:eastAsia="en-IN"/>
+        </w:rPr>
+        <w:t>class Solution:</w:t>
+      </w:r>
+    </w:p>
+    <w:p>
+      <w:pPr>
+        <w:spacing w:after="0" w:line="240" w:lineRule="auto"/>
+        <w:rPr>
+          <w:rFonts w:ascii="Segoe UI" w:eastAsia="Times New Roman" w:hAnsi="Segoe UI" w:cs="Segoe UI"/>
+          <w:color w:val="1A202C"/>
+          <w:sz w:val="21"/>
+          <w:szCs w:val="21"/>
+          <w:shd w:val="clear" w:color="auto" w:fill="FFFFFF"/>
+          <w:lang w:eastAsia="en-IN"/>
+        </w:rPr>
+      </w:pPr>
+      <w:r>
+        <w:rPr>
+          <w:rFonts w:ascii="Segoe UI" w:eastAsia="Times New Roman" w:hAnsi="Segoe UI" w:cs="Segoe UI"/>
+          <w:color w:val="1A202C"/>
+          <w:sz w:val="21"/>
+          <w:szCs w:val="21"/>
+          <w:shd w:val="clear" w:color="auto" w:fill="FFFFFF"/>
+          <w:lang w:eastAsia="en-IN"/>
+        </w:rPr>
+        <w:t xml:space="preserve">    def </w:t>
+      </w:r>
+      <w:proofErr w:type="spellStart"/>
+      <w:r>
+        <w:rPr>
+          <w:rFonts w:ascii="Segoe UI" w:eastAsia="Times New Roman" w:hAnsi="Segoe UI" w:cs="Segoe UI"/>
+          <w:color w:val="1A202C"/>
+          <w:sz w:val="21"/>
+          <w:szCs w:val="21"/>
+          <w:shd w:val="clear" w:color="auto" w:fill="FFFFFF"/>
+          <w:lang w:eastAsia="en-IN"/>
+        </w:rPr>
+        <w:t>missingNumber</w:t>
+      </w:r>
+      <w:proofErr w:type="spellEnd"/>
+      <w:r>
+        <w:rPr>
+          <w:rFonts w:ascii="Segoe UI" w:eastAsia="Times New Roman" w:hAnsi="Segoe UI" w:cs="Segoe UI"/>
+          <w:color w:val="1A202C"/>
+          <w:sz w:val="21"/>
+          <w:szCs w:val="21"/>
+          <w:shd w:val="clear" w:color="auto" w:fill="FFFFFF"/>
+          <w:lang w:eastAsia="en-IN"/>
+        </w:rPr>
+        <w:t xml:space="preserve">(self, </w:t>
+      </w:r>
+      <w:proofErr w:type="spellStart"/>
+      <w:r>
+        <w:rPr>
+          <w:rFonts w:ascii="Segoe UI" w:eastAsia="Times New Roman" w:hAnsi="Segoe UI" w:cs="Segoe UI"/>
+          <w:color w:val="1A202C"/>
+          <w:sz w:val="21"/>
+          <w:szCs w:val="21"/>
+          <w:shd w:val="clear" w:color="auto" w:fill="FFFFFF"/>
+          <w:lang w:eastAsia="en-IN"/>
+        </w:rPr>
+        <w:t>nums</w:t>
+      </w:r>
+      <w:proofErr w:type="spellEnd"/>
+      <w:r>
+        <w:rPr>
+          <w:rFonts w:ascii="Segoe UI" w:eastAsia="Times New Roman" w:hAnsi="Segoe UI" w:cs="Segoe UI"/>
+          <w:color w:val="1A202C"/>
+          <w:sz w:val="21"/>
+          <w:szCs w:val="21"/>
+          <w:shd w:val="clear" w:color="auto" w:fill="FFFFFF"/>
+          <w:lang w:eastAsia="en-IN"/>
+        </w:rPr>
+        <w:t>: List[int]) -&gt; int:</w:t>
+      </w:r>
+    </w:p>
+    <w:p>
+      <w:pPr>
+        <w:spacing w:after="0" w:line="240" w:lineRule="auto"/>
+        <w:rPr>
+          <w:rFonts w:ascii="Segoe UI" w:eastAsia="Times New Roman" w:hAnsi="Segoe UI" w:cs="Segoe UI"/>
+          <w:color w:val="1A202C"/>
+          <w:sz w:val="21"/>
+          <w:szCs w:val="21"/>
+          <w:shd w:val="clear" w:color="auto" w:fill="FFFFFF"/>
+          <w:lang w:eastAsia="en-IN"/>
+        </w:rPr>
+      </w:pPr>
+      <w:r>
+        <w:rPr>
+          <w:rFonts w:ascii="Segoe UI" w:eastAsia="Times New Roman" w:hAnsi="Segoe UI" w:cs="Segoe UI"/>
+          <w:color w:val="1A202C"/>
+          <w:sz w:val="21"/>
+          <w:szCs w:val="21"/>
+          <w:shd w:val="clear" w:color="auto" w:fill="FFFFFF"/>
+          <w:lang w:eastAsia="en-IN"/>
+        </w:rPr>
+        <w:t xml:space="preserve">        m = 0</w:t>
+      </w:r>
+    </w:p>
+    <w:p>
+      <w:pPr>
+        <w:spacing w:after="0" w:line="240" w:lineRule="auto"/>
+        <w:rPr>
+          <w:rFonts w:ascii="Segoe UI" w:eastAsia="Times New Roman" w:hAnsi="Segoe UI" w:cs="Segoe UI"/>
+          <w:color w:val="1A202C"/>
+          <w:sz w:val="21"/>
+          <w:szCs w:val="21"/>
+          <w:shd w:val="clear" w:color="auto" w:fill="FFFFFF"/>
+          <w:lang w:eastAsia="en-IN"/>
+        </w:rPr>
+      </w:pPr>
+      <w:r>
+        <w:rPr>
+          <w:rFonts w:ascii="Segoe UI" w:eastAsia="Times New Roman" w:hAnsi="Segoe UI" w:cs="Segoe UI"/>
+          <w:color w:val="1A202C"/>
+          <w:sz w:val="21"/>
+          <w:szCs w:val="21"/>
+          <w:shd w:val="clear" w:color="auto" w:fill="FFFFFF"/>
+          <w:lang w:eastAsia="en-IN"/>
+        </w:rPr>
+        <w:t xml:space="preserve">        for </w:t>
+      </w:r>
+      <w:proofErr w:type="spellStart"/>
+      <w:r>
+        <w:rPr>
+          <w:rFonts w:ascii="Segoe UI" w:eastAsia="Times New Roman" w:hAnsi="Segoe UI" w:cs="Segoe UI"/>
+          <w:color w:val="1A202C"/>
+          <w:sz w:val="21"/>
+          <w:szCs w:val="21"/>
+          <w:shd w:val="clear" w:color="auto" w:fill="FFFFFF"/>
+          <w:lang w:eastAsia="en-IN"/>
+        </w:rPr>
+        <w:t>i</w:t>
+      </w:r>
+      <w:proofErr w:type="spellEnd"/>
+      <w:r>
+        <w:rPr>
+          <w:rFonts w:ascii="Segoe UI" w:eastAsia="Times New Roman" w:hAnsi="Segoe UI" w:cs="Segoe UI"/>
+          <w:color w:val="1A202C"/>
+          <w:sz w:val="21"/>
+          <w:szCs w:val="21"/>
+          <w:shd w:val="clear" w:color="auto" w:fill="FFFFFF"/>
+          <w:lang w:eastAsia="en-IN"/>
+        </w:rPr>
+        <w:t xml:space="preserve"> in range(</w:t>
+      </w:r>
+      <w:proofErr w:type="spellStart"/>
+      <w:r>
+        <w:rPr>
+          <w:rFonts w:ascii="Segoe UI" w:eastAsia="Times New Roman" w:hAnsi="Segoe UI" w:cs="Segoe UI"/>
+          <w:color w:val="1A202C"/>
+          <w:sz w:val="21"/>
+          <w:szCs w:val="21"/>
+          <w:shd w:val="clear" w:color="auto" w:fill="FFFFFF"/>
+          <w:lang w:eastAsia="en-IN"/>
+        </w:rPr>
+        <w:t>len</w:t>
+      </w:r>
+      <w:proofErr w:type="spellEnd"/>
+      <w:r>
+        <w:rPr>
+          <w:rFonts w:ascii="Segoe UI" w:eastAsia="Times New Roman" w:hAnsi="Segoe UI" w:cs="Segoe UI"/>
+          <w:color w:val="1A202C"/>
+          <w:sz w:val="21"/>
+          <w:szCs w:val="21"/>
+          <w:shd w:val="clear" w:color="auto" w:fill="FFFFFF"/>
+          <w:lang w:eastAsia="en-IN"/>
+        </w:rPr>
+        <w:t>(</w:t>
+      </w:r>
+      <w:proofErr w:type="spellStart"/>
+      <w:r>
+        <w:rPr>
+          <w:rFonts w:ascii="Segoe UI" w:eastAsia="Times New Roman" w:hAnsi="Segoe UI" w:cs="Segoe UI"/>
+          <w:color w:val="1A202C"/>
+          <w:sz w:val="21"/>
+          <w:szCs w:val="21"/>
+          <w:shd w:val="clear" w:color="auto" w:fill="FFFFFF"/>
+          <w:lang w:eastAsia="en-IN"/>
+        </w:rPr>
+        <w:t>nums</w:t>
+      </w:r>
+      <w:proofErr w:type="spellEnd"/>
+      <w:r>
+        <w:rPr>
+          <w:rFonts w:ascii="Segoe UI" w:eastAsia="Times New Roman" w:hAnsi="Segoe UI" w:cs="Segoe UI"/>
+          <w:color w:val="1A202C"/>
+          <w:sz w:val="21"/>
+          <w:szCs w:val="21"/>
+          <w:shd w:val="clear" w:color="auto" w:fill="FFFFFF"/>
+          <w:lang w:eastAsia="en-IN"/>
+        </w:rPr>
+        <w:t>)+1):</w:t>
+      </w:r>
+    </w:p>
+    <w:p>
+      <w:pPr>
+        <w:spacing w:after="0" w:line="240" w:lineRule="auto"/>
+        <w:rPr>
+          <w:rFonts w:ascii="Segoe UI" w:eastAsia="Times New Roman" w:hAnsi="Segoe UI" w:cs="Segoe UI"/>
+          <w:color w:val="1A202C"/>
+          <w:sz w:val="21"/>
+          <w:szCs w:val="21"/>
+          <w:shd w:val="clear" w:color="auto" w:fill="FFFFFF"/>
+          <w:lang w:eastAsia="en-IN"/>
+        </w:rPr>
+      </w:pPr>
+      <w:r>
+        <w:rPr>
+          <w:rFonts w:ascii="Segoe UI" w:eastAsia="Times New Roman" w:hAnsi="Segoe UI" w:cs="Segoe UI"/>
+          <w:color w:val="1A202C"/>
+          <w:sz w:val="21"/>
+          <w:szCs w:val="21"/>
+          <w:shd w:val="clear" w:color="auto" w:fill="FFFFFF"/>
+          <w:lang w:eastAsia="en-IN"/>
+        </w:rPr>
+        <w:t xml:space="preserve">            if </w:t>
+      </w:r>
+      <w:proofErr w:type="spellStart"/>
+      <w:r>
+        <w:rPr>
+          <w:rFonts w:ascii="Segoe UI" w:eastAsia="Times New Roman" w:hAnsi="Segoe UI" w:cs="Segoe UI"/>
+          <w:color w:val="1A202C"/>
+          <w:sz w:val="21"/>
+          <w:szCs w:val="21"/>
+          <w:shd w:val="clear" w:color="auto" w:fill="FFFFFF"/>
+          <w:lang w:eastAsia="en-IN"/>
+        </w:rPr>
+        <w:t>i</w:t>
+      </w:r>
+      <w:proofErr w:type="spellEnd"/>
+      <w:r>
+        <w:rPr>
+          <w:rFonts w:ascii="Segoe UI" w:eastAsia="Times New Roman" w:hAnsi="Segoe UI" w:cs="Segoe UI"/>
+          <w:color w:val="1A202C"/>
+          <w:sz w:val="21"/>
+          <w:szCs w:val="21"/>
+          <w:shd w:val="clear" w:color="auto" w:fill="FFFFFF"/>
+          <w:lang w:eastAsia="en-IN"/>
+        </w:rPr>
+        <w:t xml:space="preserve"> in </w:t>
+      </w:r>
+      <w:proofErr w:type="spellStart"/>
+      <w:r>
+        <w:rPr>
+          <w:rFonts w:ascii="Segoe UI" w:eastAsia="Times New Roman" w:hAnsi="Segoe UI" w:cs="Segoe UI"/>
+          <w:color w:val="1A202C"/>
+          <w:sz w:val="21"/>
+          <w:szCs w:val="21"/>
+          <w:shd w:val="clear" w:color="auto" w:fill="FFFFFF"/>
+          <w:lang w:eastAsia="en-IN"/>
+        </w:rPr>
+        <w:t>nums</w:t>
+      </w:r>
+      <w:proofErr w:type="spellEnd"/>
+      <w:r>
+        <w:rPr>
+          <w:rFonts w:ascii="Segoe UI" w:eastAsia="Times New Roman" w:hAnsi="Segoe UI" w:cs="Segoe UI"/>
+          <w:color w:val="1A202C"/>
+          <w:sz w:val="21"/>
+          <w:szCs w:val="21"/>
+          <w:shd w:val="clear" w:color="auto" w:fill="FFFFFF"/>
+          <w:lang w:eastAsia="en-IN"/>
+        </w:rPr>
+        <w:t>:</w:t>
+      </w:r>
+    </w:p>
+    <w:p>
+      <w:pPr>
+        <w:spacing w:after="0" w:line="240" w:lineRule="auto"/>
+        <w:rPr>
+          <w:rFonts w:ascii="Segoe UI" w:eastAsia="Times New Roman" w:hAnsi="Segoe UI" w:cs="Segoe UI"/>
+          <w:color w:val="1A202C"/>
+          <w:sz w:val="21"/>
+          <w:szCs w:val="21"/>
+          <w:shd w:val="clear" w:color="auto" w:fill="FFFFFF"/>
+          <w:lang w:eastAsia="en-IN"/>
+        </w:rPr>
+      </w:pPr>
+      <w:r>
+        <w:rPr>
+          <w:rFonts w:ascii="Segoe UI" w:eastAsia="Times New Roman" w:hAnsi="Segoe UI" w:cs="Segoe UI"/>
+          <w:color w:val="1A202C"/>
+          <w:sz w:val="21"/>
+          <w:szCs w:val="21"/>
+          <w:shd w:val="clear" w:color="auto" w:fill="FFFFFF"/>
+          <w:lang w:eastAsia="en-IN"/>
+        </w:rPr>
+        <w:t xml:space="preserve">                continue</w:t>
+      </w:r>
+    </w:p>
+    <w:p>
+      <w:pPr>
+        <w:spacing w:after="0" w:line="240" w:lineRule="auto"/>
+        <w:rPr>
+          <w:rFonts w:ascii="Segoe UI" w:eastAsia="Times New Roman" w:hAnsi="Segoe UI" w:cs="Segoe UI"/>
+          <w:color w:val="1A202C"/>
+          <w:sz w:val="21"/>
+          <w:szCs w:val="21"/>
+          <w:shd w:val="clear" w:color="auto" w:fill="FFFFFF"/>
+          <w:lang w:eastAsia="en-IN"/>
+        </w:rPr>
+      </w:pPr>
+      <w:r>
+        <w:rPr>
+          <w:rFonts w:ascii="Segoe UI" w:eastAsia="Times New Roman" w:hAnsi="Segoe UI" w:cs="Segoe UI"/>
+          <w:color w:val="1A202C"/>
+          <w:sz w:val="21"/>
+          <w:szCs w:val="21"/>
+          <w:shd w:val="clear" w:color="auto" w:fill="FFFFFF"/>
+          <w:lang w:eastAsia="en-IN"/>
+        </w:rPr>
+        <w:t xml:space="preserve">            else:</w:t>
+      </w:r>
+    </w:p>
+    <w:p>
+      <w:pPr>
+        <w:spacing w:after="0" w:line="240" w:lineRule="auto"/>
+        <w:rPr>
+          <w:rFonts w:ascii="Segoe UI" w:eastAsia="Times New Roman" w:hAnsi="Segoe UI" w:cs="Segoe UI"/>
+          <w:color w:val="1A202C"/>
+          <w:sz w:val="21"/>
+          <w:szCs w:val="21"/>
+          <w:shd w:val="clear" w:color="auto" w:fill="FFFFFF"/>
+          <w:lang w:eastAsia="en-IN"/>
+        </w:rPr>
+      </w:pPr>
+      <w:r>
+        <w:rPr>
+          <w:rFonts w:ascii="Segoe UI" w:eastAsia="Times New Roman" w:hAnsi="Segoe UI" w:cs="Segoe UI"/>
+          <w:color w:val="1A202C"/>
+          <w:sz w:val="21"/>
+          <w:szCs w:val="21"/>
+          <w:shd w:val="clear" w:color="auto" w:fill="FFFFFF"/>
+          <w:lang w:eastAsia="en-IN"/>
+        </w:rPr>
+        <w:t xml:space="preserve">                m+=</w:t>
+      </w:r>
+      <w:proofErr w:type="spellStart"/>
+      <w:r>
+        <w:rPr>
+          <w:rFonts w:ascii="Segoe UI" w:eastAsia="Times New Roman" w:hAnsi="Segoe UI" w:cs="Segoe UI"/>
+          <w:color w:val="1A202C"/>
+          <w:sz w:val="21"/>
+          <w:szCs w:val="21"/>
+          <w:shd w:val="clear" w:color="auto" w:fill="FFFFFF"/>
+          <w:lang w:eastAsia="en-IN"/>
+        </w:rPr>
+        <w:t>i</w:t>
+      </w:r>
+      <w:proofErr w:type="spellEnd"/>
+    </w:p>
+    <w:p>
+      <w:pPr>
+        <w:rPr>
+          <w:rFonts w:ascii="Segoe UI" w:eastAsia="Times New Roman" w:hAnsi="Segoe UI" w:cs="Segoe UI"/>
+          <w:color w:val="1A202C"/>
+          <w:sz w:val="21"/>
+          <w:szCs w:val="21"/>
+          <w:shd w:val="clear" w:color="auto" w:fill="FFFFFF"/>
+          <w:lang w:eastAsia="en-IN"/>
+        </w:rPr>
+      </w:pPr>
+      <w:r>
+        <w:rPr>
+          <w:rFonts w:ascii="Segoe UI" w:eastAsia="Times New Roman" w:hAnsi="Segoe UI" w:cs="Segoe UI"/>
+          <w:color w:val="1A202C"/>
+          <w:sz w:val="21"/>
+          <w:szCs w:val="21"/>
+          <w:shd w:val="clear" w:color="auto" w:fill="FFFFFF"/>
+          <w:lang w:eastAsia="en-IN"/>
+        </w:rPr>
+        <w:t xml:space="preserve">        return m</w:t>
+      </w:r>
+    </w:p>
+    <w:p>
+      <w:pPr>
+        <w:rPr>
+          <w:rFonts w:ascii="Segoe UI" w:eastAsia="Times New Roman" w:hAnsi="Segoe UI" w:cs="Segoe UI"/>
+          <w:color w:val="1A202C"/>
+          <w:sz w:val="21"/>
+          <w:szCs w:val="21"/>
+          <w:shd w:val="clear" w:color="auto" w:fill="FFFFFF"/>
+          <w:lang w:eastAsia="en-IN"/>
+        </w:rPr>
+      </w:pPr>
+    </w:p>
+    <w:p>
+      <w:pPr>
+        <w:rPr>
+          <w:rFonts w:ascii="Segoe UI" w:eastAsia="Times New Roman" w:hAnsi="Segoe UI" w:cs="Segoe UI"/>
+          <w:color w:val="1A202C"/>
+          <w:sz w:val="21"/>
+          <w:szCs w:val="21"/>
+          <w:shd w:val="clear" w:color="auto" w:fill="FFFFFF"/>
+          <w:lang w:eastAsia="en-IN"/>
+        </w:rPr>
+      </w:pPr>
+      <w:r>
+        <w:rPr>
+          <w:rFonts w:ascii="Segoe UI" w:eastAsia="Times New Roman" w:hAnsi="Segoe UI" w:cs="Segoe UI"/>
+          <w:color w:val="1A202C"/>
+          <w:sz w:val="21"/>
+          <w:szCs w:val="21"/>
+          <w:shd w:val="clear" w:color="auto" w:fill="FFFFFF"/>
+          <w:lang w:eastAsia="en-IN"/>
+        </w:rPr>
+        <w:t>Q4</w:t>
+      </w:r>
+    </w:p>
+    <w:p>
+      <w:pPr>
+        <w:spacing w:after="0" w:line="240" w:lineRule="auto"/>
+        <w:rPr>
+          <w:rFonts w:ascii="Segoe UI" w:eastAsia="Times New Roman" w:hAnsi="Segoe UI" w:cs="Segoe UI"/>
+          <w:color w:val="1A202C"/>
+          <w:sz w:val="21"/>
+          <w:szCs w:val="21"/>
+          <w:shd w:val="clear" w:color="auto" w:fill="FFFFFF"/>
+          <w:lang w:eastAsia="en-IN"/>
+        </w:rPr>
+      </w:pPr>
+      <w:r>
+        <w:rPr>
+          <w:rFonts w:ascii="Segoe UI" w:eastAsia="Times New Roman" w:hAnsi="Segoe UI" w:cs="Segoe UI"/>
+          <w:color w:val="1A202C"/>
+          <w:sz w:val="21"/>
+          <w:szCs w:val="21"/>
+          <w:shd w:val="clear" w:color="auto" w:fill="FFFFFF"/>
+          <w:lang w:eastAsia="en-IN"/>
+        </w:rPr>
+        <w:t>class Solution:</w:t>
+      </w:r>
+    </w:p>
+    <w:p>
+      <w:pPr>
+        <w:spacing w:after="0" w:line="240" w:lineRule="auto"/>
+        <w:rPr>
+          <w:rFonts w:ascii="Segoe UI" w:eastAsia="Times New Roman" w:hAnsi="Segoe UI" w:cs="Segoe UI"/>
+          <w:color w:val="1A202C"/>
+          <w:sz w:val="21"/>
+          <w:szCs w:val="21"/>
+          <w:shd w:val="clear" w:color="auto" w:fill="FFFFFF"/>
+          <w:lang w:eastAsia="en-IN"/>
+        </w:rPr>
+      </w:pPr>
+      <w:r>
+        <w:rPr>
+          <w:rFonts w:ascii="Segoe UI" w:eastAsia="Times New Roman" w:hAnsi="Segoe UI" w:cs="Segoe UI"/>
+          <w:color w:val="1A202C"/>
+          <w:sz w:val="21"/>
+          <w:szCs w:val="21"/>
+          <w:shd w:val="clear" w:color="auto" w:fill="FFFFFF"/>
+          <w:lang w:eastAsia="en-IN"/>
+        </w:rPr>
+        <w:t xml:space="preserve">    def </w:t>
+      </w:r>
+      <w:proofErr w:type="spellStart"/>
+      <w:r>
+        <w:rPr>
+          <w:rFonts w:ascii="Segoe UI" w:eastAsia="Times New Roman" w:hAnsi="Segoe UI" w:cs="Segoe UI"/>
+          <w:color w:val="1A202C"/>
+          <w:sz w:val="21"/>
+          <w:szCs w:val="21"/>
+          <w:shd w:val="clear" w:color="auto" w:fill="FFFFFF"/>
+          <w:lang w:eastAsia="en-IN"/>
+        </w:rPr>
+        <w:t>findDuplicate</w:t>
+      </w:r>
+      <w:proofErr w:type="spellEnd"/>
+      <w:r>
+        <w:rPr>
+          <w:rFonts w:ascii="Segoe UI" w:eastAsia="Times New Roman" w:hAnsi="Segoe UI" w:cs="Segoe UI"/>
+          <w:color w:val="1A202C"/>
+          <w:sz w:val="21"/>
+          <w:szCs w:val="21"/>
+          <w:shd w:val="clear" w:color="auto" w:fill="FFFFFF"/>
+          <w:lang w:eastAsia="en-IN"/>
+        </w:rPr>
+        <w:t xml:space="preserve">(self, </w:t>
+      </w:r>
+      <w:proofErr w:type="spellStart"/>
+      <w:r>
+        <w:rPr>
+          <w:rFonts w:ascii="Segoe UI" w:eastAsia="Times New Roman" w:hAnsi="Segoe UI" w:cs="Segoe UI"/>
+          <w:color w:val="1A202C"/>
+          <w:sz w:val="21"/>
+          <w:szCs w:val="21"/>
+          <w:shd w:val="clear" w:color="auto" w:fill="FFFFFF"/>
+          <w:lang w:eastAsia="en-IN"/>
+        </w:rPr>
+        <w:t>nums</w:t>
+      </w:r>
+      <w:proofErr w:type="spellEnd"/>
+      <w:r>
+        <w:rPr>
+          <w:rFonts w:ascii="Segoe UI" w:eastAsia="Times New Roman" w:hAnsi="Segoe UI" w:cs="Segoe UI"/>
+          <w:color w:val="1A202C"/>
+          <w:sz w:val="21"/>
+          <w:szCs w:val="21"/>
+          <w:shd w:val="clear" w:color="auto" w:fill="FFFFFF"/>
+          <w:lang w:eastAsia="en-IN"/>
+        </w:rPr>
+        <w:t>: List[int]) -&gt; int:</w:t>
+      </w:r>
+    </w:p>
+    <w:p>
+      <w:pPr>
+        <w:spacing w:after="0" w:line="240" w:lineRule="auto"/>
+        <w:rPr>
+          <w:rFonts w:ascii="Segoe UI" w:eastAsia="Times New Roman" w:hAnsi="Segoe UI" w:cs="Segoe UI"/>
+          <w:color w:val="1A202C"/>
+          <w:sz w:val="21"/>
+          <w:szCs w:val="21"/>
+          <w:shd w:val="clear" w:color="auto" w:fill="FFFFFF"/>
+          <w:lang w:eastAsia="en-IN"/>
+        </w:rPr>
+      </w:pPr>
+      <w:r>
+        <w:rPr>
+          <w:rFonts w:ascii="Segoe UI" w:eastAsia="Times New Roman" w:hAnsi="Segoe UI" w:cs="Segoe UI"/>
+          <w:color w:val="1A202C"/>
+          <w:sz w:val="21"/>
+          <w:szCs w:val="21"/>
+          <w:shd w:val="clear" w:color="auto" w:fill="FFFFFF"/>
+          <w:lang w:eastAsia="en-IN"/>
+        </w:rPr>
+        <w:t xml:space="preserve">        d=</w:t>
+      </w:r>
+      <w:proofErr w:type="spellStart"/>
+      <w:r>
+        <w:rPr>
+          <w:rFonts w:ascii="Segoe UI" w:eastAsia="Times New Roman" w:hAnsi="Segoe UI" w:cs="Segoe UI"/>
+          <w:color w:val="1A202C"/>
+          <w:sz w:val="21"/>
+          <w:szCs w:val="21"/>
+          <w:shd w:val="clear" w:color="auto" w:fill="FFFFFF"/>
+          <w:lang w:eastAsia="en-IN"/>
+        </w:rPr>
+        <w:t>defaultdict</w:t>
+      </w:r>
+      <w:proofErr w:type="spellEnd"/>
+      <w:r>
+        <w:rPr>
+          <w:rFonts w:ascii="Segoe UI" w:eastAsia="Times New Roman" w:hAnsi="Segoe UI" w:cs="Segoe UI"/>
+          <w:color w:val="1A202C"/>
+          <w:sz w:val="21"/>
+          <w:szCs w:val="21"/>
+          <w:shd w:val="clear" w:color="auto" w:fill="FFFFFF"/>
+          <w:lang w:eastAsia="en-IN"/>
+        </w:rPr>
+        <w:t>(lambda:0)</w:t>
+      </w:r>
+    </w:p>
+    <w:p>
+      <w:pPr>
+        <w:spacing w:after="0" w:line="240" w:lineRule="auto"/>
+        <w:rPr>
+          <w:rFonts w:ascii="Segoe UI" w:eastAsia="Times New Roman" w:hAnsi="Segoe UI" w:cs="Segoe UI"/>
+          <w:color w:val="1A202C"/>
+          <w:sz w:val="21"/>
+          <w:szCs w:val="21"/>
+          <w:shd w:val="clear" w:color="auto" w:fill="FFFFFF"/>
+          <w:lang w:eastAsia="en-IN"/>
+        </w:rPr>
+      </w:pPr>
+      <w:r>
+        <w:rPr>
+          <w:rFonts w:ascii="Segoe UI" w:eastAsia="Times New Roman" w:hAnsi="Segoe UI" w:cs="Segoe UI"/>
+          <w:color w:val="1A202C"/>
+          <w:sz w:val="21"/>
+          <w:szCs w:val="21"/>
+          <w:shd w:val="clear" w:color="auto" w:fill="FFFFFF"/>
+          <w:lang w:eastAsia="en-IN"/>
+        </w:rPr>
+        <w:t xml:space="preserve">        for </w:t>
+      </w:r>
+      <w:proofErr w:type="spellStart"/>
+      <w:r>
+        <w:rPr>
+          <w:rFonts w:ascii="Segoe UI" w:eastAsia="Times New Roman" w:hAnsi="Segoe UI" w:cs="Segoe UI"/>
+          <w:color w:val="1A202C"/>
+          <w:sz w:val="21"/>
+          <w:szCs w:val="21"/>
+          <w:shd w:val="clear" w:color="auto" w:fill="FFFFFF"/>
+          <w:lang w:eastAsia="en-IN"/>
+        </w:rPr>
+        <w:t>num</w:t>
+      </w:r>
+      <w:proofErr w:type="spellEnd"/>
+      <w:r>
+        <w:rPr>
+          <w:rFonts w:ascii="Segoe UI" w:eastAsia="Times New Roman" w:hAnsi="Segoe UI" w:cs="Segoe UI"/>
+          <w:color w:val="1A202C"/>
+          <w:sz w:val="21"/>
+          <w:szCs w:val="21"/>
+          <w:shd w:val="clear" w:color="auto" w:fill="FFFFFF"/>
+          <w:lang w:eastAsia="en-IN"/>
+        </w:rPr>
+        <w:t xml:space="preserve"> in </w:t>
+      </w:r>
+      <w:proofErr w:type="spellStart"/>
+      <w:r>
+        <w:rPr>
+          <w:rFonts w:ascii="Segoe UI" w:eastAsia="Times New Roman" w:hAnsi="Segoe UI" w:cs="Segoe UI"/>
+          <w:color w:val="1A202C"/>
+          <w:sz w:val="21"/>
+          <w:szCs w:val="21"/>
+          <w:shd w:val="clear" w:color="auto" w:fill="FFFFFF"/>
+          <w:lang w:eastAsia="en-IN"/>
+        </w:rPr>
+        <w:t>nums</w:t>
+      </w:r>
+      <w:proofErr w:type="spellEnd"/>
+      <w:r>
+        <w:rPr>
+          <w:rFonts w:ascii="Segoe UI" w:eastAsia="Times New Roman" w:hAnsi="Segoe UI" w:cs="Segoe UI"/>
+          <w:color w:val="1A202C"/>
+          <w:sz w:val="21"/>
+          <w:szCs w:val="21"/>
+          <w:shd w:val="clear" w:color="auto" w:fill="FFFFFF"/>
+          <w:lang w:eastAsia="en-IN"/>
+        </w:rPr>
+        <w:t>:</w:t>
+      </w:r>
+    </w:p>
+    <w:p>
+      <w:pPr>
+        <w:spacing w:after="0" w:line="240" w:lineRule="auto"/>
+        <w:rPr>
+          <w:rFonts w:ascii="Segoe UI" w:eastAsia="Times New Roman" w:hAnsi="Segoe UI" w:cs="Segoe UI"/>
+          <w:color w:val="1A202C"/>
+          <w:sz w:val="21"/>
+          <w:szCs w:val="21"/>
+          <w:shd w:val="clear" w:color="auto" w:fill="FFFFFF"/>
+          <w:lang w:eastAsia="en-IN"/>
+        </w:rPr>
+      </w:pPr>
+      <w:r>
+        <w:rPr>
+          <w:rFonts w:ascii="Segoe UI" w:eastAsia="Times New Roman" w:hAnsi="Segoe UI" w:cs="Segoe UI"/>
+          <w:color w:val="1A202C"/>
+          <w:sz w:val="21"/>
+          <w:szCs w:val="21"/>
+          <w:shd w:val="clear" w:color="auto" w:fill="FFFFFF"/>
+          <w:lang w:eastAsia="en-IN"/>
+        </w:rPr>
+        <w:lastRenderedPageBreak/>
+        <w:t xml:space="preserve">            if d[</w:t>
+      </w:r>
+      <w:proofErr w:type="spellStart"/>
+      <w:r>
+        <w:rPr>
+          <w:rFonts w:ascii="Segoe UI" w:eastAsia="Times New Roman" w:hAnsi="Segoe UI" w:cs="Segoe UI"/>
+          <w:color w:val="1A202C"/>
+          <w:sz w:val="21"/>
+          <w:szCs w:val="21"/>
+          <w:shd w:val="clear" w:color="auto" w:fill="FFFFFF"/>
+          <w:lang w:eastAsia="en-IN"/>
+        </w:rPr>
+        <w:t>num</w:t>
+      </w:r>
+      <w:proofErr w:type="spellEnd"/>
+      <w:r>
+        <w:rPr>
+          <w:rFonts w:ascii="Segoe UI" w:eastAsia="Times New Roman" w:hAnsi="Segoe UI" w:cs="Segoe UI"/>
+          <w:color w:val="1A202C"/>
+          <w:sz w:val="21"/>
+          <w:szCs w:val="21"/>
+          <w:shd w:val="clear" w:color="auto" w:fill="FFFFFF"/>
+          <w:lang w:eastAsia="en-IN"/>
+        </w:rPr>
+        <w:t>]:</w:t>
+      </w:r>
+    </w:p>
+    <w:p>
+      <w:pPr>
+        <w:spacing w:after="0" w:line="240" w:lineRule="auto"/>
+        <w:rPr>
+          <w:rFonts w:ascii="Segoe UI" w:eastAsia="Times New Roman" w:hAnsi="Segoe UI" w:cs="Segoe UI"/>
+          <w:color w:val="1A202C"/>
+          <w:sz w:val="21"/>
+          <w:szCs w:val="21"/>
+          <w:shd w:val="clear" w:color="auto" w:fill="FFFFFF"/>
+          <w:lang w:eastAsia="en-IN"/>
+        </w:rPr>
+      </w:pPr>
+      <w:r>
+        <w:rPr>
+          <w:rFonts w:ascii="Segoe UI" w:eastAsia="Times New Roman" w:hAnsi="Segoe UI" w:cs="Segoe UI"/>
+          <w:color w:val="1A202C"/>
+          <w:sz w:val="21"/>
+          <w:szCs w:val="21"/>
+          <w:shd w:val="clear" w:color="auto" w:fill="FFFFFF"/>
+          <w:lang w:eastAsia="en-IN"/>
+        </w:rPr>
+        <w:t xml:space="preserve">                return </w:t>
+      </w:r>
+      <w:proofErr w:type="spellStart"/>
+      <w:r>
+        <w:rPr>
+          <w:rFonts w:ascii="Segoe UI" w:eastAsia="Times New Roman" w:hAnsi="Segoe UI" w:cs="Segoe UI"/>
+          <w:color w:val="1A202C"/>
+          <w:sz w:val="21"/>
+          <w:szCs w:val="21"/>
+          <w:shd w:val="clear" w:color="auto" w:fill="FFFFFF"/>
+          <w:lang w:eastAsia="en-IN"/>
+        </w:rPr>
+        <w:t>num</w:t>
+      </w:r>
+      <w:proofErr w:type="spellEnd"/>
+    </w:p>
+    <w:p>
+      <w:pPr>
+        <w:spacing w:after="0" w:line="240" w:lineRule="auto"/>
+        <w:rPr>
+          <w:rFonts w:ascii="Segoe UI" w:eastAsia="Times New Roman" w:hAnsi="Segoe UI" w:cs="Segoe UI"/>
+          <w:color w:val="1A202C"/>
+          <w:sz w:val="21"/>
+          <w:szCs w:val="21"/>
+          <w:shd w:val="clear" w:color="auto" w:fill="FFFFFF"/>
+          <w:lang w:eastAsia="en-IN"/>
+        </w:rPr>
+      </w:pPr>
+      <w:r>
+        <w:rPr>
+          <w:rFonts w:ascii="Segoe UI" w:eastAsia="Times New Roman" w:hAnsi="Segoe UI" w:cs="Segoe UI"/>
+          <w:color w:val="1A202C"/>
+          <w:sz w:val="21"/>
+          <w:szCs w:val="21"/>
+          <w:shd w:val="clear" w:color="auto" w:fill="FFFFFF"/>
+          <w:lang w:eastAsia="en-IN"/>
+        </w:rPr>
+        <w:t xml:space="preserve">            else:</w:t>
+      </w:r>
+    </w:p>
+    <w:p>
+      <w:pPr>
+        <w:rPr>
+          <w:rFonts w:ascii="Segoe UI" w:eastAsia="Times New Roman" w:hAnsi="Segoe UI" w:cs="Segoe UI"/>
+          <w:color w:val="1A202C"/>
+          <w:sz w:val="21"/>
+          <w:szCs w:val="21"/>
+          <w:shd w:val="clear" w:color="auto" w:fill="FFFFFF"/>
+          <w:lang w:eastAsia="en-IN"/>
+        </w:rPr>
+      </w:pPr>
+      <w:r>
+        <w:rPr>
+          <w:rFonts w:ascii="Segoe UI" w:eastAsia="Times New Roman" w:hAnsi="Segoe UI" w:cs="Segoe UI"/>
+          <w:color w:val="1A202C"/>
+          <w:sz w:val="21"/>
+          <w:szCs w:val="21"/>
+          <w:shd w:val="clear" w:color="auto" w:fill="FFFFFF"/>
+          <w:lang w:eastAsia="en-IN"/>
+        </w:rPr>
+        <w:t xml:space="preserve">                d[</w:t>
+      </w:r>
+      <w:proofErr w:type="spellStart"/>
+      <w:r>
+        <w:rPr>
+          <w:rFonts w:ascii="Segoe UI" w:eastAsia="Times New Roman" w:hAnsi="Segoe UI" w:cs="Segoe UI"/>
+          <w:color w:val="1A202C"/>
+          <w:sz w:val="21"/>
+          <w:szCs w:val="21"/>
+          <w:shd w:val="clear" w:color="auto" w:fill="FFFFFF"/>
+          <w:lang w:eastAsia="en-IN"/>
+        </w:rPr>
+        <w:t>num</w:t>
+      </w:r>
+      <w:proofErr w:type="spellEnd"/>
+      <w:r>
+        <w:rPr>
+          <w:rFonts w:ascii="Segoe UI" w:eastAsia="Times New Roman" w:hAnsi="Segoe UI" w:cs="Segoe UI"/>
+          <w:color w:val="1A202C"/>
+          <w:sz w:val="21"/>
+          <w:szCs w:val="21"/>
+          <w:shd w:val="clear" w:color="auto" w:fill="FFFFFF"/>
+          <w:lang w:eastAsia="en-IN"/>
+        </w:rPr>
+        <w:t>]=1</w:t>
+      </w:r>
+    </w:p>
+    <w:p>
+      <w:pPr>
+        <w:rPr>
+          <w:rFonts w:ascii="Segoe UI" w:eastAsia="Times New Roman" w:hAnsi="Segoe UI" w:cs="Segoe UI"/>
+          <w:color w:val="1A202C"/>
+          <w:sz w:val="21"/>
+          <w:szCs w:val="21"/>
+          <w:shd w:val="clear" w:color="auto" w:fill="FFFFFF"/>
+          <w:lang w:eastAsia="en-IN"/>
+        </w:rPr>
+      </w:pPr>
+      <w:r>
+        <w:rPr>
+          <w:rFonts w:ascii="Segoe UI" w:eastAsia="Times New Roman" w:hAnsi="Segoe UI" w:cs="Segoe UI"/>
+          <w:color w:val="1A202C"/>
+          <w:sz w:val="21"/>
+          <w:szCs w:val="21"/>
+          <w:shd w:val="clear" w:color="auto" w:fill="FFFFFF"/>
+          <w:lang w:eastAsia="en-IN"/>
+        </w:rPr>
+        <w:t>Q5</w:t>
+      </w:r>
+    </w:p>
+    <w:p>
+      <w:pPr>
+        <w:spacing w:after="0" w:line="240" w:lineRule="auto"/>
+        <w:rPr>
+          <w:rFonts w:ascii="Segoe UI" w:eastAsia="Times New Roman" w:hAnsi="Segoe UI" w:cs="Segoe UI"/>
+          <w:color w:val="1A202C"/>
+          <w:sz w:val="21"/>
+          <w:szCs w:val="21"/>
+          <w:shd w:val="clear" w:color="auto" w:fill="FFFFFF"/>
+          <w:lang w:eastAsia="en-IN"/>
+        </w:rPr>
+      </w:pPr>
+      <w:r>
+        <w:rPr>
+          <w:rFonts w:ascii="Segoe UI" w:eastAsia="Times New Roman" w:hAnsi="Segoe UI" w:cs="Segoe UI"/>
+          <w:color w:val="1A202C"/>
+          <w:sz w:val="21"/>
+          <w:szCs w:val="21"/>
+          <w:shd w:val="clear" w:color="auto" w:fill="FFFFFF"/>
+          <w:lang w:eastAsia="en-IN"/>
+        </w:rPr>
+        <w:t>class Solution:</w:t>
+      </w:r>
+    </w:p>
+    <w:p>
+      <w:pPr>
+        <w:spacing w:after="0" w:line="240" w:lineRule="auto"/>
+        <w:rPr>
+          <w:rFonts w:ascii="Segoe UI" w:eastAsia="Times New Roman" w:hAnsi="Segoe UI" w:cs="Segoe UI"/>
+          <w:color w:val="1A202C"/>
+          <w:sz w:val="21"/>
+          <w:szCs w:val="21"/>
+          <w:shd w:val="clear" w:color="auto" w:fill="FFFFFF"/>
+          <w:lang w:eastAsia="en-IN"/>
+        </w:rPr>
+      </w:pPr>
+      <w:r>
+        <w:rPr>
+          <w:rFonts w:ascii="Segoe UI" w:eastAsia="Times New Roman" w:hAnsi="Segoe UI" w:cs="Segoe UI"/>
+          <w:color w:val="1A202C"/>
+          <w:sz w:val="21"/>
+          <w:szCs w:val="21"/>
+          <w:shd w:val="clear" w:color="auto" w:fill="FFFFFF"/>
+          <w:lang w:eastAsia="en-IN"/>
+        </w:rPr>
+        <w:t xml:space="preserve">    def intersection(self, nums1: List[int], nums2: List[int]) -&gt; List[int]:</w:t>
+      </w:r>
+    </w:p>
+    <w:p>
+      <w:pPr>
+        <w:spacing w:after="0" w:line="240" w:lineRule="auto"/>
+        <w:rPr>
+          <w:rFonts w:ascii="Segoe UI" w:eastAsia="Times New Roman" w:hAnsi="Segoe UI" w:cs="Segoe UI"/>
+          <w:color w:val="1A202C"/>
+          <w:sz w:val="21"/>
+          <w:szCs w:val="21"/>
+          <w:shd w:val="clear" w:color="auto" w:fill="FFFFFF"/>
+          <w:lang w:eastAsia="en-IN"/>
+        </w:rPr>
+      </w:pPr>
+      <w:r>
+        <w:rPr>
+          <w:rFonts w:ascii="Segoe UI" w:eastAsia="Times New Roman" w:hAnsi="Segoe UI" w:cs="Segoe UI"/>
+          <w:color w:val="1A202C"/>
+          <w:sz w:val="21"/>
+          <w:szCs w:val="21"/>
+          <w:shd w:val="clear" w:color="auto" w:fill="FFFFFF"/>
+          <w:lang w:eastAsia="en-IN"/>
+        </w:rPr>
+        <w:t xml:space="preserve">        if </w:t>
+      </w:r>
+      <w:proofErr w:type="spellStart"/>
+      <w:r>
+        <w:rPr>
+          <w:rFonts w:ascii="Segoe UI" w:eastAsia="Times New Roman" w:hAnsi="Segoe UI" w:cs="Segoe UI"/>
+          <w:color w:val="1A202C"/>
+          <w:sz w:val="21"/>
+          <w:szCs w:val="21"/>
+          <w:shd w:val="clear" w:color="auto" w:fill="FFFFFF"/>
+          <w:lang w:eastAsia="en-IN"/>
+        </w:rPr>
+        <w:t>len</w:t>
+      </w:r>
+      <w:proofErr w:type="spellEnd"/>
+      <w:r>
+        <w:rPr>
+          <w:rFonts w:ascii="Segoe UI" w:eastAsia="Times New Roman" w:hAnsi="Segoe UI" w:cs="Segoe UI"/>
+          <w:color w:val="1A202C"/>
+          <w:sz w:val="21"/>
+          <w:szCs w:val="21"/>
+          <w:shd w:val="clear" w:color="auto" w:fill="FFFFFF"/>
+          <w:lang w:eastAsia="en-IN"/>
+        </w:rPr>
+        <w:t xml:space="preserve">(nums1) &lt; </w:t>
+      </w:r>
+      <w:proofErr w:type="spellStart"/>
+      <w:r>
+        <w:rPr>
+          <w:rFonts w:ascii="Segoe UI" w:eastAsia="Times New Roman" w:hAnsi="Segoe UI" w:cs="Segoe UI"/>
+          <w:color w:val="1A202C"/>
+          <w:sz w:val="21"/>
+          <w:szCs w:val="21"/>
+          <w:shd w:val="clear" w:color="auto" w:fill="FFFFFF"/>
+          <w:lang w:eastAsia="en-IN"/>
+        </w:rPr>
+        <w:t>len</w:t>
+      </w:r>
+      <w:proofErr w:type="spellEnd"/>
+      <w:r>
+        <w:rPr>
+          <w:rFonts w:ascii="Segoe UI" w:eastAsia="Times New Roman" w:hAnsi="Segoe UI" w:cs="Segoe UI"/>
+          <w:color w:val="1A202C"/>
+          <w:sz w:val="21"/>
+          <w:szCs w:val="21"/>
+          <w:shd w:val="clear" w:color="auto" w:fill="FFFFFF"/>
+          <w:lang w:eastAsia="en-IN"/>
+        </w:rPr>
+        <w:t>(nums2):</w:t>
+      </w:r>
+    </w:p>
+    <w:p>
+      <w:pPr>
+        <w:spacing w:after="0" w:line="240" w:lineRule="auto"/>
+        <w:rPr>
+          <w:rFonts w:ascii="Segoe UI" w:eastAsia="Times New Roman" w:hAnsi="Segoe UI" w:cs="Segoe UI"/>
+          <w:color w:val="1A202C"/>
+          <w:sz w:val="21"/>
+          <w:szCs w:val="21"/>
+          <w:shd w:val="clear" w:color="auto" w:fill="FFFFFF"/>
+          <w:lang w:eastAsia="en-IN"/>
+        </w:rPr>
+      </w:pPr>
+      <w:r>
+        <w:rPr>
+          <w:rFonts w:ascii="Segoe UI" w:eastAsia="Times New Roman" w:hAnsi="Segoe UI" w:cs="Segoe UI"/>
+          <w:color w:val="1A202C"/>
+          <w:sz w:val="21"/>
+          <w:szCs w:val="21"/>
+          <w:shd w:val="clear" w:color="auto" w:fill="FFFFFF"/>
+          <w:lang w:eastAsia="en-IN"/>
+        </w:rPr>
+        <w:t xml:space="preserve">            nums1,nums2 = nums2,nums1</w:t>
+      </w:r>
+    </w:p>
+    <w:p>
+      <w:pPr>
+        <w:spacing w:after="0" w:line="240" w:lineRule="auto"/>
+        <w:rPr>
+          <w:rFonts w:ascii="Segoe UI" w:eastAsia="Times New Roman" w:hAnsi="Segoe UI" w:cs="Segoe UI"/>
+          <w:color w:val="1A202C"/>
+          <w:sz w:val="21"/>
+          <w:szCs w:val="21"/>
+          <w:shd w:val="clear" w:color="auto" w:fill="FFFFFF"/>
+          <w:lang w:eastAsia="en-IN"/>
+        </w:rPr>
+      </w:pPr>
+      <w:r>
+        <w:rPr>
+          <w:rFonts w:ascii="Segoe UI" w:eastAsia="Times New Roman" w:hAnsi="Segoe UI" w:cs="Segoe UI"/>
+          <w:color w:val="1A202C"/>
+          <w:sz w:val="21"/>
+          <w:szCs w:val="21"/>
+          <w:shd w:val="clear" w:color="auto" w:fill="FFFFFF"/>
+          <w:lang w:eastAsia="en-IN"/>
+        </w:rPr>
+        <w:t xml:space="preserve">        res = []</w:t>
+      </w:r>
+    </w:p>
+    <w:p>
+      <w:pPr>
+        <w:spacing w:after="0" w:line="240" w:lineRule="auto"/>
+        <w:rPr>
+          <w:rFonts w:ascii="Segoe UI" w:eastAsia="Times New Roman" w:hAnsi="Segoe UI" w:cs="Segoe UI"/>
+          <w:color w:val="1A202C"/>
+          <w:sz w:val="21"/>
+          <w:szCs w:val="21"/>
+          <w:shd w:val="clear" w:color="auto" w:fill="FFFFFF"/>
+          <w:lang w:eastAsia="en-IN"/>
+        </w:rPr>
+      </w:pPr>
+      <w:r>
+        <w:rPr>
+          <w:rFonts w:ascii="Segoe UI" w:eastAsia="Times New Roman" w:hAnsi="Segoe UI" w:cs="Segoe UI"/>
+          <w:color w:val="1A202C"/>
+          <w:sz w:val="21"/>
+          <w:szCs w:val="21"/>
+          <w:shd w:val="clear" w:color="auto" w:fill="FFFFFF"/>
+          <w:lang w:eastAsia="en-IN"/>
+        </w:rPr>
+        <w:t xml:space="preserve">        nums1 = sorted(nums1)</w:t>
+      </w:r>
+    </w:p>
+    <w:p>
+      <w:pPr>
+        <w:spacing w:after="0" w:line="240" w:lineRule="auto"/>
+        <w:rPr>
+          <w:rFonts w:ascii="Segoe UI" w:eastAsia="Times New Roman" w:hAnsi="Segoe UI" w:cs="Segoe UI"/>
+          <w:color w:val="1A202C"/>
+          <w:sz w:val="21"/>
+          <w:szCs w:val="21"/>
+          <w:shd w:val="clear" w:color="auto" w:fill="FFFFFF"/>
+          <w:lang w:eastAsia="en-IN"/>
+        </w:rPr>
+      </w:pPr>
+      <w:r>
+        <w:rPr>
+          <w:rFonts w:ascii="Segoe UI" w:eastAsia="Times New Roman" w:hAnsi="Segoe UI" w:cs="Segoe UI"/>
+          <w:color w:val="1A202C"/>
+          <w:sz w:val="21"/>
+          <w:szCs w:val="21"/>
+          <w:shd w:val="clear" w:color="auto" w:fill="FFFFFF"/>
+          <w:lang w:eastAsia="en-IN"/>
+        </w:rPr>
+        <w:t xml:space="preserve">        nums2 = set(nums2)</w:t>
+      </w:r>
+    </w:p>
+    <w:p>
+      <w:pPr>
+        <w:spacing w:after="0" w:line="240" w:lineRule="auto"/>
+        <w:rPr>
+          <w:rFonts w:ascii="Segoe UI" w:eastAsia="Times New Roman" w:hAnsi="Segoe UI" w:cs="Segoe UI"/>
+          <w:color w:val="1A202C"/>
+          <w:sz w:val="21"/>
+          <w:szCs w:val="21"/>
+          <w:shd w:val="clear" w:color="auto" w:fill="FFFFFF"/>
+          <w:lang w:eastAsia="en-IN"/>
+        </w:rPr>
+      </w:pPr>
+      <w:r>
+        <w:rPr>
+          <w:rFonts w:ascii="Segoe UI" w:eastAsia="Times New Roman" w:hAnsi="Segoe UI" w:cs="Segoe UI"/>
+          <w:color w:val="1A202C"/>
+          <w:sz w:val="21"/>
+          <w:szCs w:val="21"/>
+          <w:shd w:val="clear" w:color="auto" w:fill="FFFFFF"/>
+          <w:lang w:eastAsia="en-IN"/>
+        </w:rPr>
+        <w:t xml:space="preserve">        for </w:t>
+      </w:r>
+      <w:proofErr w:type="spellStart"/>
+      <w:r>
+        <w:rPr>
+          <w:rFonts w:ascii="Segoe UI" w:eastAsia="Times New Roman" w:hAnsi="Segoe UI" w:cs="Segoe UI"/>
+          <w:color w:val="1A202C"/>
+          <w:sz w:val="21"/>
+          <w:szCs w:val="21"/>
+          <w:shd w:val="clear" w:color="auto" w:fill="FFFFFF"/>
+          <w:lang w:eastAsia="en-IN"/>
+        </w:rPr>
+        <w:t>i</w:t>
+      </w:r>
+      <w:proofErr w:type="spellEnd"/>
+      <w:r>
+        <w:rPr>
+          <w:rFonts w:ascii="Segoe UI" w:eastAsia="Times New Roman" w:hAnsi="Segoe UI" w:cs="Segoe UI"/>
+          <w:color w:val="1A202C"/>
+          <w:sz w:val="21"/>
+          <w:szCs w:val="21"/>
+          <w:shd w:val="clear" w:color="auto" w:fill="FFFFFF"/>
+          <w:lang w:eastAsia="en-IN"/>
+        </w:rPr>
+        <w:t xml:space="preserve"> in nums2:</w:t>
+      </w:r>
+    </w:p>
+    <w:p>
+      <w:pPr>
+        <w:spacing w:after="0" w:line="240" w:lineRule="auto"/>
+        <w:rPr>
+          <w:rFonts w:ascii="Segoe UI" w:eastAsia="Times New Roman" w:hAnsi="Segoe UI" w:cs="Segoe UI"/>
+          <w:color w:val="1A202C"/>
+          <w:sz w:val="21"/>
+          <w:szCs w:val="21"/>
+          <w:shd w:val="clear" w:color="auto" w:fill="FFFFFF"/>
+          <w:lang w:eastAsia="en-IN"/>
+        </w:rPr>
+      </w:pPr>
+      <w:r>
+        <w:rPr>
+          <w:rFonts w:ascii="Segoe UI" w:eastAsia="Times New Roman" w:hAnsi="Segoe UI" w:cs="Segoe UI"/>
+          <w:color w:val="1A202C"/>
+          <w:sz w:val="21"/>
+          <w:szCs w:val="21"/>
+          <w:shd w:val="clear" w:color="auto" w:fill="FFFFFF"/>
+          <w:lang w:eastAsia="en-IN"/>
+        </w:rPr>
+        <w:t xml:space="preserve">            </w:t>
+      </w:r>
+      <w:proofErr w:type="spellStart"/>
+      <w:r>
+        <w:rPr>
+          <w:rFonts w:ascii="Segoe UI" w:eastAsia="Times New Roman" w:hAnsi="Segoe UI" w:cs="Segoe UI"/>
+          <w:color w:val="1A202C"/>
+          <w:sz w:val="21"/>
+          <w:szCs w:val="21"/>
+          <w:shd w:val="clear" w:color="auto" w:fill="FFFFFF"/>
+          <w:lang w:eastAsia="en-IN"/>
+        </w:rPr>
+        <w:t>l,r</w:t>
+      </w:r>
+      <w:proofErr w:type="spellEnd"/>
+      <w:r>
+        <w:rPr>
+          <w:rFonts w:ascii="Segoe UI" w:eastAsia="Times New Roman" w:hAnsi="Segoe UI" w:cs="Segoe UI"/>
+          <w:color w:val="1A202C"/>
+          <w:sz w:val="21"/>
+          <w:szCs w:val="21"/>
+          <w:shd w:val="clear" w:color="auto" w:fill="FFFFFF"/>
+          <w:lang w:eastAsia="en-IN"/>
+        </w:rPr>
+        <w:t xml:space="preserve"> = 0,len(nums1)-1</w:t>
+      </w:r>
+    </w:p>
+    <w:p>
+      <w:pPr>
+        <w:spacing w:after="0" w:line="240" w:lineRule="auto"/>
+        <w:rPr>
+          <w:rFonts w:ascii="Segoe UI" w:eastAsia="Times New Roman" w:hAnsi="Segoe UI" w:cs="Segoe UI"/>
+          <w:color w:val="1A202C"/>
+          <w:sz w:val="21"/>
+          <w:szCs w:val="21"/>
+          <w:shd w:val="clear" w:color="auto" w:fill="FFFFFF"/>
+          <w:lang w:eastAsia="en-IN"/>
+        </w:rPr>
+      </w:pPr>
+      <w:r>
+        <w:rPr>
+          <w:rFonts w:ascii="Segoe UI" w:eastAsia="Times New Roman" w:hAnsi="Segoe UI" w:cs="Segoe UI"/>
+          <w:color w:val="1A202C"/>
+          <w:sz w:val="21"/>
+          <w:szCs w:val="21"/>
+          <w:shd w:val="clear" w:color="auto" w:fill="FFFFFF"/>
+          <w:lang w:eastAsia="en-IN"/>
+        </w:rPr>
+        <w:t xml:space="preserve">            while l &lt;=r:</w:t>
+      </w:r>
+    </w:p>
+    <w:p>
+      <w:pPr>
+        <w:spacing w:after="0" w:line="240" w:lineRule="auto"/>
+        <w:rPr>
+          <w:rFonts w:ascii="Segoe UI" w:eastAsia="Times New Roman" w:hAnsi="Segoe UI" w:cs="Segoe UI"/>
+          <w:color w:val="1A202C"/>
+          <w:sz w:val="21"/>
+          <w:szCs w:val="21"/>
+          <w:shd w:val="clear" w:color="auto" w:fill="FFFFFF"/>
+          <w:lang w:eastAsia="en-IN"/>
+        </w:rPr>
+      </w:pPr>
+      <w:r>
+        <w:rPr>
+          <w:rFonts w:ascii="Segoe UI" w:eastAsia="Times New Roman" w:hAnsi="Segoe UI" w:cs="Segoe UI"/>
+          <w:color w:val="1A202C"/>
+          <w:sz w:val="21"/>
+          <w:szCs w:val="21"/>
+          <w:shd w:val="clear" w:color="auto" w:fill="FFFFFF"/>
+          <w:lang w:eastAsia="en-IN"/>
+        </w:rPr>
+        <w:t xml:space="preserve">                m = (</w:t>
+      </w:r>
+      <w:proofErr w:type="spellStart"/>
+      <w:r>
+        <w:rPr>
+          <w:rFonts w:ascii="Segoe UI" w:eastAsia="Times New Roman" w:hAnsi="Segoe UI" w:cs="Segoe UI"/>
+          <w:color w:val="1A202C"/>
+          <w:sz w:val="21"/>
+          <w:szCs w:val="21"/>
+          <w:shd w:val="clear" w:color="auto" w:fill="FFFFFF"/>
+          <w:lang w:eastAsia="en-IN"/>
+        </w:rPr>
+        <w:t>l+r</w:t>
+      </w:r>
+      <w:proofErr w:type="spellEnd"/>
+      <w:r>
+        <w:rPr>
+          <w:rFonts w:ascii="Segoe UI" w:eastAsia="Times New Roman" w:hAnsi="Segoe UI" w:cs="Segoe UI"/>
+          <w:color w:val="1A202C"/>
+          <w:sz w:val="21"/>
+          <w:szCs w:val="21"/>
+          <w:shd w:val="clear" w:color="auto" w:fill="FFFFFF"/>
+          <w:lang w:eastAsia="en-IN"/>
+        </w:rPr>
+        <w:t>)&gt;&gt;1</w:t>
+      </w:r>
+    </w:p>
+    <w:p>
+      <w:pPr>
+        <w:spacing w:after="0" w:line="240" w:lineRule="auto"/>
+        <w:rPr>
+          <w:rFonts w:ascii="Segoe UI" w:eastAsia="Times New Roman" w:hAnsi="Segoe UI" w:cs="Segoe UI"/>
+          <w:color w:val="1A202C"/>
+          <w:sz w:val="21"/>
+          <w:szCs w:val="21"/>
+          <w:shd w:val="clear" w:color="auto" w:fill="FFFFFF"/>
+          <w:lang w:eastAsia="en-IN"/>
+        </w:rPr>
+      </w:pPr>
+      <w:r>
+        <w:rPr>
+          <w:rFonts w:ascii="Segoe UI" w:eastAsia="Times New Roman" w:hAnsi="Segoe UI" w:cs="Segoe UI"/>
+          <w:color w:val="1A202C"/>
+          <w:sz w:val="21"/>
+          <w:szCs w:val="21"/>
+          <w:shd w:val="clear" w:color="auto" w:fill="FFFFFF"/>
+          <w:lang w:eastAsia="en-IN"/>
+        </w:rPr>
+        <w:t xml:space="preserve">                if nums1[m] == i:</w:t>
+      </w:r>
+    </w:p>
+    <w:p>
+      <w:pPr>
+        <w:spacing w:after="0" w:line="240" w:lineRule="auto"/>
+        <w:rPr>
+          <w:rFonts w:ascii="Segoe UI" w:eastAsia="Times New Roman" w:hAnsi="Segoe UI" w:cs="Segoe UI"/>
+          <w:color w:val="1A202C"/>
+          <w:sz w:val="21"/>
+          <w:szCs w:val="21"/>
+          <w:shd w:val="clear" w:color="auto" w:fill="FFFFFF"/>
+          <w:lang w:eastAsia="en-IN"/>
+        </w:rPr>
+      </w:pPr>
+      <w:r>
+        <w:rPr>
+          <w:rFonts w:ascii="Segoe UI" w:eastAsia="Times New Roman" w:hAnsi="Segoe UI" w:cs="Segoe UI"/>
+          <w:color w:val="1A202C"/>
+          <w:sz w:val="21"/>
+          <w:szCs w:val="21"/>
+          <w:shd w:val="clear" w:color="auto" w:fill="FFFFFF"/>
+          <w:lang w:eastAsia="en-IN"/>
+        </w:rPr>
+        <w:t xml:space="preserve">                    </w:t>
+      </w:r>
+      <w:proofErr w:type="spellStart"/>
+      <w:r>
+        <w:rPr>
+          <w:rFonts w:ascii="Segoe UI" w:eastAsia="Times New Roman" w:hAnsi="Segoe UI" w:cs="Segoe UI"/>
+          <w:color w:val="1A202C"/>
+          <w:sz w:val="21"/>
+          <w:szCs w:val="21"/>
+          <w:shd w:val="clear" w:color="auto" w:fill="FFFFFF"/>
+          <w:lang w:eastAsia="en-IN"/>
+        </w:rPr>
+        <w:t>res.append</w:t>
+      </w:r>
+      <w:proofErr w:type="spellEnd"/>
+      <w:r>
+        <w:rPr>
+          <w:rFonts w:ascii="Segoe UI" w:eastAsia="Times New Roman" w:hAnsi="Segoe UI" w:cs="Segoe UI"/>
+          <w:color w:val="1A202C"/>
+          <w:sz w:val="21"/>
+          <w:szCs w:val="21"/>
+          <w:shd w:val="clear" w:color="auto" w:fill="FFFFFF"/>
+          <w:lang w:eastAsia="en-IN"/>
+        </w:rPr>
+        <w:t>(</w:t>
+      </w:r>
+      <w:proofErr w:type="spellStart"/>
+      <w:r>
+        <w:rPr>
+          <w:rFonts w:ascii="Segoe UI" w:eastAsia="Times New Roman" w:hAnsi="Segoe UI" w:cs="Segoe UI"/>
+          <w:color w:val="1A202C"/>
+          <w:sz w:val="21"/>
+          <w:szCs w:val="21"/>
+          <w:shd w:val="clear" w:color="auto" w:fill="FFFFFF"/>
+          <w:lang w:eastAsia="en-IN"/>
+        </w:rPr>
+        <w:t>i</w:t>
+      </w:r>
+      <w:proofErr w:type="spellEnd"/>
+      <w:r>
+        <w:rPr>
+          <w:rFonts w:ascii="Segoe UI" w:eastAsia="Times New Roman" w:hAnsi="Segoe UI" w:cs="Segoe UI"/>
+          <w:color w:val="1A202C"/>
+          <w:sz w:val="21"/>
+          <w:szCs w:val="21"/>
+          <w:shd w:val="clear" w:color="auto" w:fill="FFFFFF"/>
+          <w:lang w:eastAsia="en-IN"/>
+        </w:rPr>
+        <w:t>)</w:t>
+      </w:r>
+    </w:p>
+    <w:p>
+      <w:pPr>
+        <w:spacing w:after="0" w:line="240" w:lineRule="auto"/>
+        <w:rPr>
+          <w:rFonts w:ascii="Segoe UI" w:eastAsia="Times New Roman" w:hAnsi="Segoe UI" w:cs="Segoe UI"/>
+          <w:color w:val="1A202C"/>
+          <w:sz w:val="21"/>
+          <w:szCs w:val="21"/>
+          <w:shd w:val="clear" w:color="auto" w:fill="FFFFFF"/>
+          <w:lang w:eastAsia="en-IN"/>
+        </w:rPr>
+      </w:pPr>
+      <w:r>
+        <w:rPr>
+          <w:rFonts w:ascii="Segoe UI" w:eastAsia="Times New Roman" w:hAnsi="Segoe UI" w:cs="Segoe UI"/>
+          <w:color w:val="1A202C"/>
+          <w:sz w:val="21"/>
+          <w:szCs w:val="21"/>
+          <w:shd w:val="clear" w:color="auto" w:fill="FFFFFF"/>
+          <w:lang w:eastAsia="en-IN"/>
+        </w:rPr>
+        <w:t xml:space="preserve">                    break</w:t>
+      </w:r>
+    </w:p>
+    <w:p>
+      <w:pPr>
+        <w:spacing w:after="0" w:line="240" w:lineRule="auto"/>
+        <w:rPr>
+          <w:rFonts w:ascii="Segoe UI" w:eastAsia="Times New Roman" w:hAnsi="Segoe UI" w:cs="Segoe UI"/>
+          <w:color w:val="1A202C"/>
+          <w:sz w:val="21"/>
+          <w:szCs w:val="21"/>
+          <w:shd w:val="clear" w:color="auto" w:fill="FFFFFF"/>
+          <w:lang w:eastAsia="en-IN"/>
+        </w:rPr>
+      </w:pPr>
+      <w:r>
+        <w:rPr>
+          <w:rFonts w:ascii="Segoe UI" w:eastAsia="Times New Roman" w:hAnsi="Segoe UI" w:cs="Segoe UI"/>
+          <w:color w:val="1A202C"/>
+          <w:sz w:val="21"/>
+          <w:szCs w:val="21"/>
+          <w:shd w:val="clear" w:color="auto" w:fill="FFFFFF"/>
+          <w:lang w:eastAsia="en-IN"/>
+        </w:rPr>
+        <w:t xml:space="preserve">                else:</w:t>
+      </w:r>
+    </w:p>
+    <w:p>
+      <w:pPr>
+        <w:spacing w:after="0" w:line="240" w:lineRule="auto"/>
+        <w:rPr>
+          <w:rFonts w:ascii="Segoe UI" w:eastAsia="Times New Roman" w:hAnsi="Segoe UI" w:cs="Segoe UI"/>
+          <w:color w:val="1A202C"/>
+          <w:sz w:val="21"/>
+          <w:szCs w:val="21"/>
+          <w:shd w:val="clear" w:color="auto" w:fill="FFFFFF"/>
+          <w:lang w:eastAsia="en-IN"/>
+        </w:rPr>
+      </w:pPr>
+      <w:r>
+        <w:rPr>
+          <w:rFonts w:ascii="Segoe UI" w:eastAsia="Times New Roman" w:hAnsi="Segoe UI" w:cs="Segoe UI"/>
+          <w:color w:val="1A202C"/>
+          <w:sz w:val="21"/>
+          <w:szCs w:val="21"/>
+          <w:shd w:val="clear" w:color="auto" w:fill="FFFFFF"/>
+          <w:lang w:eastAsia="en-IN"/>
+        </w:rPr>
+        <w:t xml:space="preserve">                    if nums1[m] &lt; i:</w:t>
+      </w:r>
+    </w:p>
+    <w:p>
+      <w:pPr>
+        <w:spacing w:after="0" w:line="240" w:lineRule="auto"/>
+        <w:rPr>
+          <w:rFonts w:ascii="Segoe UI" w:eastAsia="Times New Roman" w:hAnsi="Segoe UI" w:cs="Segoe UI"/>
+          <w:color w:val="1A202C"/>
+          <w:sz w:val="21"/>
+          <w:szCs w:val="21"/>
+          <w:shd w:val="clear" w:color="auto" w:fill="FFFFFF"/>
+          <w:lang w:eastAsia="en-IN"/>
+        </w:rPr>
+      </w:pPr>
+      <w:r>
+        <w:rPr>
+          <w:rFonts w:ascii="Segoe UI" w:eastAsia="Times New Roman" w:hAnsi="Segoe UI" w:cs="Segoe UI"/>
+          <w:color w:val="1A202C"/>
+          <w:sz w:val="21"/>
+          <w:szCs w:val="21"/>
+          <w:shd w:val="clear" w:color="auto" w:fill="FFFFFF"/>
+          <w:lang w:eastAsia="en-IN"/>
+        </w:rPr>
+        <w:t xml:space="preserve">                        l = m + 1</w:t>
+      </w:r>
+    </w:p>
+    <w:p>
+      <w:pPr>
+        <w:spacing w:after="0" w:line="240" w:lineRule="auto"/>
+        <w:rPr>
+          <w:rFonts w:ascii="Segoe UI" w:eastAsia="Times New Roman" w:hAnsi="Segoe UI" w:cs="Segoe UI"/>
+          <w:color w:val="1A202C"/>
+          <w:sz w:val="21"/>
+          <w:szCs w:val="21"/>
+          <w:shd w:val="clear" w:color="auto" w:fill="FFFFFF"/>
+          <w:lang w:eastAsia="en-IN"/>
+        </w:rPr>
+      </w:pPr>
+      <w:r>
+        <w:rPr>
+          <w:rFonts w:ascii="Segoe UI" w:eastAsia="Times New Roman" w:hAnsi="Segoe UI" w:cs="Segoe UI"/>
+          <w:color w:val="1A202C"/>
+          <w:sz w:val="21"/>
+          <w:szCs w:val="21"/>
+          <w:shd w:val="clear" w:color="auto" w:fill="FFFFFF"/>
+          <w:lang w:eastAsia="en-IN"/>
+        </w:rPr>
+        <w:t xml:space="preserve">                    else:</w:t>
+      </w:r>
+    </w:p>
+    <w:p>
+      <w:pPr>
+        <w:spacing w:after="0" w:line="240" w:lineRule="auto"/>
+        <w:rPr>
+          <w:rFonts w:ascii="Segoe UI" w:eastAsia="Times New Roman" w:hAnsi="Segoe UI" w:cs="Segoe UI"/>
+          <w:color w:val="1A202C"/>
+          <w:sz w:val="21"/>
+          <w:szCs w:val="21"/>
+          <w:shd w:val="clear" w:color="auto" w:fill="FFFFFF"/>
+          <w:lang w:eastAsia="en-IN"/>
+        </w:rPr>
+      </w:pPr>
+      <w:r>
+        <w:rPr>
+          <w:rFonts w:ascii="Segoe UI" w:eastAsia="Times New Roman" w:hAnsi="Segoe UI" w:cs="Segoe UI"/>
+          <w:color w:val="1A202C"/>
+          <w:sz w:val="21"/>
+          <w:szCs w:val="21"/>
+          <w:shd w:val="clear" w:color="auto" w:fill="FFFFFF"/>
+          <w:lang w:eastAsia="en-IN"/>
+        </w:rPr>
+        <w:t xml:space="preserve">                        r = m - 1</w:t>
+      </w:r>
+    </w:p>
+    <w:p>
+      <w:pPr>
+        <w:rPr>
+          <w:rFonts w:ascii="Segoe UI" w:eastAsia="Times New Roman" w:hAnsi="Segoe UI" w:cs="Segoe UI"/>
+          <w:color w:val="1A202C"/>
+          <w:sz w:val="21"/>
+          <w:szCs w:val="21"/>
+          <w:shd w:val="clear" w:color="auto" w:fill="FFFFFF"/>
+          <w:lang w:eastAsia="en-IN"/>
+        </w:rPr>
+      </w:pPr>
+      <w:r>
+        <w:rPr>
+          <w:rFonts w:ascii="Segoe UI" w:eastAsia="Times New Roman" w:hAnsi="Segoe UI" w:cs="Segoe UI"/>
+          <w:color w:val="1A202C"/>
+          <w:sz w:val="21"/>
+          <w:szCs w:val="21"/>
+          <w:shd w:val="clear" w:color="auto" w:fill="FFFFFF"/>
+          <w:lang w:eastAsia="en-IN"/>
+        </w:rPr>
+        <w:t xml:space="preserve">        return res</w:t>
+      </w:r>
+    </w:p>
+    <w:p>
+      <w:pPr>
+        <w:rPr>
+          <w:rFonts w:ascii="Segoe UI" w:eastAsia="Times New Roman" w:hAnsi="Segoe UI" w:cs="Segoe UI"/>
+          <w:color w:val="1A202C"/>
+          <w:sz w:val="21"/>
+          <w:szCs w:val="21"/>
+          <w:shd w:val="clear" w:color="auto" w:fill="FFFFFF"/>
+          <w:lang w:eastAsia="en-IN"/>
+        </w:rPr>
+      </w:pPr>
+    </w:p>
+    <w:p>
+      <w:pPr>
+        <w:rPr>
+          <w:rFonts w:ascii="Segoe UI" w:eastAsia="Times New Roman" w:hAnsi="Segoe UI" w:cs="Segoe UI"/>
+          <w:color w:val="1A202C"/>
+          <w:sz w:val="21"/>
+          <w:szCs w:val="21"/>
+          <w:shd w:val="clear" w:color="auto" w:fill="FFFFFF"/>
+          <w:lang w:eastAsia="en-IN"/>
+        </w:rPr>
+      </w:pPr>
+      <w:r>
+        <w:rPr>
+          <w:rFonts w:ascii="Segoe UI" w:eastAsia="Times New Roman" w:hAnsi="Segoe UI" w:cs="Segoe UI"/>
+          <w:color w:val="1A202C"/>
+          <w:sz w:val="21"/>
+          <w:szCs w:val="21"/>
+          <w:shd w:val="clear" w:color="auto" w:fill="FFFFFF"/>
+          <w:lang w:eastAsia="en-IN"/>
+        </w:rPr>
+        <w:t>Q6</w:t>
+      </w:r>
+    </w:p>
+    <w:p>
+      <w:pPr>
+        <w:shd w:val="clear" w:color="auto" w:fill="FFFFFF"/>
+        <w:spacing w:after="0" w:line="270" w:lineRule="atLeast"/>
+        <w:rPr>
+          <w:rFonts w:ascii="Consolas" w:eastAsia="Times New Roman" w:hAnsi="Consolas" w:cs="Times New Roman"/>
+          <w:color w:val="000000"/>
+          <w:sz w:val="20"/>
+          <w:szCs w:val="20"/>
+          <w:lang w:eastAsia="en-IN"/>
+        </w:rPr>
+      </w:pPr>
+      <w:r>
+        <w:rPr>
+          <w:rFonts w:ascii="Consolas" w:eastAsia="Times New Roman" w:hAnsi="Consolas" w:cs="Times New Roman"/>
+          <w:color w:val="0000FF"/>
+          <w:sz w:val="20"/>
+          <w:szCs w:val="20"/>
+          <w:lang w:eastAsia="en-IN"/>
+        </w:rPr>
+        <w:t>class</w:t>
+      </w:r>
+      <w:r>
+        <w:rPr>
+          <w:rFonts w:ascii="Consolas" w:eastAsia="Times New Roman" w:hAnsi="Consolas" w:cs="Times New Roman"/>
+          <w:color w:val="000000"/>
+          <w:sz w:val="20"/>
+          <w:szCs w:val="20"/>
+          <w:lang w:eastAsia="en-IN"/>
+        </w:rPr>
+        <w:t xml:space="preserve"> </w:t>
+      </w:r>
+      <w:r>
+        <w:rPr>
+          <w:rFonts w:ascii="Consolas" w:eastAsia="Times New Roman" w:hAnsi="Consolas" w:cs="Times New Roman"/>
+          <w:color w:val="267F99"/>
+          <w:sz w:val="20"/>
+          <w:szCs w:val="20"/>
+          <w:lang w:eastAsia="en-IN"/>
+        </w:rPr>
+        <w:t>Solution</w:t>
+      </w:r>
+      <w:r>
+        <w:rPr>
+          <w:rFonts w:ascii="Consolas" w:eastAsia="Times New Roman" w:hAnsi="Consolas" w:cs="Times New Roman"/>
+          <w:color w:val="000000"/>
+          <w:sz w:val="20"/>
+          <w:szCs w:val="20"/>
+          <w:lang w:eastAsia="en-IN"/>
+        </w:rPr>
+        <w:t>:</w:t>
+      </w:r>
+    </w:p>
+    <w:p>
+      <w:pPr>
+        <w:shd w:val="clear" w:color="auto" w:fill="FFFFFF"/>
+        <w:spacing w:after="0" w:line="270" w:lineRule="atLeast"/>
+        <w:rPr>
+          <w:rFonts w:ascii="Consolas" w:eastAsia="Times New Roman" w:hAnsi="Consolas" w:cs="Times New Roman"/>
+          <w:color w:val="000000"/>
+          <w:sz w:val="20"/>
+          <w:szCs w:val="20"/>
+          <w:lang w:eastAsia="en-IN"/>
+        </w:rPr>
+      </w:pPr>
+      <w:r>
+        <w:rPr>
+          <w:rFonts w:ascii="Consolas" w:eastAsia="Times New Roman" w:hAnsi="Consolas" w:cs="Times New Roman"/>
+          <w:color w:val="000000"/>
+          <w:sz w:val="20"/>
+          <w:szCs w:val="20"/>
+          <w:lang w:eastAsia="en-IN"/>
+        </w:rPr>
+        <w:t xml:space="preserve">    </w:t>
+      </w:r>
+      <w:r>
+        <w:rPr>
+          <w:rFonts w:ascii="Consolas" w:eastAsia="Times New Roman" w:hAnsi="Consolas" w:cs="Times New Roman"/>
+          <w:color w:val="0000FF"/>
+          <w:sz w:val="20"/>
+          <w:szCs w:val="20"/>
+          <w:lang w:eastAsia="en-IN"/>
+        </w:rPr>
+        <w:t>def</w:t>
+      </w:r>
+      <w:r>
+        <w:rPr>
+          <w:rFonts w:ascii="Consolas" w:eastAsia="Times New Roman" w:hAnsi="Consolas" w:cs="Times New Roman"/>
+          <w:color w:val="000000"/>
+          <w:sz w:val="20"/>
+          <w:szCs w:val="20"/>
+          <w:lang w:eastAsia="en-IN"/>
+        </w:rPr>
+        <w:t xml:space="preserve"> </w:t>
+      </w:r>
+      <w:proofErr w:type="spellStart"/>
+      <w:r>
+        <w:rPr>
+          <w:rFonts w:ascii="Consolas" w:eastAsia="Times New Roman" w:hAnsi="Consolas" w:cs="Times New Roman"/>
+          <w:color w:val="795E26"/>
+          <w:sz w:val="20"/>
+          <w:szCs w:val="20"/>
+          <w:lang w:eastAsia="en-IN"/>
+        </w:rPr>
+        <w:t>findMin</w:t>
+      </w:r>
+      <w:proofErr w:type="spellEnd"/>
+      <w:r>
+        <w:rPr>
+          <w:rFonts w:ascii="Consolas" w:eastAsia="Times New Roman" w:hAnsi="Consolas" w:cs="Times New Roman"/>
+          <w:color w:val="000000"/>
+          <w:sz w:val="20"/>
+          <w:szCs w:val="20"/>
+          <w:lang w:eastAsia="en-IN"/>
+        </w:rPr>
+        <w:t>(</w:t>
+      </w:r>
+      <w:r>
+        <w:rPr>
+          <w:rFonts w:ascii="Consolas" w:eastAsia="Times New Roman" w:hAnsi="Consolas" w:cs="Times New Roman"/>
+          <w:color w:val="001080"/>
+          <w:sz w:val="20"/>
+          <w:szCs w:val="20"/>
+          <w:lang w:eastAsia="en-IN"/>
+        </w:rPr>
+        <w:t>self</w:t>
+      </w:r>
+      <w:r>
+        <w:rPr>
+          <w:rFonts w:ascii="Consolas" w:eastAsia="Times New Roman" w:hAnsi="Consolas" w:cs="Times New Roman"/>
+          <w:color w:val="000000"/>
+          <w:sz w:val="20"/>
+          <w:szCs w:val="20"/>
+          <w:lang w:eastAsia="en-IN"/>
+        </w:rPr>
+        <w:t xml:space="preserve">, </w:t>
+      </w:r>
+      <w:proofErr w:type="spellStart"/>
+      <w:r>
+        <w:rPr>
+          <w:rFonts w:ascii="Consolas" w:eastAsia="Times New Roman" w:hAnsi="Consolas" w:cs="Times New Roman"/>
+          <w:color w:val="001080"/>
+          <w:sz w:val="20"/>
+          <w:szCs w:val="20"/>
+          <w:lang w:eastAsia="en-IN"/>
+        </w:rPr>
+        <w:t>nums</w:t>
+      </w:r>
+      <w:proofErr w:type="spellEnd"/>
+      <w:r>
+        <w:rPr>
+          <w:rFonts w:ascii="Consolas" w:eastAsia="Times New Roman" w:hAnsi="Consolas" w:cs="Times New Roman"/>
+          <w:color w:val="000000"/>
+          <w:sz w:val="20"/>
+          <w:szCs w:val="20"/>
+          <w:lang w:eastAsia="en-IN"/>
+        </w:rPr>
+        <w:t>: List[</w:t>
+      </w:r>
+      <w:r>
+        <w:rPr>
+          <w:rFonts w:ascii="Consolas" w:eastAsia="Times New Roman" w:hAnsi="Consolas" w:cs="Times New Roman"/>
+          <w:color w:val="267F99"/>
+          <w:sz w:val="20"/>
+          <w:szCs w:val="20"/>
+          <w:lang w:eastAsia="en-IN"/>
+        </w:rPr>
+        <w:t>int</w:t>
+      </w:r>
+      <w:r>
+        <w:rPr>
+          <w:rFonts w:ascii="Consolas" w:eastAsia="Times New Roman" w:hAnsi="Consolas" w:cs="Times New Roman"/>
+          <w:color w:val="000000"/>
+          <w:sz w:val="20"/>
+          <w:szCs w:val="20"/>
+          <w:lang w:eastAsia="en-IN"/>
+        </w:rPr>
+        <w:t xml:space="preserve">]) -&gt; </w:t>
+      </w:r>
+      <w:r>
+        <w:rPr>
+          <w:rFonts w:ascii="Consolas" w:eastAsia="Times New Roman" w:hAnsi="Consolas" w:cs="Times New Roman"/>
+          <w:color w:val="267F99"/>
+          <w:sz w:val="20"/>
+          <w:szCs w:val="20"/>
+          <w:lang w:eastAsia="en-IN"/>
+        </w:rPr>
+        <w:t>int</w:t>
+      </w:r>
+      <w:r>
+        <w:rPr>
+          <w:rFonts w:ascii="Consolas" w:eastAsia="Times New Roman" w:hAnsi="Consolas" w:cs="Times New Roman"/>
+          <w:color w:val="000000"/>
+          <w:sz w:val="20"/>
+          <w:szCs w:val="20"/>
+          <w:lang w:eastAsia="en-IN"/>
+        </w:rPr>
+        <w:t>:</w:t>
+      </w:r>
+    </w:p>
+    <w:p>
+      <w:pPr>
+        <w:shd w:val="clear" w:color="auto" w:fill="FFFFFF"/>
+        <w:spacing w:after="0" w:line="270" w:lineRule="atLeast"/>
+        <w:rPr>
+          <w:rFonts w:ascii="Consolas" w:eastAsia="Times New Roman" w:hAnsi="Consolas" w:cs="Times New Roman"/>
+          <w:color w:val="000000"/>
+          <w:sz w:val="20"/>
+          <w:szCs w:val="20"/>
+          <w:lang w:eastAsia="en-IN"/>
+        </w:rPr>
+      </w:pPr>
+      <w:r>
+        <w:rPr>
+          <w:rFonts w:ascii="Consolas" w:eastAsia="Times New Roman" w:hAnsi="Consolas" w:cs="Times New Roman"/>
+          <w:color w:val="000000"/>
+          <w:sz w:val="20"/>
+          <w:szCs w:val="20"/>
+          <w:lang w:eastAsia="en-IN"/>
+        </w:rPr>
+        <w:t xml:space="preserve">        hi, lo = </w:t>
+      </w:r>
+      <w:proofErr w:type="spellStart"/>
+      <w:r>
+        <w:rPr>
+          <w:rFonts w:ascii="Consolas" w:eastAsia="Times New Roman" w:hAnsi="Consolas" w:cs="Times New Roman"/>
+          <w:color w:val="795E26"/>
+          <w:sz w:val="20"/>
+          <w:szCs w:val="20"/>
+          <w:lang w:eastAsia="en-IN"/>
+        </w:rPr>
+        <w:t>len</w:t>
+      </w:r>
+      <w:proofErr w:type="spellEnd"/>
+      <w:r>
+        <w:rPr>
+          <w:rFonts w:ascii="Consolas" w:eastAsia="Times New Roman" w:hAnsi="Consolas" w:cs="Times New Roman"/>
+          <w:color w:val="000000"/>
+          <w:sz w:val="20"/>
+          <w:szCs w:val="20"/>
+          <w:lang w:eastAsia="en-IN"/>
+        </w:rPr>
+        <w:t>(</w:t>
+      </w:r>
+      <w:proofErr w:type="spellStart"/>
+      <w:r>
+        <w:rPr>
+          <w:rFonts w:ascii="Consolas" w:eastAsia="Times New Roman" w:hAnsi="Consolas" w:cs="Times New Roman"/>
+          <w:color w:val="000000"/>
+          <w:sz w:val="20"/>
+          <w:szCs w:val="20"/>
+          <w:lang w:eastAsia="en-IN"/>
+        </w:rPr>
+        <w:t>nums</w:t>
+      </w:r>
+      <w:proofErr w:type="spellEnd"/>
+      <w:r>
+        <w:rPr>
+          <w:rFonts w:ascii="Consolas" w:eastAsia="Times New Roman" w:hAnsi="Consolas" w:cs="Times New Roman"/>
+          <w:color w:val="000000"/>
+          <w:sz w:val="20"/>
+          <w:szCs w:val="20"/>
+          <w:lang w:eastAsia="en-IN"/>
+        </w:rPr>
+        <w:t xml:space="preserve">) - </w:t>
+      </w:r>
+      <w:r>
+        <w:rPr>
+          <w:rFonts w:ascii="Consolas" w:eastAsia="Times New Roman" w:hAnsi="Consolas" w:cs="Times New Roman"/>
+          <w:color w:val="098658"/>
+          <w:sz w:val="20"/>
+          <w:szCs w:val="20"/>
+          <w:lang w:eastAsia="en-IN"/>
+        </w:rPr>
+        <w:t>1</w:t>
+      </w:r>
+      <w:r>
+        <w:rPr>
+          <w:rFonts w:ascii="Consolas" w:eastAsia="Times New Roman" w:hAnsi="Consolas" w:cs="Times New Roman"/>
+          <w:color w:val="000000"/>
+          <w:sz w:val="20"/>
+          <w:szCs w:val="20"/>
+          <w:lang w:eastAsia="en-IN"/>
+        </w:rPr>
+        <w:t xml:space="preserve">, </w:t>
+      </w:r>
+      <w:r>
+        <w:rPr>
+          <w:rFonts w:ascii="Consolas" w:eastAsia="Times New Roman" w:hAnsi="Consolas" w:cs="Times New Roman"/>
+          <w:color w:val="098658"/>
+          <w:sz w:val="20"/>
+          <w:szCs w:val="20"/>
+          <w:lang w:eastAsia="en-IN"/>
+        </w:rPr>
+        <w:t>0</w:t>
+      </w:r>
+    </w:p>
+    <w:p>
+      <w:pPr>
+        <w:shd w:val="clear" w:color="auto" w:fill="FFFFFF"/>
+        <w:spacing w:after="0" w:line="270" w:lineRule="atLeast"/>
+        <w:rPr>
+          <w:rFonts w:ascii="Consolas" w:eastAsia="Times New Roman" w:hAnsi="Consolas" w:cs="Times New Roman"/>
+          <w:color w:val="000000"/>
+          <w:sz w:val="20"/>
+          <w:szCs w:val="20"/>
+          <w:lang w:eastAsia="en-IN"/>
+        </w:rPr>
+      </w:pPr>
+      <w:r>
+        <w:rPr>
+          <w:rFonts w:ascii="Consolas" w:eastAsia="Times New Roman" w:hAnsi="Consolas" w:cs="Times New Roman"/>
+          <w:color w:val="000000"/>
+          <w:sz w:val="20"/>
+          <w:szCs w:val="20"/>
+          <w:lang w:eastAsia="en-IN"/>
+        </w:rPr>
+        <w:t xml:space="preserve">        </w:t>
+      </w:r>
+      <w:r>
+        <w:rPr>
+          <w:rFonts w:ascii="Consolas" w:eastAsia="Times New Roman" w:hAnsi="Consolas" w:cs="Times New Roman"/>
+          <w:color w:val="AF00DB"/>
+          <w:sz w:val="20"/>
+          <w:szCs w:val="20"/>
+          <w:lang w:eastAsia="en-IN"/>
+        </w:rPr>
+        <w:t>while</w:t>
+      </w:r>
+      <w:r>
+        <w:rPr>
+          <w:rFonts w:ascii="Consolas" w:eastAsia="Times New Roman" w:hAnsi="Consolas" w:cs="Times New Roman"/>
+          <w:color w:val="000000"/>
+          <w:sz w:val="20"/>
+          <w:szCs w:val="20"/>
+          <w:lang w:eastAsia="en-IN"/>
+        </w:rPr>
+        <w:t xml:space="preserve"> hi - </w:t>
+      </w:r>
+      <w:r>
+        <w:rPr>
+          <w:rFonts w:ascii="Consolas" w:eastAsia="Times New Roman" w:hAnsi="Consolas" w:cs="Times New Roman"/>
+          <w:color w:val="098658"/>
+          <w:sz w:val="20"/>
+          <w:szCs w:val="20"/>
+          <w:lang w:eastAsia="en-IN"/>
+        </w:rPr>
+        <w:t>1</w:t>
+      </w:r>
+      <w:r>
+        <w:rPr>
+          <w:rFonts w:ascii="Consolas" w:eastAsia="Times New Roman" w:hAnsi="Consolas" w:cs="Times New Roman"/>
+          <w:color w:val="000000"/>
+          <w:sz w:val="20"/>
+          <w:szCs w:val="20"/>
+          <w:lang w:eastAsia="en-IN"/>
+        </w:rPr>
+        <w:t xml:space="preserve"> &gt; lo:</w:t>
+      </w:r>
+    </w:p>
+    <w:p>
+      <w:pPr>
+        <w:shd w:val="clear" w:color="auto" w:fill="FFFFFF"/>
+        <w:spacing w:after="0" w:line="270" w:lineRule="atLeast"/>
+        <w:rPr>
+          <w:rFonts w:ascii="Consolas" w:eastAsia="Times New Roman" w:hAnsi="Consolas" w:cs="Times New Roman"/>
+          <w:color w:val="000000"/>
+          <w:sz w:val="20"/>
+          <w:szCs w:val="20"/>
+          <w:lang w:eastAsia="en-IN"/>
+        </w:rPr>
+      </w:pPr>
+      <w:r>
+        <w:rPr>
+          <w:rFonts w:ascii="Consolas" w:eastAsia="Times New Roman" w:hAnsi="Consolas" w:cs="Times New Roman"/>
+          <w:color w:val="000000"/>
+          <w:sz w:val="20"/>
+          <w:szCs w:val="20"/>
+          <w:lang w:eastAsia="en-IN"/>
+        </w:rPr>
+        <w:t>            mid = (hi + lo)//</w:t>
+      </w:r>
+      <w:r>
+        <w:rPr>
+          <w:rFonts w:ascii="Consolas" w:eastAsia="Times New Roman" w:hAnsi="Consolas" w:cs="Times New Roman"/>
+          <w:color w:val="098658"/>
+          <w:sz w:val="20"/>
+          <w:szCs w:val="20"/>
+          <w:lang w:eastAsia="en-IN"/>
+        </w:rPr>
+        <w:t>2</w:t>
+      </w:r>
+    </w:p>
+    <w:p>
+      <w:pPr>
+        <w:shd w:val="clear" w:color="auto" w:fill="FFFFFF"/>
+        <w:spacing w:after="0" w:line="270" w:lineRule="atLeast"/>
+        <w:rPr>
+          <w:rFonts w:ascii="Consolas" w:eastAsia="Times New Roman" w:hAnsi="Consolas" w:cs="Times New Roman"/>
+          <w:color w:val="000000"/>
+          <w:sz w:val="20"/>
+          <w:szCs w:val="20"/>
+          <w:lang w:eastAsia="en-IN"/>
+        </w:rPr>
+      </w:pPr>
+      <w:r>
+        <w:rPr>
+          <w:rFonts w:ascii="Consolas" w:eastAsia="Times New Roman" w:hAnsi="Consolas" w:cs="Times New Roman"/>
+          <w:color w:val="000000"/>
+          <w:sz w:val="20"/>
+          <w:szCs w:val="20"/>
+          <w:lang w:eastAsia="en-IN"/>
+        </w:rPr>
+        <w:t xml:space="preserve">            </w:t>
+      </w:r>
+      <w:r>
+        <w:rPr>
+          <w:rFonts w:ascii="Consolas" w:eastAsia="Times New Roman" w:hAnsi="Consolas" w:cs="Times New Roman"/>
+          <w:color w:val="AF00DB"/>
+          <w:sz w:val="20"/>
+          <w:szCs w:val="20"/>
+          <w:lang w:eastAsia="en-IN"/>
+        </w:rPr>
+        <w:t>if</w:t>
+      </w:r>
+      <w:r>
+        <w:rPr>
+          <w:rFonts w:ascii="Consolas" w:eastAsia="Times New Roman" w:hAnsi="Consolas" w:cs="Times New Roman"/>
+          <w:color w:val="000000"/>
+          <w:sz w:val="20"/>
+          <w:szCs w:val="20"/>
+          <w:lang w:eastAsia="en-IN"/>
+        </w:rPr>
+        <w:t xml:space="preserve"> </w:t>
+      </w:r>
+      <w:proofErr w:type="spellStart"/>
+      <w:r>
+        <w:rPr>
+          <w:rFonts w:ascii="Consolas" w:eastAsia="Times New Roman" w:hAnsi="Consolas" w:cs="Times New Roman"/>
+          <w:color w:val="000000"/>
+          <w:sz w:val="20"/>
+          <w:szCs w:val="20"/>
+          <w:lang w:eastAsia="en-IN"/>
+        </w:rPr>
+        <w:t>nums</w:t>
+      </w:r>
+      <w:proofErr w:type="spellEnd"/>
+      <w:r>
+        <w:rPr>
+          <w:rFonts w:ascii="Consolas" w:eastAsia="Times New Roman" w:hAnsi="Consolas" w:cs="Times New Roman"/>
+          <w:color w:val="000000"/>
+          <w:sz w:val="20"/>
+          <w:szCs w:val="20"/>
+          <w:lang w:eastAsia="en-IN"/>
+        </w:rPr>
+        <w:t xml:space="preserve">[lo] &gt; </w:t>
+      </w:r>
+      <w:proofErr w:type="spellStart"/>
+      <w:r>
+        <w:rPr>
+          <w:rFonts w:ascii="Consolas" w:eastAsia="Times New Roman" w:hAnsi="Consolas" w:cs="Times New Roman"/>
+          <w:color w:val="000000"/>
+          <w:sz w:val="20"/>
+          <w:szCs w:val="20"/>
+          <w:lang w:eastAsia="en-IN"/>
+        </w:rPr>
+        <w:t>nums</w:t>
+      </w:r>
+      <w:proofErr w:type="spellEnd"/>
+      <w:r>
+        <w:rPr>
+          <w:rFonts w:ascii="Consolas" w:eastAsia="Times New Roman" w:hAnsi="Consolas" w:cs="Times New Roman"/>
+          <w:color w:val="000000"/>
+          <w:sz w:val="20"/>
+          <w:szCs w:val="20"/>
+          <w:lang w:eastAsia="en-IN"/>
+        </w:rPr>
+        <w:t xml:space="preserve">[mid]: </w:t>
+      </w:r>
+    </w:p>
+    <w:p>
+      <w:pPr>
+        <w:shd w:val="clear" w:color="auto" w:fill="FFFFFF"/>
+        <w:spacing w:after="0" w:line="270" w:lineRule="atLeast"/>
+        <w:rPr>
+          <w:rFonts w:ascii="Consolas" w:eastAsia="Times New Roman" w:hAnsi="Consolas" w:cs="Times New Roman"/>
+          <w:color w:val="000000"/>
+          <w:sz w:val="20"/>
+          <w:szCs w:val="20"/>
+          <w:lang w:eastAsia="en-IN"/>
+        </w:rPr>
+      </w:pPr>
+      <w:r>
+        <w:rPr>
+          <w:rFonts w:ascii="Consolas" w:eastAsia="Times New Roman" w:hAnsi="Consolas" w:cs="Times New Roman"/>
+          <w:color w:val="000000"/>
+          <w:sz w:val="20"/>
+          <w:szCs w:val="20"/>
+          <w:lang w:eastAsia="en-IN"/>
+        </w:rPr>
+        <w:t>                hi = mid</w:t>
+      </w:r>
+    </w:p>
+    <w:p>
+      <w:pPr>
+        <w:shd w:val="clear" w:color="auto" w:fill="FFFFFF"/>
+        <w:spacing w:after="0" w:line="270" w:lineRule="atLeast"/>
+        <w:rPr>
+          <w:rFonts w:ascii="Consolas" w:eastAsia="Times New Roman" w:hAnsi="Consolas" w:cs="Times New Roman"/>
+          <w:color w:val="000000"/>
+          <w:sz w:val="20"/>
+          <w:szCs w:val="20"/>
+          <w:lang w:eastAsia="en-IN"/>
+        </w:rPr>
+      </w:pPr>
+      <w:r>
+        <w:rPr>
+          <w:rFonts w:ascii="Consolas" w:eastAsia="Times New Roman" w:hAnsi="Consolas" w:cs="Times New Roman"/>
+          <w:color w:val="000000"/>
+          <w:sz w:val="20"/>
+          <w:szCs w:val="20"/>
+          <w:lang w:eastAsia="en-IN"/>
+        </w:rPr>
+        <w:t xml:space="preserve">            </w:t>
+      </w:r>
+      <w:r>
+        <w:rPr>
+          <w:rFonts w:ascii="Consolas" w:eastAsia="Times New Roman" w:hAnsi="Consolas" w:cs="Times New Roman"/>
+          <w:color w:val="AF00DB"/>
+          <w:sz w:val="20"/>
+          <w:szCs w:val="20"/>
+          <w:lang w:eastAsia="en-IN"/>
+        </w:rPr>
+        <w:t>else</w:t>
+      </w:r>
+      <w:r>
+        <w:rPr>
+          <w:rFonts w:ascii="Consolas" w:eastAsia="Times New Roman" w:hAnsi="Consolas" w:cs="Times New Roman"/>
+          <w:color w:val="000000"/>
+          <w:sz w:val="20"/>
+          <w:szCs w:val="20"/>
+          <w:lang w:eastAsia="en-IN"/>
+        </w:rPr>
+        <w:t xml:space="preserve">: </w:t>
+      </w:r>
+    </w:p>
+    <w:p>
+      <w:pPr>
+        <w:shd w:val="clear" w:color="auto" w:fill="FFFFFF"/>
+        <w:spacing w:after="0" w:line="270" w:lineRule="atLeast"/>
+        <w:rPr>
+          <w:rFonts w:ascii="Consolas" w:eastAsia="Times New Roman" w:hAnsi="Consolas" w:cs="Times New Roman"/>
+          <w:color w:val="000000"/>
+          <w:sz w:val="20"/>
+          <w:szCs w:val="20"/>
+          <w:lang w:eastAsia="en-IN"/>
+        </w:rPr>
+      </w:pPr>
+      <w:r>
+        <w:rPr>
+          <w:rFonts w:ascii="Consolas" w:eastAsia="Times New Roman" w:hAnsi="Consolas" w:cs="Times New Roman"/>
+          <w:color w:val="000000"/>
+          <w:sz w:val="20"/>
+          <w:szCs w:val="20"/>
+          <w:lang w:eastAsia="en-IN"/>
+        </w:rPr>
+        <w:t>                lo = mid</w:t>
+      </w:r>
+    </w:p>
+    <w:p>
+      <w:pPr>
+        <w:shd w:val="clear" w:color="auto" w:fill="FFFFFF"/>
+        <w:spacing w:after="0" w:line="270" w:lineRule="atLeast"/>
+        <w:rPr>
+          <w:rFonts w:ascii="Consolas" w:eastAsia="Times New Roman" w:hAnsi="Consolas" w:cs="Times New Roman"/>
+          <w:color w:val="000000"/>
+          <w:sz w:val="20"/>
+          <w:szCs w:val="20"/>
+          <w:lang w:eastAsia="en-IN"/>
+        </w:rPr>
+      </w:pPr>
+    </w:p>
+    <w:p>
+      <w:pPr>
+        <w:shd w:val="clear" w:color="auto" w:fill="FFFFFF"/>
+        <w:spacing w:after="0" w:line="270" w:lineRule="atLeast"/>
+        <w:rPr>
+          <w:rFonts w:ascii="Consolas" w:eastAsia="Times New Roman" w:hAnsi="Consolas" w:cs="Times New Roman"/>
+          <w:color w:val="000000"/>
+          <w:sz w:val="20"/>
+          <w:szCs w:val="20"/>
+          <w:lang w:eastAsia="en-IN"/>
+        </w:rPr>
+      </w:pPr>
+      <w:r>
+        <w:rPr>
+          <w:rFonts w:ascii="Consolas" w:eastAsia="Times New Roman" w:hAnsi="Consolas" w:cs="Times New Roman"/>
+          <w:color w:val="000000"/>
+          <w:sz w:val="20"/>
+          <w:szCs w:val="20"/>
+          <w:lang w:eastAsia="en-IN"/>
+        </w:rPr>
+        <w:t xml:space="preserve">        </w:t>
+      </w:r>
+      <w:r>
+        <w:rPr>
+          <w:rFonts w:ascii="Consolas" w:eastAsia="Times New Roman" w:hAnsi="Consolas" w:cs="Times New Roman"/>
+          <w:color w:val="AF00DB"/>
+          <w:sz w:val="20"/>
+          <w:szCs w:val="20"/>
+          <w:lang w:eastAsia="en-IN"/>
+        </w:rPr>
+        <w:t>if</w:t>
+      </w:r>
+      <w:r>
+        <w:rPr>
+          <w:rFonts w:ascii="Consolas" w:eastAsia="Times New Roman" w:hAnsi="Consolas" w:cs="Times New Roman"/>
+          <w:color w:val="000000"/>
+          <w:sz w:val="20"/>
+          <w:szCs w:val="20"/>
+          <w:lang w:eastAsia="en-IN"/>
+        </w:rPr>
+        <w:t xml:space="preserve"> </w:t>
+      </w:r>
+      <w:proofErr w:type="spellStart"/>
+      <w:r>
+        <w:rPr>
+          <w:rFonts w:ascii="Consolas" w:eastAsia="Times New Roman" w:hAnsi="Consolas" w:cs="Times New Roman"/>
+          <w:color w:val="000000"/>
+          <w:sz w:val="20"/>
+          <w:szCs w:val="20"/>
+          <w:lang w:eastAsia="en-IN"/>
+        </w:rPr>
+        <w:t>nums</w:t>
+      </w:r>
+      <w:proofErr w:type="spellEnd"/>
+      <w:r>
+        <w:rPr>
+          <w:rFonts w:ascii="Consolas" w:eastAsia="Times New Roman" w:hAnsi="Consolas" w:cs="Times New Roman"/>
+          <w:color w:val="000000"/>
+          <w:sz w:val="20"/>
+          <w:szCs w:val="20"/>
+          <w:lang w:eastAsia="en-IN"/>
+        </w:rPr>
+        <w:t xml:space="preserve">[hi] &gt; </w:t>
+      </w:r>
+      <w:proofErr w:type="spellStart"/>
+      <w:r>
+        <w:rPr>
+          <w:rFonts w:ascii="Consolas" w:eastAsia="Times New Roman" w:hAnsi="Consolas" w:cs="Times New Roman"/>
+          <w:color w:val="000000"/>
+          <w:sz w:val="20"/>
+          <w:szCs w:val="20"/>
+          <w:lang w:eastAsia="en-IN"/>
+        </w:rPr>
+        <w:t>nums</w:t>
+      </w:r>
+      <w:proofErr w:type="spellEnd"/>
+      <w:r>
+        <w:rPr>
+          <w:rFonts w:ascii="Consolas" w:eastAsia="Times New Roman" w:hAnsi="Consolas" w:cs="Times New Roman"/>
+          <w:color w:val="000000"/>
+          <w:sz w:val="20"/>
+          <w:szCs w:val="20"/>
+          <w:lang w:eastAsia="en-IN"/>
+        </w:rPr>
+        <w:t>[lo]:</w:t>
+      </w:r>
+    </w:p>
+    <w:p>
+      <w:pPr>
+        <w:shd w:val="clear" w:color="auto" w:fill="FFFFFF"/>
+        <w:spacing w:after="0" w:line="270" w:lineRule="atLeast"/>
+        <w:rPr>
+          <w:rFonts w:ascii="Consolas" w:eastAsia="Times New Roman" w:hAnsi="Consolas" w:cs="Times New Roman"/>
+          <w:color w:val="000000"/>
+          <w:sz w:val="20"/>
+          <w:szCs w:val="20"/>
+          <w:lang w:eastAsia="en-IN"/>
+        </w:rPr>
+      </w:pPr>
+      <w:r>
+        <w:rPr>
+          <w:rFonts w:ascii="Consolas" w:eastAsia="Times New Roman" w:hAnsi="Consolas" w:cs="Times New Roman"/>
+          <w:color w:val="000000"/>
+          <w:sz w:val="20"/>
+          <w:szCs w:val="20"/>
+          <w:lang w:eastAsia="en-IN"/>
+        </w:rPr>
+        <w:t xml:space="preserve">            </w:t>
+      </w:r>
+      <w:r>
+        <w:rPr>
+          <w:rFonts w:ascii="Consolas" w:eastAsia="Times New Roman" w:hAnsi="Consolas" w:cs="Times New Roman"/>
+          <w:color w:val="AF00DB"/>
+          <w:sz w:val="20"/>
+          <w:szCs w:val="20"/>
+          <w:lang w:eastAsia="en-IN"/>
+        </w:rPr>
+        <w:t>return</w:t>
+      </w:r>
+      <w:r>
+        <w:rPr>
+          <w:rFonts w:ascii="Consolas" w:eastAsia="Times New Roman" w:hAnsi="Consolas" w:cs="Times New Roman"/>
+          <w:color w:val="000000"/>
+          <w:sz w:val="20"/>
+          <w:szCs w:val="20"/>
+          <w:lang w:eastAsia="en-IN"/>
+        </w:rPr>
+        <w:t xml:space="preserve"> </w:t>
+      </w:r>
+      <w:proofErr w:type="spellStart"/>
+      <w:r>
+        <w:rPr>
+          <w:rFonts w:ascii="Consolas" w:eastAsia="Times New Roman" w:hAnsi="Consolas" w:cs="Times New Roman"/>
+          <w:color w:val="000000"/>
+          <w:sz w:val="20"/>
+          <w:szCs w:val="20"/>
+          <w:lang w:eastAsia="en-IN"/>
+        </w:rPr>
+        <w:t>nums</w:t>
+      </w:r>
+      <w:proofErr w:type="spellEnd"/>
+      <w:r>
+        <w:rPr>
+          <w:rFonts w:ascii="Consolas" w:eastAsia="Times New Roman" w:hAnsi="Consolas" w:cs="Times New Roman"/>
+          <w:color w:val="000000"/>
+          <w:sz w:val="20"/>
+          <w:szCs w:val="20"/>
+          <w:lang w:eastAsia="en-IN"/>
+        </w:rPr>
+        <w:t>[</w:t>
+      </w:r>
+      <w:r>
+        <w:rPr>
+          <w:rFonts w:ascii="Consolas" w:eastAsia="Times New Roman" w:hAnsi="Consolas" w:cs="Times New Roman"/>
+          <w:color w:val="098658"/>
+          <w:sz w:val="20"/>
+          <w:szCs w:val="20"/>
+          <w:lang w:eastAsia="en-IN"/>
+        </w:rPr>
+        <w:t>0</w:t>
+      </w:r>
+      <w:r>
+        <w:rPr>
+          <w:rFonts w:ascii="Consolas" w:eastAsia="Times New Roman" w:hAnsi="Consolas" w:cs="Times New Roman"/>
+          <w:color w:val="000000"/>
+          <w:sz w:val="20"/>
+          <w:szCs w:val="20"/>
+          <w:lang w:eastAsia="en-IN"/>
+        </w:rPr>
+        <w:t>]</w:t>
+      </w:r>
+    </w:p>
+    <w:p>
+      <w:pPr>
+        <w:shd w:val="clear" w:color="auto" w:fill="FFFFFF"/>
+        <w:spacing w:after="0" w:line="270" w:lineRule="atLeast"/>
+        <w:rPr>
+          <w:rFonts w:ascii="Consolas" w:eastAsia="Times New Roman" w:hAnsi="Consolas" w:cs="Times New Roman"/>
+          <w:color w:val="000000"/>
+          <w:sz w:val="20"/>
+          <w:szCs w:val="20"/>
+          <w:lang w:eastAsia="en-IN"/>
+        </w:rPr>
+      </w:pPr>
+      <w:r>
+        <w:rPr>
+          <w:rFonts w:ascii="Consolas" w:eastAsia="Times New Roman" w:hAnsi="Consolas" w:cs="Times New Roman"/>
+          <w:color w:val="000000"/>
+          <w:sz w:val="20"/>
+          <w:szCs w:val="20"/>
+          <w:lang w:eastAsia="en-IN"/>
+        </w:rPr>
+        <w:t xml:space="preserve">        </w:t>
+      </w:r>
+      <w:r>
+        <w:rPr>
+          <w:rFonts w:ascii="Consolas" w:eastAsia="Times New Roman" w:hAnsi="Consolas" w:cs="Times New Roman"/>
+          <w:color w:val="AF00DB"/>
+          <w:sz w:val="20"/>
+          <w:szCs w:val="20"/>
+          <w:lang w:eastAsia="en-IN"/>
+        </w:rPr>
+        <w:t>return</w:t>
+      </w:r>
+      <w:r>
+        <w:rPr>
+          <w:rFonts w:ascii="Consolas" w:eastAsia="Times New Roman" w:hAnsi="Consolas" w:cs="Times New Roman"/>
+          <w:color w:val="000000"/>
+          <w:sz w:val="20"/>
+          <w:szCs w:val="20"/>
+          <w:lang w:eastAsia="en-IN"/>
+        </w:rPr>
+        <w:t xml:space="preserve"> </w:t>
+      </w:r>
+      <w:proofErr w:type="spellStart"/>
+      <w:r>
+        <w:rPr>
+          <w:rFonts w:ascii="Consolas" w:eastAsia="Times New Roman" w:hAnsi="Consolas" w:cs="Times New Roman"/>
+          <w:color w:val="000000"/>
+          <w:sz w:val="20"/>
+          <w:szCs w:val="20"/>
+          <w:lang w:eastAsia="en-IN"/>
+        </w:rPr>
+        <w:t>nums</w:t>
+      </w:r>
+      <w:proofErr w:type="spellEnd"/>
+      <w:r>
+        <w:rPr>
+          <w:rFonts w:ascii="Consolas" w:eastAsia="Times New Roman" w:hAnsi="Consolas" w:cs="Times New Roman"/>
+          <w:color w:val="000000"/>
+          <w:sz w:val="20"/>
+          <w:szCs w:val="20"/>
+          <w:lang w:eastAsia="en-IN"/>
+        </w:rPr>
+        <w:t>[hi]</w:t>
+      </w:r>
+    </w:p>
+    <w:p/>
+    <w:p>
+      <w:r>
+        <w:t>Q7</w:t>
+      </w:r>
+    </w:p>
+    <w:p>
+      <w:pPr>
+        <w:spacing w:after="0" w:line="240" w:lineRule="auto"/>
+        <w:rPr>
+          <w:rFonts w:ascii="Segoe UI" w:eastAsia="Times New Roman" w:hAnsi="Segoe UI" w:cs="Segoe UI"/>
+          <w:color w:val="1A202C"/>
+          <w:sz w:val="21"/>
+          <w:szCs w:val="21"/>
+          <w:shd w:val="clear" w:color="auto" w:fill="FFFFFF"/>
+          <w:lang w:eastAsia="en-IN"/>
+        </w:rPr>
+      </w:pPr>
+      <w:r>
+        <w:rPr>
+          <w:rFonts w:ascii="Segoe UI" w:eastAsia="Times New Roman" w:hAnsi="Segoe UI" w:cs="Segoe UI"/>
+          <w:color w:val="1A202C"/>
+          <w:sz w:val="21"/>
+          <w:szCs w:val="21"/>
+          <w:shd w:val="clear" w:color="auto" w:fill="FFFFFF"/>
+          <w:lang w:eastAsia="en-IN"/>
+        </w:rPr>
+        <w:t>class Solution:</w:t>
+      </w:r>
+    </w:p>
+    <w:p>
+      <w:pPr>
+        <w:spacing w:after="0" w:line="240" w:lineRule="auto"/>
+        <w:rPr>
+          <w:rFonts w:ascii="Segoe UI" w:eastAsia="Times New Roman" w:hAnsi="Segoe UI" w:cs="Segoe UI"/>
+          <w:color w:val="1A202C"/>
+          <w:sz w:val="21"/>
+          <w:szCs w:val="21"/>
+          <w:shd w:val="clear" w:color="auto" w:fill="FFFFFF"/>
+          <w:lang w:eastAsia="en-IN"/>
+        </w:rPr>
+      </w:pPr>
+    </w:p>
+    <w:p>
+      <w:pPr>
+        <w:spacing w:after="0" w:line="240" w:lineRule="auto"/>
+        <w:rPr>
+          <w:rFonts w:ascii="Segoe UI" w:eastAsia="Times New Roman" w:hAnsi="Segoe UI" w:cs="Segoe UI"/>
+          <w:color w:val="1A202C"/>
+          <w:sz w:val="21"/>
+          <w:szCs w:val="21"/>
+          <w:shd w:val="clear" w:color="auto" w:fill="FFFFFF"/>
+          <w:lang w:eastAsia="en-IN"/>
+        </w:rPr>
+      </w:pPr>
+      <w:r>
+        <w:rPr>
+          <w:rFonts w:ascii="Segoe UI" w:eastAsia="Times New Roman" w:hAnsi="Segoe UI" w:cs="Segoe UI"/>
+          <w:color w:val="1A202C"/>
+          <w:sz w:val="21"/>
+          <w:szCs w:val="21"/>
+          <w:shd w:val="clear" w:color="auto" w:fill="FFFFFF"/>
+          <w:lang w:eastAsia="en-IN"/>
+        </w:rPr>
+        <w:t xml:space="preserve">    def </w:t>
+      </w:r>
+      <w:proofErr w:type="spellStart"/>
+      <w:r>
+        <w:rPr>
+          <w:rFonts w:ascii="Segoe UI" w:eastAsia="Times New Roman" w:hAnsi="Segoe UI" w:cs="Segoe UI"/>
+          <w:color w:val="1A202C"/>
+          <w:sz w:val="21"/>
+          <w:szCs w:val="21"/>
+          <w:shd w:val="clear" w:color="auto" w:fill="FFFFFF"/>
+          <w:lang w:eastAsia="en-IN"/>
+        </w:rPr>
+        <w:t>lower_bound</w:t>
+      </w:r>
+      <w:proofErr w:type="spellEnd"/>
+      <w:r>
+        <w:rPr>
+          <w:rFonts w:ascii="Segoe UI" w:eastAsia="Times New Roman" w:hAnsi="Segoe UI" w:cs="Segoe UI"/>
+          <w:color w:val="1A202C"/>
+          <w:sz w:val="21"/>
+          <w:szCs w:val="21"/>
+          <w:shd w:val="clear" w:color="auto" w:fill="FFFFFF"/>
+          <w:lang w:eastAsia="en-IN"/>
+        </w:rPr>
+        <w:t xml:space="preserve">(self, </w:t>
+      </w:r>
+      <w:proofErr w:type="spellStart"/>
+      <w:r>
+        <w:rPr>
+          <w:rFonts w:ascii="Segoe UI" w:eastAsia="Times New Roman" w:hAnsi="Segoe UI" w:cs="Segoe UI"/>
+          <w:color w:val="1A202C"/>
+          <w:sz w:val="21"/>
+          <w:szCs w:val="21"/>
+          <w:shd w:val="clear" w:color="auto" w:fill="FFFFFF"/>
+          <w:lang w:eastAsia="en-IN"/>
+        </w:rPr>
+        <w:t>nums</w:t>
+      </w:r>
+      <w:proofErr w:type="spellEnd"/>
+      <w:r>
+        <w:rPr>
+          <w:rFonts w:ascii="Segoe UI" w:eastAsia="Times New Roman" w:hAnsi="Segoe UI" w:cs="Segoe UI"/>
+          <w:color w:val="1A202C"/>
+          <w:sz w:val="21"/>
+          <w:szCs w:val="21"/>
+          <w:shd w:val="clear" w:color="auto" w:fill="FFFFFF"/>
+          <w:lang w:eastAsia="en-IN"/>
+        </w:rPr>
+        <w:t>: List[int], target: int) -&gt; int:</w:t>
+      </w:r>
+    </w:p>
+    <w:p>
+      <w:pPr>
+        <w:spacing w:after="0" w:line="240" w:lineRule="auto"/>
+        <w:rPr>
+          <w:rFonts w:ascii="Segoe UI" w:eastAsia="Times New Roman" w:hAnsi="Segoe UI" w:cs="Segoe UI"/>
+          <w:color w:val="1A202C"/>
+          <w:sz w:val="21"/>
+          <w:szCs w:val="21"/>
+          <w:shd w:val="clear" w:color="auto" w:fill="FFFFFF"/>
+          <w:lang w:eastAsia="en-IN"/>
+        </w:rPr>
+      </w:pPr>
+      <w:r>
+        <w:rPr>
+          <w:rFonts w:ascii="Segoe UI" w:eastAsia="Times New Roman" w:hAnsi="Segoe UI" w:cs="Segoe UI"/>
+          <w:color w:val="1A202C"/>
+          <w:sz w:val="21"/>
+          <w:szCs w:val="21"/>
+          <w:shd w:val="clear" w:color="auto" w:fill="FFFFFF"/>
+          <w:lang w:eastAsia="en-IN"/>
+        </w:rPr>
+        <w:lastRenderedPageBreak/>
+        <w:t xml:space="preserve">        l, r = 0, </w:t>
+      </w:r>
+      <w:proofErr w:type="spellStart"/>
+      <w:r>
+        <w:rPr>
+          <w:rFonts w:ascii="Segoe UI" w:eastAsia="Times New Roman" w:hAnsi="Segoe UI" w:cs="Segoe UI"/>
+          <w:color w:val="1A202C"/>
+          <w:sz w:val="21"/>
+          <w:szCs w:val="21"/>
+          <w:shd w:val="clear" w:color="auto" w:fill="FFFFFF"/>
+          <w:lang w:eastAsia="en-IN"/>
+        </w:rPr>
+        <w:t>len</w:t>
+      </w:r>
+      <w:proofErr w:type="spellEnd"/>
+      <w:r>
+        <w:rPr>
+          <w:rFonts w:ascii="Segoe UI" w:eastAsia="Times New Roman" w:hAnsi="Segoe UI" w:cs="Segoe UI"/>
+          <w:color w:val="1A202C"/>
+          <w:sz w:val="21"/>
+          <w:szCs w:val="21"/>
+          <w:shd w:val="clear" w:color="auto" w:fill="FFFFFF"/>
+          <w:lang w:eastAsia="en-IN"/>
+        </w:rPr>
+        <w:t>(</w:t>
+      </w:r>
+      <w:proofErr w:type="spellStart"/>
+      <w:r>
+        <w:rPr>
+          <w:rFonts w:ascii="Segoe UI" w:eastAsia="Times New Roman" w:hAnsi="Segoe UI" w:cs="Segoe UI"/>
+          <w:color w:val="1A202C"/>
+          <w:sz w:val="21"/>
+          <w:szCs w:val="21"/>
+          <w:shd w:val="clear" w:color="auto" w:fill="FFFFFF"/>
+          <w:lang w:eastAsia="en-IN"/>
+        </w:rPr>
+        <w:t>nums</w:t>
+      </w:r>
+      <w:proofErr w:type="spellEnd"/>
+      <w:r>
+        <w:rPr>
+          <w:rFonts w:ascii="Segoe UI" w:eastAsia="Times New Roman" w:hAnsi="Segoe UI" w:cs="Segoe UI"/>
+          <w:color w:val="1A202C"/>
+          <w:sz w:val="21"/>
+          <w:szCs w:val="21"/>
+          <w:shd w:val="clear" w:color="auto" w:fill="FFFFFF"/>
+          <w:lang w:eastAsia="en-IN"/>
+        </w:rPr>
+        <w:t>) - 1</w:t>
+      </w:r>
+    </w:p>
+    <w:p>
+      <w:pPr>
+        <w:spacing w:after="0" w:line="240" w:lineRule="auto"/>
+        <w:rPr>
+          <w:rFonts w:ascii="Segoe UI" w:eastAsia="Times New Roman" w:hAnsi="Segoe UI" w:cs="Segoe UI"/>
+          <w:color w:val="1A202C"/>
+          <w:sz w:val="21"/>
+          <w:szCs w:val="21"/>
+          <w:shd w:val="clear" w:color="auto" w:fill="FFFFFF"/>
+          <w:lang w:eastAsia="en-IN"/>
+        </w:rPr>
+      </w:pPr>
+    </w:p>
+    <w:p>
+      <w:pPr>
+        <w:spacing w:after="0" w:line="240" w:lineRule="auto"/>
+        <w:rPr>
+          <w:rFonts w:ascii="Segoe UI" w:eastAsia="Times New Roman" w:hAnsi="Segoe UI" w:cs="Segoe UI"/>
+          <w:color w:val="1A202C"/>
+          <w:sz w:val="21"/>
+          <w:szCs w:val="21"/>
+          <w:shd w:val="clear" w:color="auto" w:fill="FFFFFF"/>
+          <w:lang w:eastAsia="en-IN"/>
+        </w:rPr>
+      </w:pPr>
+      <w:r>
+        <w:rPr>
+          <w:rFonts w:ascii="Segoe UI" w:eastAsia="Times New Roman" w:hAnsi="Segoe UI" w:cs="Segoe UI"/>
+          <w:color w:val="1A202C"/>
+          <w:sz w:val="21"/>
+          <w:szCs w:val="21"/>
+          <w:shd w:val="clear" w:color="auto" w:fill="FFFFFF"/>
+          <w:lang w:eastAsia="en-IN"/>
+        </w:rPr>
+        <w:t xml:space="preserve">        while l &lt;= r:</w:t>
+      </w:r>
+    </w:p>
+    <w:p>
+      <w:pPr>
+        <w:spacing w:after="0" w:line="240" w:lineRule="auto"/>
+        <w:rPr>
+          <w:rFonts w:ascii="Segoe UI" w:eastAsia="Times New Roman" w:hAnsi="Segoe UI" w:cs="Segoe UI"/>
+          <w:color w:val="1A202C"/>
+          <w:sz w:val="21"/>
+          <w:szCs w:val="21"/>
+          <w:shd w:val="clear" w:color="auto" w:fill="FFFFFF"/>
+          <w:lang w:eastAsia="en-IN"/>
+        </w:rPr>
+      </w:pPr>
+      <w:r>
+        <w:rPr>
+          <w:rFonts w:ascii="Segoe UI" w:eastAsia="Times New Roman" w:hAnsi="Segoe UI" w:cs="Segoe UI"/>
+          <w:color w:val="1A202C"/>
+          <w:sz w:val="21"/>
+          <w:szCs w:val="21"/>
+          <w:shd w:val="clear" w:color="auto" w:fill="FFFFFF"/>
+          <w:lang w:eastAsia="en-IN"/>
+        </w:rPr>
+        <w:t xml:space="preserve">            mid = l + (r - l) //2  </w:t>
+      </w:r>
+    </w:p>
+    <w:p>
+      <w:pPr>
+        <w:spacing w:after="0" w:line="240" w:lineRule="auto"/>
+        <w:rPr>
+          <w:rFonts w:ascii="Segoe UI" w:eastAsia="Times New Roman" w:hAnsi="Segoe UI" w:cs="Segoe UI"/>
+          <w:color w:val="1A202C"/>
+          <w:sz w:val="21"/>
+          <w:szCs w:val="21"/>
+          <w:shd w:val="clear" w:color="auto" w:fill="FFFFFF"/>
+          <w:lang w:eastAsia="en-IN"/>
+        </w:rPr>
+      </w:pPr>
+      <w:r>
+        <w:rPr>
+          <w:rFonts w:ascii="Segoe UI" w:eastAsia="Times New Roman" w:hAnsi="Segoe UI" w:cs="Segoe UI"/>
+          <w:color w:val="1A202C"/>
+          <w:sz w:val="21"/>
+          <w:szCs w:val="21"/>
+          <w:shd w:val="clear" w:color="auto" w:fill="FFFFFF"/>
+          <w:lang w:eastAsia="en-IN"/>
+        </w:rPr>
+        <w:t xml:space="preserve">            if </w:t>
+      </w:r>
+      <w:proofErr w:type="spellStart"/>
+      <w:r>
+        <w:rPr>
+          <w:rFonts w:ascii="Segoe UI" w:eastAsia="Times New Roman" w:hAnsi="Segoe UI" w:cs="Segoe UI"/>
+          <w:color w:val="1A202C"/>
+          <w:sz w:val="21"/>
+          <w:szCs w:val="21"/>
+          <w:shd w:val="clear" w:color="auto" w:fill="FFFFFF"/>
+          <w:lang w:eastAsia="en-IN"/>
+        </w:rPr>
+        <w:t>nums</w:t>
+      </w:r>
+      <w:proofErr w:type="spellEnd"/>
+      <w:r>
+        <w:rPr>
+          <w:rFonts w:ascii="Segoe UI" w:eastAsia="Times New Roman" w:hAnsi="Segoe UI" w:cs="Segoe UI"/>
+          <w:color w:val="1A202C"/>
+          <w:sz w:val="21"/>
+          <w:szCs w:val="21"/>
+          <w:shd w:val="clear" w:color="auto" w:fill="FFFFFF"/>
+          <w:lang w:eastAsia="en-IN"/>
+        </w:rPr>
+        <w:t>[mid] &lt; target:</w:t>
+      </w:r>
+    </w:p>
+    <w:p>
+      <w:pPr>
+        <w:spacing w:after="0" w:line="240" w:lineRule="auto"/>
+        <w:rPr>
+          <w:rFonts w:ascii="Segoe UI" w:eastAsia="Times New Roman" w:hAnsi="Segoe UI" w:cs="Segoe UI"/>
+          <w:color w:val="1A202C"/>
+          <w:sz w:val="21"/>
+          <w:szCs w:val="21"/>
+          <w:shd w:val="clear" w:color="auto" w:fill="FFFFFF"/>
+          <w:lang w:eastAsia="en-IN"/>
+        </w:rPr>
+      </w:pPr>
+      <w:r>
+        <w:rPr>
+          <w:rFonts w:ascii="Segoe UI" w:eastAsia="Times New Roman" w:hAnsi="Segoe UI" w:cs="Segoe UI"/>
+          <w:color w:val="1A202C"/>
+          <w:sz w:val="21"/>
+          <w:szCs w:val="21"/>
+          <w:shd w:val="clear" w:color="auto" w:fill="FFFFFF"/>
+          <w:lang w:eastAsia="en-IN"/>
+        </w:rPr>
+        <w:t xml:space="preserve">                l = mid + 1</w:t>
+      </w:r>
+    </w:p>
+    <w:p>
+      <w:pPr>
+        <w:spacing w:after="0" w:line="240" w:lineRule="auto"/>
+        <w:rPr>
+          <w:rFonts w:ascii="Segoe UI" w:eastAsia="Times New Roman" w:hAnsi="Segoe UI" w:cs="Segoe UI"/>
+          <w:color w:val="1A202C"/>
+          <w:sz w:val="21"/>
+          <w:szCs w:val="21"/>
+          <w:shd w:val="clear" w:color="auto" w:fill="FFFFFF"/>
+          <w:lang w:eastAsia="en-IN"/>
+        </w:rPr>
+      </w:pPr>
+      <w:r>
+        <w:rPr>
+          <w:rFonts w:ascii="Segoe UI" w:eastAsia="Times New Roman" w:hAnsi="Segoe UI" w:cs="Segoe UI"/>
+          <w:color w:val="1A202C"/>
+          <w:sz w:val="21"/>
+          <w:szCs w:val="21"/>
+          <w:shd w:val="clear" w:color="auto" w:fill="FFFFFF"/>
+          <w:lang w:eastAsia="en-IN"/>
+        </w:rPr>
+        <w:t xml:space="preserve">            else:</w:t>
+      </w:r>
+    </w:p>
+    <w:p>
+      <w:pPr>
+        <w:spacing w:after="0" w:line="240" w:lineRule="auto"/>
+        <w:rPr>
+          <w:rFonts w:ascii="Segoe UI" w:eastAsia="Times New Roman" w:hAnsi="Segoe UI" w:cs="Segoe UI"/>
+          <w:color w:val="1A202C"/>
+          <w:sz w:val="21"/>
+          <w:szCs w:val="21"/>
+          <w:shd w:val="clear" w:color="auto" w:fill="FFFFFF"/>
+          <w:lang w:eastAsia="en-IN"/>
+        </w:rPr>
+      </w:pPr>
+      <w:r>
+        <w:rPr>
+          <w:rFonts w:ascii="Segoe UI" w:eastAsia="Times New Roman" w:hAnsi="Segoe UI" w:cs="Segoe UI"/>
+          <w:color w:val="1A202C"/>
+          <w:sz w:val="21"/>
+          <w:szCs w:val="21"/>
+          <w:shd w:val="clear" w:color="auto" w:fill="FFFFFF"/>
+          <w:lang w:eastAsia="en-IN"/>
+        </w:rPr>
+        <w:t xml:space="preserve">                r = mid-1</w:t>
+      </w:r>
+    </w:p>
+    <w:p>
+      <w:pPr>
+        <w:spacing w:after="0" w:line="240" w:lineRule="auto"/>
+        <w:rPr>
+          <w:rFonts w:ascii="Segoe UI" w:eastAsia="Times New Roman" w:hAnsi="Segoe UI" w:cs="Segoe UI"/>
+          <w:color w:val="1A202C"/>
+          <w:sz w:val="21"/>
+          <w:szCs w:val="21"/>
+          <w:shd w:val="clear" w:color="auto" w:fill="FFFFFF"/>
+          <w:lang w:eastAsia="en-IN"/>
+        </w:rPr>
+      </w:pPr>
+      <w:r>
+        <w:rPr>
+          <w:rFonts w:ascii="Segoe UI" w:eastAsia="Times New Roman" w:hAnsi="Segoe UI" w:cs="Segoe UI"/>
+          <w:color w:val="1A202C"/>
+          <w:sz w:val="21"/>
+          <w:szCs w:val="21"/>
+          <w:shd w:val="clear" w:color="auto" w:fill="FFFFFF"/>
+          <w:lang w:eastAsia="en-IN"/>
+        </w:rPr>
+        <w:t xml:space="preserve">        </w:t>
+      </w:r>
+    </w:p>
+    <w:p>
+      <w:pPr>
+        <w:spacing w:after="0" w:line="240" w:lineRule="auto"/>
+        <w:rPr>
+          <w:rFonts w:ascii="Segoe UI" w:eastAsia="Times New Roman" w:hAnsi="Segoe UI" w:cs="Segoe UI"/>
+          <w:color w:val="1A202C"/>
+          <w:sz w:val="21"/>
+          <w:szCs w:val="21"/>
+          <w:shd w:val="clear" w:color="auto" w:fill="FFFFFF"/>
+          <w:lang w:eastAsia="en-IN"/>
+        </w:rPr>
+      </w:pPr>
+      <w:r>
+        <w:rPr>
+          <w:rFonts w:ascii="Segoe UI" w:eastAsia="Times New Roman" w:hAnsi="Segoe UI" w:cs="Segoe UI"/>
+          <w:color w:val="1A202C"/>
+          <w:sz w:val="21"/>
+          <w:szCs w:val="21"/>
+          <w:shd w:val="clear" w:color="auto" w:fill="FFFFFF"/>
+          <w:lang w:eastAsia="en-IN"/>
+        </w:rPr>
+        <w:t xml:space="preserve">        return l if (0 &lt;= l &lt; </w:t>
+      </w:r>
+      <w:proofErr w:type="spellStart"/>
+      <w:r>
+        <w:rPr>
+          <w:rFonts w:ascii="Segoe UI" w:eastAsia="Times New Roman" w:hAnsi="Segoe UI" w:cs="Segoe UI"/>
+          <w:color w:val="1A202C"/>
+          <w:sz w:val="21"/>
+          <w:szCs w:val="21"/>
+          <w:shd w:val="clear" w:color="auto" w:fill="FFFFFF"/>
+          <w:lang w:eastAsia="en-IN"/>
+        </w:rPr>
+        <w:t>len</w:t>
+      </w:r>
+      <w:proofErr w:type="spellEnd"/>
+      <w:r>
+        <w:rPr>
+          <w:rFonts w:ascii="Segoe UI" w:eastAsia="Times New Roman" w:hAnsi="Segoe UI" w:cs="Segoe UI"/>
+          <w:color w:val="1A202C"/>
+          <w:sz w:val="21"/>
+          <w:szCs w:val="21"/>
+          <w:shd w:val="clear" w:color="auto" w:fill="FFFFFF"/>
+          <w:lang w:eastAsia="en-IN"/>
+        </w:rPr>
+        <w:t>(</w:t>
+      </w:r>
+      <w:proofErr w:type="spellStart"/>
+      <w:r>
+        <w:rPr>
+          <w:rFonts w:ascii="Segoe UI" w:eastAsia="Times New Roman" w:hAnsi="Segoe UI" w:cs="Segoe UI"/>
+          <w:color w:val="1A202C"/>
+          <w:sz w:val="21"/>
+          <w:szCs w:val="21"/>
+          <w:shd w:val="clear" w:color="auto" w:fill="FFFFFF"/>
+          <w:lang w:eastAsia="en-IN"/>
+        </w:rPr>
+        <w:t>nums</w:t>
+      </w:r>
+      <w:proofErr w:type="spellEnd"/>
+      <w:r>
+        <w:rPr>
+          <w:rFonts w:ascii="Segoe UI" w:eastAsia="Times New Roman" w:hAnsi="Segoe UI" w:cs="Segoe UI"/>
+          <w:color w:val="1A202C"/>
+          <w:sz w:val="21"/>
+          <w:szCs w:val="21"/>
+          <w:shd w:val="clear" w:color="auto" w:fill="FFFFFF"/>
+          <w:lang w:eastAsia="en-IN"/>
+        </w:rPr>
+        <w:t>)) and (</w:t>
+      </w:r>
+      <w:proofErr w:type="spellStart"/>
+      <w:r>
+        <w:rPr>
+          <w:rFonts w:ascii="Segoe UI" w:eastAsia="Times New Roman" w:hAnsi="Segoe UI" w:cs="Segoe UI"/>
+          <w:color w:val="1A202C"/>
+          <w:sz w:val="21"/>
+          <w:szCs w:val="21"/>
+          <w:shd w:val="clear" w:color="auto" w:fill="FFFFFF"/>
+          <w:lang w:eastAsia="en-IN"/>
+        </w:rPr>
+        <w:t>nums</w:t>
+      </w:r>
+      <w:proofErr w:type="spellEnd"/>
+      <w:r>
+        <w:rPr>
+          <w:rFonts w:ascii="Segoe UI" w:eastAsia="Times New Roman" w:hAnsi="Segoe UI" w:cs="Segoe UI"/>
+          <w:color w:val="1A202C"/>
+          <w:sz w:val="21"/>
+          <w:szCs w:val="21"/>
+          <w:shd w:val="clear" w:color="auto" w:fill="FFFFFF"/>
+          <w:lang w:eastAsia="en-IN"/>
+        </w:rPr>
+        <w:t>[l] == target) else -1</w:t>
+      </w:r>
+    </w:p>
+    <w:p>
+      <w:pPr>
+        <w:spacing w:after="0" w:line="240" w:lineRule="auto"/>
+        <w:rPr>
+          <w:rFonts w:ascii="Segoe UI" w:eastAsia="Times New Roman" w:hAnsi="Segoe UI" w:cs="Segoe UI"/>
+          <w:color w:val="1A202C"/>
+          <w:sz w:val="21"/>
+          <w:szCs w:val="21"/>
+          <w:shd w:val="clear" w:color="auto" w:fill="FFFFFF"/>
+          <w:lang w:eastAsia="en-IN"/>
+        </w:rPr>
+      </w:pPr>
+      <w:r>
+        <w:rPr>
+          <w:rFonts w:ascii="Segoe UI" w:eastAsia="Times New Roman" w:hAnsi="Segoe UI" w:cs="Segoe UI"/>
+          <w:color w:val="1A202C"/>
+          <w:sz w:val="21"/>
+          <w:szCs w:val="21"/>
+          <w:shd w:val="clear" w:color="auto" w:fill="FFFFFF"/>
+          <w:lang w:eastAsia="en-IN"/>
+        </w:rPr>
+        <w:t xml:space="preserve">    </w:t>
+      </w:r>
+    </w:p>
+    <w:p>
+      <w:pPr>
+        <w:spacing w:after="0" w:line="240" w:lineRule="auto"/>
+        <w:rPr>
+          <w:rFonts w:ascii="Segoe UI" w:eastAsia="Times New Roman" w:hAnsi="Segoe UI" w:cs="Segoe UI"/>
+          <w:color w:val="1A202C"/>
+          <w:sz w:val="21"/>
+          <w:szCs w:val="21"/>
+          <w:shd w:val="clear" w:color="auto" w:fill="FFFFFF"/>
+          <w:lang w:eastAsia="en-IN"/>
+        </w:rPr>
+      </w:pPr>
+      <w:r>
+        <w:rPr>
+          <w:rFonts w:ascii="Segoe UI" w:eastAsia="Times New Roman" w:hAnsi="Segoe UI" w:cs="Segoe UI"/>
+          <w:color w:val="1A202C"/>
+          <w:sz w:val="21"/>
+          <w:szCs w:val="21"/>
+          <w:shd w:val="clear" w:color="auto" w:fill="FFFFFF"/>
+          <w:lang w:eastAsia="en-IN"/>
+        </w:rPr>
+        <w:t xml:space="preserve">    def </w:t>
+      </w:r>
+      <w:proofErr w:type="spellStart"/>
+      <w:r>
+        <w:rPr>
+          <w:rFonts w:ascii="Segoe UI" w:eastAsia="Times New Roman" w:hAnsi="Segoe UI" w:cs="Segoe UI"/>
+          <w:color w:val="1A202C"/>
+          <w:sz w:val="21"/>
+          <w:szCs w:val="21"/>
+          <w:shd w:val="clear" w:color="auto" w:fill="FFFFFF"/>
+          <w:lang w:eastAsia="en-IN"/>
+        </w:rPr>
+        <w:t>upper_bound</w:t>
+      </w:r>
+      <w:proofErr w:type="spellEnd"/>
+      <w:r>
+        <w:rPr>
+          <w:rFonts w:ascii="Segoe UI" w:eastAsia="Times New Roman" w:hAnsi="Segoe UI" w:cs="Segoe UI"/>
+          <w:color w:val="1A202C"/>
+          <w:sz w:val="21"/>
+          <w:szCs w:val="21"/>
+          <w:shd w:val="clear" w:color="auto" w:fill="FFFFFF"/>
+          <w:lang w:eastAsia="en-IN"/>
+        </w:rPr>
+        <w:t xml:space="preserve">(self, </w:t>
+      </w:r>
+      <w:proofErr w:type="spellStart"/>
+      <w:r>
+        <w:rPr>
+          <w:rFonts w:ascii="Segoe UI" w:eastAsia="Times New Roman" w:hAnsi="Segoe UI" w:cs="Segoe UI"/>
+          <w:color w:val="1A202C"/>
+          <w:sz w:val="21"/>
+          <w:szCs w:val="21"/>
+          <w:shd w:val="clear" w:color="auto" w:fill="FFFFFF"/>
+          <w:lang w:eastAsia="en-IN"/>
+        </w:rPr>
+        <w:t>nums</w:t>
+      </w:r>
+      <w:proofErr w:type="spellEnd"/>
+      <w:r>
+        <w:rPr>
+          <w:rFonts w:ascii="Segoe UI" w:eastAsia="Times New Roman" w:hAnsi="Segoe UI" w:cs="Segoe UI"/>
+          <w:color w:val="1A202C"/>
+          <w:sz w:val="21"/>
+          <w:szCs w:val="21"/>
+          <w:shd w:val="clear" w:color="auto" w:fill="FFFFFF"/>
+          <w:lang w:eastAsia="en-IN"/>
+        </w:rPr>
+        <w:t>: List[int], target: int) -&gt; int:</w:t>
+      </w:r>
+    </w:p>
+    <w:p>
+      <w:pPr>
+        <w:spacing w:after="0" w:line="240" w:lineRule="auto"/>
+        <w:rPr>
+          <w:rFonts w:ascii="Segoe UI" w:eastAsia="Times New Roman" w:hAnsi="Segoe UI" w:cs="Segoe UI"/>
+          <w:color w:val="1A202C"/>
+          <w:sz w:val="21"/>
+          <w:szCs w:val="21"/>
+          <w:shd w:val="clear" w:color="auto" w:fill="FFFFFF"/>
+          <w:lang w:eastAsia="en-IN"/>
+        </w:rPr>
+      </w:pPr>
+      <w:r>
+        <w:rPr>
+          <w:rFonts w:ascii="Segoe UI" w:eastAsia="Times New Roman" w:hAnsi="Segoe UI" w:cs="Segoe UI"/>
+          <w:color w:val="1A202C"/>
+          <w:sz w:val="21"/>
+          <w:szCs w:val="21"/>
+          <w:shd w:val="clear" w:color="auto" w:fill="FFFFFF"/>
+          <w:lang w:eastAsia="en-IN"/>
+        </w:rPr>
+        <w:t xml:space="preserve">        l, r = 0, </w:t>
+      </w:r>
+      <w:proofErr w:type="spellStart"/>
+      <w:r>
+        <w:rPr>
+          <w:rFonts w:ascii="Segoe UI" w:eastAsia="Times New Roman" w:hAnsi="Segoe UI" w:cs="Segoe UI"/>
+          <w:color w:val="1A202C"/>
+          <w:sz w:val="21"/>
+          <w:szCs w:val="21"/>
+          <w:shd w:val="clear" w:color="auto" w:fill="FFFFFF"/>
+          <w:lang w:eastAsia="en-IN"/>
+        </w:rPr>
+        <w:t>len</w:t>
+      </w:r>
+      <w:proofErr w:type="spellEnd"/>
+      <w:r>
+        <w:rPr>
+          <w:rFonts w:ascii="Segoe UI" w:eastAsia="Times New Roman" w:hAnsi="Segoe UI" w:cs="Segoe UI"/>
+          <w:color w:val="1A202C"/>
+          <w:sz w:val="21"/>
+          <w:szCs w:val="21"/>
+          <w:shd w:val="clear" w:color="auto" w:fill="FFFFFF"/>
+          <w:lang w:eastAsia="en-IN"/>
+        </w:rPr>
+        <w:t>(</w:t>
+      </w:r>
+      <w:proofErr w:type="spellStart"/>
+      <w:r>
+        <w:rPr>
+          <w:rFonts w:ascii="Segoe UI" w:eastAsia="Times New Roman" w:hAnsi="Segoe UI" w:cs="Segoe UI"/>
+          <w:color w:val="1A202C"/>
+          <w:sz w:val="21"/>
+          <w:szCs w:val="21"/>
+          <w:shd w:val="clear" w:color="auto" w:fill="FFFFFF"/>
+          <w:lang w:eastAsia="en-IN"/>
+        </w:rPr>
+        <w:t>nums</w:t>
+      </w:r>
+      <w:proofErr w:type="spellEnd"/>
+      <w:r>
+        <w:rPr>
+          <w:rFonts w:ascii="Segoe UI" w:eastAsia="Times New Roman" w:hAnsi="Segoe UI" w:cs="Segoe UI"/>
+          <w:color w:val="1A202C"/>
+          <w:sz w:val="21"/>
+          <w:szCs w:val="21"/>
+          <w:shd w:val="clear" w:color="auto" w:fill="FFFFFF"/>
+          <w:lang w:eastAsia="en-IN"/>
+        </w:rPr>
+        <w:t>) - 1</w:t>
+      </w:r>
+    </w:p>
+    <w:p>
+      <w:pPr>
+        <w:spacing w:after="0" w:line="240" w:lineRule="auto"/>
+        <w:rPr>
+          <w:rFonts w:ascii="Segoe UI" w:eastAsia="Times New Roman" w:hAnsi="Segoe UI" w:cs="Segoe UI"/>
+          <w:color w:val="1A202C"/>
+          <w:sz w:val="21"/>
+          <w:szCs w:val="21"/>
+          <w:shd w:val="clear" w:color="auto" w:fill="FFFFFF"/>
+          <w:lang w:eastAsia="en-IN"/>
+        </w:rPr>
+      </w:pPr>
+    </w:p>
+    <w:p>
+      <w:pPr>
+        <w:spacing w:after="0" w:line="240" w:lineRule="auto"/>
+        <w:rPr>
+          <w:rFonts w:ascii="Segoe UI" w:eastAsia="Times New Roman" w:hAnsi="Segoe UI" w:cs="Segoe UI"/>
+          <w:color w:val="1A202C"/>
+          <w:sz w:val="21"/>
+          <w:szCs w:val="21"/>
+          <w:shd w:val="clear" w:color="auto" w:fill="FFFFFF"/>
+          <w:lang w:eastAsia="en-IN"/>
+        </w:rPr>
+      </w:pPr>
+      <w:r>
+        <w:rPr>
+          <w:rFonts w:ascii="Segoe UI" w:eastAsia="Times New Roman" w:hAnsi="Segoe UI" w:cs="Segoe UI"/>
+          <w:color w:val="1A202C"/>
+          <w:sz w:val="21"/>
+          <w:szCs w:val="21"/>
+          <w:shd w:val="clear" w:color="auto" w:fill="FFFFFF"/>
+          <w:lang w:eastAsia="en-IN"/>
+        </w:rPr>
+        <w:t xml:space="preserve">        while l &lt;= r:</w:t>
+      </w:r>
+    </w:p>
+    <w:p>
+      <w:pPr>
+        <w:spacing w:after="0" w:line="240" w:lineRule="auto"/>
+        <w:rPr>
+          <w:rFonts w:ascii="Segoe UI" w:eastAsia="Times New Roman" w:hAnsi="Segoe UI" w:cs="Segoe UI"/>
+          <w:color w:val="1A202C"/>
+          <w:sz w:val="21"/>
+          <w:szCs w:val="21"/>
+          <w:shd w:val="clear" w:color="auto" w:fill="FFFFFF"/>
+          <w:lang w:eastAsia="en-IN"/>
+        </w:rPr>
+      </w:pPr>
+      <w:r>
+        <w:rPr>
+          <w:rFonts w:ascii="Segoe UI" w:eastAsia="Times New Roman" w:hAnsi="Segoe UI" w:cs="Segoe UI"/>
+          <w:color w:val="1A202C"/>
+          <w:sz w:val="21"/>
+          <w:szCs w:val="21"/>
+          <w:shd w:val="clear" w:color="auto" w:fill="FFFFFF"/>
+          <w:lang w:eastAsia="en-IN"/>
+        </w:rPr>
+        <w:t xml:space="preserve">            mid = l + r - l //2  </w:t>
+      </w:r>
+    </w:p>
+    <w:p>
+      <w:pPr>
+        <w:spacing w:after="0" w:line="240" w:lineRule="auto"/>
+        <w:rPr>
+          <w:rFonts w:ascii="Segoe UI" w:eastAsia="Times New Roman" w:hAnsi="Segoe UI" w:cs="Segoe UI"/>
+          <w:color w:val="1A202C"/>
+          <w:sz w:val="21"/>
+          <w:szCs w:val="21"/>
+          <w:shd w:val="clear" w:color="auto" w:fill="FFFFFF"/>
+          <w:lang w:eastAsia="en-IN"/>
+        </w:rPr>
+      </w:pPr>
+      <w:r>
+        <w:rPr>
+          <w:rFonts w:ascii="Segoe UI" w:eastAsia="Times New Roman" w:hAnsi="Segoe UI" w:cs="Segoe UI"/>
+          <w:color w:val="1A202C"/>
+          <w:sz w:val="21"/>
+          <w:szCs w:val="21"/>
+          <w:shd w:val="clear" w:color="auto" w:fill="FFFFFF"/>
+          <w:lang w:eastAsia="en-IN"/>
+        </w:rPr>
+        <w:t xml:space="preserve">            if </w:t>
+      </w:r>
+      <w:proofErr w:type="spellStart"/>
+      <w:r>
+        <w:rPr>
+          <w:rFonts w:ascii="Segoe UI" w:eastAsia="Times New Roman" w:hAnsi="Segoe UI" w:cs="Segoe UI"/>
+          <w:color w:val="1A202C"/>
+          <w:sz w:val="21"/>
+          <w:szCs w:val="21"/>
+          <w:shd w:val="clear" w:color="auto" w:fill="FFFFFF"/>
+          <w:lang w:eastAsia="en-IN"/>
+        </w:rPr>
+        <w:t>nums</w:t>
+      </w:r>
+      <w:proofErr w:type="spellEnd"/>
+      <w:r>
+        <w:rPr>
+          <w:rFonts w:ascii="Segoe UI" w:eastAsia="Times New Roman" w:hAnsi="Segoe UI" w:cs="Segoe UI"/>
+          <w:color w:val="1A202C"/>
+          <w:sz w:val="21"/>
+          <w:szCs w:val="21"/>
+          <w:shd w:val="clear" w:color="auto" w:fill="FFFFFF"/>
+          <w:lang w:eastAsia="en-IN"/>
+        </w:rPr>
+        <w:t>[mid] &lt;= target:</w:t>
+      </w:r>
+    </w:p>
+    <w:p>
+      <w:pPr>
+        <w:spacing w:after="0" w:line="240" w:lineRule="auto"/>
+        <w:rPr>
+          <w:rFonts w:ascii="Segoe UI" w:eastAsia="Times New Roman" w:hAnsi="Segoe UI" w:cs="Segoe UI"/>
+          <w:color w:val="1A202C"/>
+          <w:sz w:val="21"/>
+          <w:szCs w:val="21"/>
+          <w:shd w:val="clear" w:color="auto" w:fill="FFFFFF"/>
+          <w:lang w:eastAsia="en-IN"/>
+        </w:rPr>
+      </w:pPr>
+      <w:r>
+        <w:rPr>
+          <w:rFonts w:ascii="Segoe UI" w:eastAsia="Times New Roman" w:hAnsi="Segoe UI" w:cs="Segoe UI"/>
+          <w:color w:val="1A202C"/>
+          <w:sz w:val="21"/>
+          <w:szCs w:val="21"/>
+          <w:shd w:val="clear" w:color="auto" w:fill="FFFFFF"/>
+          <w:lang w:eastAsia="en-IN"/>
+        </w:rPr>
+        <w:t xml:space="preserve">                l = mid + 1</w:t>
+      </w:r>
+    </w:p>
+    <w:p>
+      <w:pPr>
+        <w:spacing w:after="0" w:line="240" w:lineRule="auto"/>
+        <w:rPr>
+          <w:rFonts w:ascii="Segoe UI" w:eastAsia="Times New Roman" w:hAnsi="Segoe UI" w:cs="Segoe UI"/>
+          <w:color w:val="1A202C"/>
+          <w:sz w:val="21"/>
+          <w:szCs w:val="21"/>
+          <w:shd w:val="clear" w:color="auto" w:fill="FFFFFF"/>
+          <w:lang w:eastAsia="en-IN"/>
+        </w:rPr>
+      </w:pPr>
+      <w:r>
+        <w:rPr>
+          <w:rFonts w:ascii="Segoe UI" w:eastAsia="Times New Roman" w:hAnsi="Segoe UI" w:cs="Segoe UI"/>
+          <w:color w:val="1A202C"/>
+          <w:sz w:val="21"/>
+          <w:szCs w:val="21"/>
+          <w:shd w:val="clear" w:color="auto" w:fill="FFFFFF"/>
+          <w:lang w:eastAsia="en-IN"/>
+        </w:rPr>
+        <w:t xml:space="preserve">            else:</w:t>
+      </w:r>
+    </w:p>
+    <w:p>
+      <w:pPr>
+        <w:spacing w:after="0" w:line="240" w:lineRule="auto"/>
+        <w:rPr>
+          <w:rFonts w:ascii="Segoe UI" w:eastAsia="Times New Roman" w:hAnsi="Segoe UI" w:cs="Segoe UI"/>
+          <w:color w:val="1A202C"/>
+          <w:sz w:val="21"/>
+          <w:szCs w:val="21"/>
+          <w:shd w:val="clear" w:color="auto" w:fill="FFFFFF"/>
+          <w:lang w:eastAsia="en-IN"/>
+        </w:rPr>
+      </w:pPr>
+      <w:r>
+        <w:rPr>
+          <w:rFonts w:ascii="Segoe UI" w:eastAsia="Times New Roman" w:hAnsi="Segoe UI" w:cs="Segoe UI"/>
+          <w:color w:val="1A202C"/>
+          <w:sz w:val="21"/>
+          <w:szCs w:val="21"/>
+          <w:shd w:val="clear" w:color="auto" w:fill="FFFFFF"/>
+          <w:lang w:eastAsia="en-IN"/>
+        </w:rPr>
+        <w:t xml:space="preserve">                r = mid-1</w:t>
+      </w:r>
+    </w:p>
+    <w:p>
+      <w:pPr>
+        <w:spacing w:after="0" w:line="240" w:lineRule="auto"/>
+        <w:rPr>
+          <w:rFonts w:ascii="Segoe UI" w:eastAsia="Times New Roman" w:hAnsi="Segoe UI" w:cs="Segoe UI"/>
+          <w:color w:val="1A202C"/>
+          <w:sz w:val="21"/>
+          <w:szCs w:val="21"/>
+          <w:shd w:val="clear" w:color="auto" w:fill="FFFFFF"/>
+          <w:lang w:eastAsia="en-IN"/>
+        </w:rPr>
+      </w:pPr>
+      <w:r>
+        <w:rPr>
+          <w:rFonts w:ascii="Segoe UI" w:eastAsia="Times New Roman" w:hAnsi="Segoe UI" w:cs="Segoe UI"/>
+          <w:color w:val="1A202C"/>
+          <w:sz w:val="21"/>
+          <w:szCs w:val="21"/>
+          <w:shd w:val="clear" w:color="auto" w:fill="FFFFFF"/>
+          <w:lang w:eastAsia="en-IN"/>
+        </w:rPr>
+        <w:t xml:space="preserve">        </w:t>
+      </w:r>
+    </w:p>
+    <w:p>
+      <w:pPr>
+        <w:spacing w:after="0" w:line="240" w:lineRule="auto"/>
+        <w:rPr>
+          <w:rFonts w:ascii="Segoe UI" w:eastAsia="Times New Roman" w:hAnsi="Segoe UI" w:cs="Segoe UI"/>
+          <w:color w:val="1A202C"/>
+          <w:sz w:val="21"/>
+          <w:szCs w:val="21"/>
+          <w:shd w:val="clear" w:color="auto" w:fill="FFFFFF"/>
+          <w:lang w:eastAsia="en-IN"/>
+        </w:rPr>
+      </w:pPr>
+      <w:r>
+        <w:rPr>
+          <w:rFonts w:ascii="Segoe UI" w:eastAsia="Times New Roman" w:hAnsi="Segoe UI" w:cs="Segoe UI"/>
+          <w:color w:val="1A202C"/>
+          <w:sz w:val="21"/>
+          <w:szCs w:val="21"/>
+          <w:shd w:val="clear" w:color="auto" w:fill="FFFFFF"/>
+          <w:lang w:eastAsia="en-IN"/>
+        </w:rPr>
+        <w:t xml:space="preserve">        return r if (0 &lt;= r &lt; </w:t>
+      </w:r>
+      <w:proofErr w:type="spellStart"/>
+      <w:r>
+        <w:rPr>
+          <w:rFonts w:ascii="Segoe UI" w:eastAsia="Times New Roman" w:hAnsi="Segoe UI" w:cs="Segoe UI"/>
+          <w:color w:val="1A202C"/>
+          <w:sz w:val="21"/>
+          <w:szCs w:val="21"/>
+          <w:shd w:val="clear" w:color="auto" w:fill="FFFFFF"/>
+          <w:lang w:eastAsia="en-IN"/>
+        </w:rPr>
+        <w:t>len</w:t>
+      </w:r>
+      <w:proofErr w:type="spellEnd"/>
+      <w:r>
+        <w:rPr>
+          <w:rFonts w:ascii="Segoe UI" w:eastAsia="Times New Roman" w:hAnsi="Segoe UI" w:cs="Segoe UI"/>
+          <w:color w:val="1A202C"/>
+          <w:sz w:val="21"/>
+          <w:szCs w:val="21"/>
+          <w:shd w:val="clear" w:color="auto" w:fill="FFFFFF"/>
+          <w:lang w:eastAsia="en-IN"/>
+        </w:rPr>
+        <w:t>(</w:t>
+      </w:r>
+      <w:proofErr w:type="spellStart"/>
+      <w:r>
+        <w:rPr>
+          <w:rFonts w:ascii="Segoe UI" w:eastAsia="Times New Roman" w:hAnsi="Segoe UI" w:cs="Segoe UI"/>
+          <w:color w:val="1A202C"/>
+          <w:sz w:val="21"/>
+          <w:szCs w:val="21"/>
+          <w:shd w:val="clear" w:color="auto" w:fill="FFFFFF"/>
+          <w:lang w:eastAsia="en-IN"/>
+        </w:rPr>
+        <w:t>nums</w:t>
+      </w:r>
+      <w:proofErr w:type="spellEnd"/>
+      <w:r>
+        <w:rPr>
+          <w:rFonts w:ascii="Segoe UI" w:eastAsia="Times New Roman" w:hAnsi="Segoe UI" w:cs="Segoe UI"/>
+          <w:color w:val="1A202C"/>
+          <w:sz w:val="21"/>
+          <w:szCs w:val="21"/>
+          <w:shd w:val="clear" w:color="auto" w:fill="FFFFFF"/>
+          <w:lang w:eastAsia="en-IN"/>
+        </w:rPr>
+        <w:t xml:space="preserve">)) and </w:t>
+      </w:r>
+      <w:proofErr w:type="spellStart"/>
+      <w:r>
+        <w:rPr>
+          <w:rFonts w:ascii="Segoe UI" w:eastAsia="Times New Roman" w:hAnsi="Segoe UI" w:cs="Segoe UI"/>
+          <w:color w:val="1A202C"/>
+          <w:sz w:val="21"/>
+          <w:szCs w:val="21"/>
+          <w:shd w:val="clear" w:color="auto" w:fill="FFFFFF"/>
+          <w:lang w:eastAsia="en-IN"/>
+        </w:rPr>
+        <w:t>nums</w:t>
+      </w:r>
+      <w:proofErr w:type="spellEnd"/>
+      <w:r>
+        <w:rPr>
+          <w:rFonts w:ascii="Segoe UI" w:eastAsia="Times New Roman" w:hAnsi="Segoe UI" w:cs="Segoe UI"/>
+          <w:color w:val="1A202C"/>
+          <w:sz w:val="21"/>
+          <w:szCs w:val="21"/>
+          <w:shd w:val="clear" w:color="auto" w:fill="FFFFFF"/>
+          <w:lang w:eastAsia="en-IN"/>
+        </w:rPr>
+        <w:t>[r] == target else -1</w:t>
+      </w:r>
+    </w:p>
+    <w:p>
+      <w:pPr>
+        <w:spacing w:after="0" w:line="240" w:lineRule="auto"/>
+        <w:rPr>
+          <w:rFonts w:ascii="Segoe UI" w:eastAsia="Times New Roman" w:hAnsi="Segoe UI" w:cs="Segoe UI"/>
+          <w:color w:val="1A202C"/>
+          <w:sz w:val="21"/>
+          <w:szCs w:val="21"/>
+          <w:shd w:val="clear" w:color="auto" w:fill="FFFFFF"/>
+          <w:lang w:eastAsia="en-IN"/>
+        </w:rPr>
+      </w:pPr>
+      <w:r>
+        <w:rPr>
+          <w:rFonts w:ascii="Segoe UI" w:eastAsia="Times New Roman" w:hAnsi="Segoe UI" w:cs="Segoe UI"/>
+          <w:color w:val="1A202C"/>
+          <w:sz w:val="21"/>
+          <w:szCs w:val="21"/>
+          <w:shd w:val="clear" w:color="auto" w:fill="FFFFFF"/>
+          <w:lang w:eastAsia="en-IN"/>
+        </w:rPr>
+        <w:t xml:space="preserve">    </w:t>
+      </w:r>
+    </w:p>
+    <w:p>
+      <w:pPr>
+        <w:spacing w:after="0" w:line="240" w:lineRule="auto"/>
+        <w:rPr>
+          <w:rFonts w:ascii="Segoe UI" w:eastAsia="Times New Roman" w:hAnsi="Segoe UI" w:cs="Segoe UI"/>
+          <w:color w:val="1A202C"/>
+          <w:sz w:val="21"/>
+          <w:szCs w:val="21"/>
+          <w:shd w:val="clear" w:color="auto" w:fill="FFFFFF"/>
+          <w:lang w:eastAsia="en-IN"/>
+        </w:rPr>
+      </w:pPr>
+      <w:r>
+        <w:rPr>
+          <w:rFonts w:ascii="Segoe UI" w:eastAsia="Times New Roman" w:hAnsi="Segoe UI" w:cs="Segoe UI"/>
+          <w:color w:val="1A202C"/>
+          <w:sz w:val="21"/>
+          <w:szCs w:val="21"/>
+          <w:shd w:val="clear" w:color="auto" w:fill="FFFFFF"/>
+          <w:lang w:eastAsia="en-IN"/>
+        </w:rPr>
+        <w:t xml:space="preserve">    def </w:t>
+      </w:r>
+      <w:proofErr w:type="spellStart"/>
+      <w:r>
+        <w:rPr>
+          <w:rFonts w:ascii="Segoe UI" w:eastAsia="Times New Roman" w:hAnsi="Segoe UI" w:cs="Segoe UI"/>
+          <w:color w:val="1A202C"/>
+          <w:sz w:val="21"/>
+          <w:szCs w:val="21"/>
+          <w:shd w:val="clear" w:color="auto" w:fill="FFFFFF"/>
+          <w:lang w:eastAsia="en-IN"/>
+        </w:rPr>
+        <w:t>searchRange</w:t>
+      </w:r>
+      <w:proofErr w:type="spellEnd"/>
+      <w:r>
+        <w:rPr>
+          <w:rFonts w:ascii="Segoe UI" w:eastAsia="Times New Roman" w:hAnsi="Segoe UI" w:cs="Segoe UI"/>
+          <w:color w:val="1A202C"/>
+          <w:sz w:val="21"/>
+          <w:szCs w:val="21"/>
+          <w:shd w:val="clear" w:color="auto" w:fill="FFFFFF"/>
+          <w:lang w:eastAsia="en-IN"/>
+        </w:rPr>
+        <w:t xml:space="preserve">(self, </w:t>
+      </w:r>
+      <w:proofErr w:type="spellStart"/>
+      <w:r>
+        <w:rPr>
+          <w:rFonts w:ascii="Segoe UI" w:eastAsia="Times New Roman" w:hAnsi="Segoe UI" w:cs="Segoe UI"/>
+          <w:color w:val="1A202C"/>
+          <w:sz w:val="21"/>
+          <w:szCs w:val="21"/>
+          <w:shd w:val="clear" w:color="auto" w:fill="FFFFFF"/>
+          <w:lang w:eastAsia="en-IN"/>
+        </w:rPr>
+        <w:t>nums</w:t>
+      </w:r>
+      <w:proofErr w:type="spellEnd"/>
+      <w:r>
+        <w:rPr>
+          <w:rFonts w:ascii="Segoe UI" w:eastAsia="Times New Roman" w:hAnsi="Segoe UI" w:cs="Segoe UI"/>
+          <w:color w:val="1A202C"/>
+          <w:sz w:val="21"/>
+          <w:szCs w:val="21"/>
+          <w:shd w:val="clear" w:color="auto" w:fill="FFFFFF"/>
+          <w:lang w:eastAsia="en-IN"/>
+        </w:rPr>
+        <w:t>: List[int], target: int) -&gt; List[int]:</w:t>
+      </w:r>
+    </w:p>
+    <w:p>
+      <w:pPr>
+        <w:rPr>
+          <w:rFonts w:ascii="Segoe UI" w:eastAsia="Times New Roman" w:hAnsi="Segoe UI" w:cs="Segoe UI"/>
+          <w:color w:val="1A202C"/>
+          <w:sz w:val="21"/>
+          <w:szCs w:val="21"/>
+          <w:shd w:val="clear" w:color="auto" w:fill="FFFFFF"/>
+          <w:lang w:eastAsia="en-IN"/>
+        </w:rPr>
+      </w:pPr>
+      <w:r>
+        <w:rPr>
+          <w:rFonts w:ascii="Segoe UI" w:eastAsia="Times New Roman" w:hAnsi="Segoe UI" w:cs="Segoe UI"/>
+          <w:color w:val="1A202C"/>
+          <w:sz w:val="21"/>
+          <w:szCs w:val="21"/>
+          <w:shd w:val="clear" w:color="auto" w:fill="FFFFFF"/>
+          <w:lang w:eastAsia="en-IN"/>
+        </w:rPr>
+        <w:t xml:space="preserve">        return [</w:t>
+      </w:r>
+      <w:proofErr w:type="spellStart"/>
+      <w:r>
+        <w:rPr>
+          <w:rFonts w:ascii="Segoe UI" w:eastAsia="Times New Roman" w:hAnsi="Segoe UI" w:cs="Segoe UI"/>
+          <w:color w:val="1A202C"/>
+          <w:sz w:val="21"/>
+          <w:szCs w:val="21"/>
+          <w:shd w:val="clear" w:color="auto" w:fill="FFFFFF"/>
+          <w:lang w:eastAsia="en-IN"/>
+        </w:rPr>
+        <w:t>self.lower_bound</w:t>
+      </w:r>
+      <w:proofErr w:type="spellEnd"/>
+      <w:r>
+        <w:rPr>
+          <w:rFonts w:ascii="Segoe UI" w:eastAsia="Times New Roman" w:hAnsi="Segoe UI" w:cs="Segoe UI"/>
+          <w:color w:val="1A202C"/>
+          <w:sz w:val="21"/>
+          <w:szCs w:val="21"/>
+          <w:shd w:val="clear" w:color="auto" w:fill="FFFFFF"/>
+          <w:lang w:eastAsia="en-IN"/>
+        </w:rPr>
+        <w:t>(</w:t>
+      </w:r>
+      <w:proofErr w:type="spellStart"/>
+      <w:r>
+        <w:rPr>
+          <w:rFonts w:ascii="Segoe UI" w:eastAsia="Times New Roman" w:hAnsi="Segoe UI" w:cs="Segoe UI"/>
+          <w:color w:val="1A202C"/>
+          <w:sz w:val="21"/>
+          <w:szCs w:val="21"/>
+          <w:shd w:val="clear" w:color="auto" w:fill="FFFFFF"/>
+          <w:lang w:eastAsia="en-IN"/>
+        </w:rPr>
+        <w:t>nums</w:t>
+      </w:r>
+      <w:proofErr w:type="spellEnd"/>
+      <w:r>
+        <w:rPr>
+          <w:rFonts w:ascii="Segoe UI" w:eastAsia="Times New Roman" w:hAnsi="Segoe UI" w:cs="Segoe UI"/>
+          <w:color w:val="1A202C"/>
+          <w:sz w:val="21"/>
+          <w:szCs w:val="21"/>
+          <w:shd w:val="clear" w:color="auto" w:fill="FFFFFF"/>
+          <w:lang w:eastAsia="en-IN"/>
+        </w:rPr>
+        <w:t xml:space="preserve">, target), </w:t>
+      </w:r>
+      <w:proofErr w:type="spellStart"/>
+      <w:r>
+        <w:rPr>
+          <w:rFonts w:ascii="Segoe UI" w:eastAsia="Times New Roman" w:hAnsi="Segoe UI" w:cs="Segoe UI"/>
+          <w:color w:val="1A202C"/>
+          <w:sz w:val="21"/>
+          <w:szCs w:val="21"/>
+          <w:shd w:val="clear" w:color="auto" w:fill="FFFFFF"/>
+          <w:lang w:eastAsia="en-IN"/>
+        </w:rPr>
+        <w:t>self.upper_bound</w:t>
+      </w:r>
+      <w:proofErr w:type="spellEnd"/>
+      <w:r>
+        <w:rPr>
+          <w:rFonts w:ascii="Segoe UI" w:eastAsia="Times New Roman" w:hAnsi="Segoe UI" w:cs="Segoe UI"/>
+          <w:color w:val="1A202C"/>
+          <w:sz w:val="21"/>
+          <w:szCs w:val="21"/>
+          <w:shd w:val="clear" w:color="auto" w:fill="FFFFFF"/>
+          <w:lang w:eastAsia="en-IN"/>
+        </w:rPr>
+        <w:t>(</w:t>
+      </w:r>
+      <w:proofErr w:type="spellStart"/>
+      <w:r>
+        <w:rPr>
+          <w:rFonts w:ascii="Segoe UI" w:eastAsia="Times New Roman" w:hAnsi="Segoe UI" w:cs="Segoe UI"/>
+          <w:color w:val="1A202C"/>
+          <w:sz w:val="21"/>
+          <w:szCs w:val="21"/>
+          <w:shd w:val="clear" w:color="auto" w:fill="FFFFFF"/>
+          <w:lang w:eastAsia="en-IN"/>
+        </w:rPr>
+        <w:t>nums</w:t>
+      </w:r>
+      <w:proofErr w:type="spellEnd"/>
+      <w:r>
+        <w:rPr>
+          <w:rFonts w:ascii="Segoe UI" w:eastAsia="Times New Roman" w:hAnsi="Segoe UI" w:cs="Segoe UI"/>
+          <w:color w:val="1A202C"/>
+          <w:sz w:val="21"/>
+          <w:szCs w:val="21"/>
+          <w:shd w:val="clear" w:color="auto" w:fill="FFFFFF"/>
+          <w:lang w:eastAsia="en-IN"/>
+        </w:rPr>
+        <w:t>, target)]</w:t>
+      </w:r>
+    </w:p>
+    <w:p>
+      <w:pPr>
+        <w:rPr>
+          <w:rFonts w:ascii="Segoe UI" w:eastAsia="Times New Roman" w:hAnsi="Segoe UI" w:cs="Segoe UI"/>
+          <w:color w:val="1A202C"/>
+          <w:sz w:val="21"/>
+          <w:szCs w:val="21"/>
+          <w:shd w:val="clear" w:color="auto" w:fill="FFFFFF"/>
+          <w:lang w:eastAsia="en-IN"/>
+        </w:rPr>
+      </w:pPr>
+    </w:p>
+    <w:p>
+      <w:pPr>
+        <w:rPr>
+          <w:rFonts w:ascii="Segoe UI" w:eastAsia="Times New Roman" w:hAnsi="Segoe UI" w:cs="Segoe UI"/>
+          <w:color w:val="1A202C"/>
+          <w:sz w:val="21"/>
+          <w:szCs w:val="21"/>
+          <w:shd w:val="clear" w:color="auto" w:fill="FFFFFF"/>
+          <w:lang w:eastAsia="en-IN"/>
+        </w:rPr>
+      </w:pPr>
+      <w:r>
+        <w:rPr>
+          <w:rFonts w:ascii="Segoe UI" w:eastAsia="Times New Roman" w:hAnsi="Segoe UI" w:cs="Segoe UI"/>
+          <w:color w:val="1A202C"/>
+          <w:sz w:val="21"/>
+          <w:szCs w:val="21"/>
+          <w:shd w:val="clear" w:color="auto" w:fill="FFFFFF"/>
+          <w:lang w:eastAsia="en-IN"/>
+        </w:rPr>
+        <w:t>Q8</w:t>
+      </w:r>
+    </w:p>
+    <w:p>
+      <w:pPr>
+        <w:rPr>
+          <w:rFonts w:ascii="Segoe UI" w:eastAsia="Times New Roman" w:hAnsi="Segoe UI" w:cs="Segoe UI"/>
+          <w:color w:val="1A202C"/>
+          <w:sz w:val="21"/>
+          <w:szCs w:val="21"/>
+          <w:shd w:val="clear" w:color="auto" w:fill="FFFFFF"/>
+          <w:lang w:eastAsia="en-IN"/>
+        </w:rPr>
+      </w:pPr>
+    </w:p>
+    <w:p>
+      <w:pPr>
+        <w:spacing w:after="0" w:line="240" w:lineRule="auto"/>
+        <w:rPr>
+          <w:rFonts w:ascii="Segoe UI" w:eastAsia="Times New Roman" w:hAnsi="Segoe UI" w:cs="Segoe UI"/>
+          <w:color w:val="1A202C"/>
+          <w:sz w:val="21"/>
+          <w:szCs w:val="21"/>
+          <w:shd w:val="clear" w:color="auto" w:fill="FFFFFF"/>
+          <w:lang w:eastAsia="en-IN"/>
+        </w:rPr>
+      </w:pPr>
+      <w:r>
+        <w:rPr>
+          <w:rFonts w:ascii="Segoe UI" w:eastAsia="Times New Roman" w:hAnsi="Segoe UI" w:cs="Segoe UI"/>
+          <w:color w:val="1A202C"/>
+          <w:sz w:val="21"/>
+          <w:szCs w:val="21"/>
+          <w:shd w:val="clear" w:color="auto" w:fill="FFFFFF"/>
+          <w:lang w:eastAsia="en-IN"/>
+        </w:rPr>
+        <w:t>class Solution:</w:t>
+      </w:r>
+    </w:p>
+    <w:p>
+      <w:pPr>
+        <w:spacing w:after="0" w:line="240" w:lineRule="auto"/>
+        <w:rPr>
+          <w:rFonts w:ascii="Segoe UI" w:eastAsia="Times New Roman" w:hAnsi="Segoe UI" w:cs="Segoe UI"/>
+          <w:color w:val="1A202C"/>
+          <w:sz w:val="21"/>
+          <w:szCs w:val="21"/>
+          <w:shd w:val="clear" w:color="auto" w:fill="FFFFFF"/>
+          <w:lang w:eastAsia="en-IN"/>
+        </w:rPr>
+      </w:pPr>
+      <w:r>
+        <w:rPr>
+          <w:rFonts w:ascii="Segoe UI" w:eastAsia="Times New Roman" w:hAnsi="Segoe UI" w:cs="Segoe UI"/>
+          <w:color w:val="1A202C"/>
+          <w:sz w:val="21"/>
+          <w:szCs w:val="21"/>
+          <w:shd w:val="clear" w:color="auto" w:fill="FFFFFF"/>
+          <w:lang w:eastAsia="en-IN"/>
+        </w:rPr>
+        <w:t xml:space="preserve">    def intersect(self, nums1: List[int], nums2: List[int]) -&gt; List[int]:</w:t>
+      </w:r>
+    </w:p>
+    <w:p>
+      <w:pPr>
+        <w:spacing w:after="0" w:line="240" w:lineRule="auto"/>
+        <w:rPr>
+          <w:rFonts w:ascii="Segoe UI" w:eastAsia="Times New Roman" w:hAnsi="Segoe UI" w:cs="Segoe UI"/>
+          <w:color w:val="1A202C"/>
+          <w:sz w:val="21"/>
+          <w:szCs w:val="21"/>
+          <w:shd w:val="clear" w:color="auto" w:fill="FFFFFF"/>
+          <w:lang w:eastAsia="en-IN"/>
+        </w:rPr>
+      </w:pPr>
+      <w:r>
+        <w:rPr>
+          <w:rFonts w:ascii="Segoe UI" w:eastAsia="Times New Roman" w:hAnsi="Segoe UI" w:cs="Segoe UI"/>
+          <w:color w:val="1A202C"/>
+          <w:sz w:val="21"/>
+          <w:szCs w:val="21"/>
+          <w:shd w:val="clear" w:color="auto" w:fill="FFFFFF"/>
+          <w:lang w:eastAsia="en-IN"/>
+        </w:rPr>
+        <w:t xml:space="preserve">        count1 = {}</w:t>
+      </w:r>
+    </w:p>
+    <w:p>
+      <w:pPr>
+        <w:spacing w:after="0" w:line="240" w:lineRule="auto"/>
+        <w:rPr>
+          <w:rFonts w:ascii="Segoe UI" w:eastAsia="Times New Roman" w:hAnsi="Segoe UI" w:cs="Segoe UI"/>
+          <w:color w:val="1A202C"/>
+          <w:sz w:val="21"/>
+          <w:szCs w:val="21"/>
+          <w:shd w:val="clear" w:color="auto" w:fill="FFFFFF"/>
+          <w:lang w:eastAsia="en-IN"/>
+        </w:rPr>
+      </w:pPr>
+      <w:r>
+        <w:rPr>
+          <w:rFonts w:ascii="Segoe UI" w:eastAsia="Times New Roman" w:hAnsi="Segoe UI" w:cs="Segoe UI"/>
+          <w:color w:val="1A202C"/>
+          <w:sz w:val="21"/>
+          <w:szCs w:val="21"/>
+          <w:shd w:val="clear" w:color="auto" w:fill="FFFFFF"/>
+          <w:lang w:eastAsia="en-IN"/>
+        </w:rPr>
+        <w:t xml:space="preserve">        count2 = {}</w:t>
+      </w:r>
+    </w:p>
+    <w:p>
+      <w:pPr>
+        <w:spacing w:after="0" w:line="240" w:lineRule="auto"/>
+        <w:rPr>
+          <w:rFonts w:ascii="Segoe UI" w:eastAsia="Times New Roman" w:hAnsi="Segoe UI" w:cs="Segoe UI"/>
+          <w:color w:val="1A202C"/>
+          <w:sz w:val="21"/>
+          <w:szCs w:val="21"/>
+          <w:shd w:val="clear" w:color="auto" w:fill="FFFFFF"/>
+          <w:lang w:eastAsia="en-IN"/>
+        </w:rPr>
+      </w:pPr>
+      <w:r>
+        <w:rPr>
+          <w:rFonts w:ascii="Segoe UI" w:eastAsia="Times New Roman" w:hAnsi="Segoe UI" w:cs="Segoe UI"/>
+          <w:color w:val="1A202C"/>
+          <w:sz w:val="21"/>
+          <w:szCs w:val="21"/>
+          <w:shd w:val="clear" w:color="auto" w:fill="FFFFFF"/>
+          <w:lang w:eastAsia="en-IN"/>
+        </w:rPr>
+        <w:t xml:space="preserve">        for </w:t>
+      </w:r>
+      <w:proofErr w:type="spellStart"/>
+      <w:r>
+        <w:rPr>
+          <w:rFonts w:ascii="Segoe UI" w:eastAsia="Times New Roman" w:hAnsi="Segoe UI" w:cs="Segoe UI"/>
+          <w:color w:val="1A202C"/>
+          <w:sz w:val="21"/>
+          <w:szCs w:val="21"/>
+          <w:shd w:val="clear" w:color="auto" w:fill="FFFFFF"/>
+          <w:lang w:eastAsia="en-IN"/>
+        </w:rPr>
+        <w:t>num</w:t>
+      </w:r>
+      <w:proofErr w:type="spellEnd"/>
+      <w:r>
+        <w:rPr>
+          <w:rFonts w:ascii="Segoe UI" w:eastAsia="Times New Roman" w:hAnsi="Segoe UI" w:cs="Segoe UI"/>
+          <w:color w:val="1A202C"/>
+          <w:sz w:val="21"/>
+          <w:szCs w:val="21"/>
+          <w:shd w:val="clear" w:color="auto" w:fill="FFFFFF"/>
+          <w:lang w:eastAsia="en-IN"/>
+        </w:rPr>
+        <w:t xml:space="preserve"> in nums1:</w:t>
+      </w:r>
+    </w:p>
+    <w:p>
+      <w:pPr>
+        <w:spacing w:after="0" w:line="240" w:lineRule="auto"/>
+        <w:rPr>
+          <w:rFonts w:ascii="Segoe UI" w:eastAsia="Times New Roman" w:hAnsi="Segoe UI" w:cs="Segoe UI"/>
+          <w:color w:val="1A202C"/>
+          <w:sz w:val="21"/>
+          <w:szCs w:val="21"/>
+          <w:shd w:val="clear" w:color="auto" w:fill="FFFFFF"/>
+          <w:lang w:eastAsia="en-IN"/>
+        </w:rPr>
+      </w:pPr>
+      <w:r>
+        <w:rPr>
+          <w:rFonts w:ascii="Segoe UI" w:eastAsia="Times New Roman" w:hAnsi="Segoe UI" w:cs="Segoe UI"/>
+          <w:color w:val="1A202C"/>
+          <w:sz w:val="21"/>
+          <w:szCs w:val="21"/>
+          <w:shd w:val="clear" w:color="auto" w:fill="FFFFFF"/>
+          <w:lang w:eastAsia="en-IN"/>
+        </w:rPr>
+        <w:t xml:space="preserve">            count1[</w:t>
+      </w:r>
+      <w:proofErr w:type="spellStart"/>
+      <w:r>
+        <w:rPr>
+          <w:rFonts w:ascii="Segoe UI" w:eastAsia="Times New Roman" w:hAnsi="Segoe UI" w:cs="Segoe UI"/>
+          <w:color w:val="1A202C"/>
+          <w:sz w:val="21"/>
+          <w:szCs w:val="21"/>
+          <w:shd w:val="clear" w:color="auto" w:fill="FFFFFF"/>
+          <w:lang w:eastAsia="en-IN"/>
+        </w:rPr>
+        <w:t>num</w:t>
+      </w:r>
+      <w:proofErr w:type="spellEnd"/>
+      <w:r>
+        <w:rPr>
+          <w:rFonts w:ascii="Segoe UI" w:eastAsia="Times New Roman" w:hAnsi="Segoe UI" w:cs="Segoe UI"/>
+          <w:color w:val="1A202C"/>
+          <w:sz w:val="21"/>
+          <w:szCs w:val="21"/>
+          <w:shd w:val="clear" w:color="auto" w:fill="FFFFFF"/>
+          <w:lang w:eastAsia="en-IN"/>
+        </w:rPr>
+        <w:t>] = count1.get(</w:t>
+      </w:r>
+      <w:proofErr w:type="spellStart"/>
+      <w:r>
+        <w:rPr>
+          <w:rFonts w:ascii="Segoe UI" w:eastAsia="Times New Roman" w:hAnsi="Segoe UI" w:cs="Segoe UI"/>
+          <w:color w:val="1A202C"/>
+          <w:sz w:val="21"/>
+          <w:szCs w:val="21"/>
+          <w:shd w:val="clear" w:color="auto" w:fill="FFFFFF"/>
+          <w:lang w:eastAsia="en-IN"/>
+        </w:rPr>
+        <w:t>num</w:t>
+      </w:r>
+      <w:proofErr w:type="spellEnd"/>
+      <w:r>
+        <w:rPr>
+          <w:rFonts w:ascii="Segoe UI" w:eastAsia="Times New Roman" w:hAnsi="Segoe UI" w:cs="Segoe UI"/>
+          <w:color w:val="1A202C"/>
+          <w:sz w:val="21"/>
+          <w:szCs w:val="21"/>
+          <w:shd w:val="clear" w:color="auto" w:fill="FFFFFF"/>
+          <w:lang w:eastAsia="en-IN"/>
+        </w:rPr>
+        <w:t>, 0) + 1</w:t>
+      </w:r>
+    </w:p>
+    <w:p>
+      <w:pPr>
+        <w:spacing w:after="0" w:line="240" w:lineRule="auto"/>
+        <w:rPr>
+          <w:rFonts w:ascii="Segoe UI" w:eastAsia="Times New Roman" w:hAnsi="Segoe UI" w:cs="Segoe UI"/>
+          <w:color w:val="1A202C"/>
+          <w:sz w:val="21"/>
+          <w:szCs w:val="21"/>
+          <w:shd w:val="clear" w:color="auto" w:fill="FFFFFF"/>
+          <w:lang w:eastAsia="en-IN"/>
+        </w:rPr>
+      </w:pPr>
+      <w:r>
+        <w:rPr>
+          <w:rFonts w:ascii="Segoe UI" w:eastAsia="Times New Roman" w:hAnsi="Segoe UI" w:cs="Segoe UI"/>
+          <w:color w:val="1A202C"/>
+          <w:sz w:val="21"/>
+          <w:szCs w:val="21"/>
+          <w:shd w:val="clear" w:color="auto" w:fill="FFFFFF"/>
+          <w:lang w:eastAsia="en-IN"/>
+        </w:rPr>
+        <w:t xml:space="preserve">        for </w:t>
+      </w:r>
+      <w:proofErr w:type="spellStart"/>
+      <w:r>
+        <w:rPr>
+          <w:rFonts w:ascii="Segoe UI" w:eastAsia="Times New Roman" w:hAnsi="Segoe UI" w:cs="Segoe UI"/>
+          <w:color w:val="1A202C"/>
+          <w:sz w:val="21"/>
+          <w:szCs w:val="21"/>
+          <w:shd w:val="clear" w:color="auto" w:fill="FFFFFF"/>
+          <w:lang w:eastAsia="en-IN"/>
+        </w:rPr>
+        <w:t>num</w:t>
+      </w:r>
+      <w:proofErr w:type="spellEnd"/>
+      <w:r>
+        <w:rPr>
+          <w:rFonts w:ascii="Segoe UI" w:eastAsia="Times New Roman" w:hAnsi="Segoe UI" w:cs="Segoe UI"/>
+          <w:color w:val="1A202C"/>
+          <w:sz w:val="21"/>
+          <w:szCs w:val="21"/>
+          <w:shd w:val="clear" w:color="auto" w:fill="FFFFFF"/>
+          <w:lang w:eastAsia="en-IN"/>
+        </w:rPr>
+        <w:t xml:space="preserve"> in nums2:</w:t>
+      </w:r>
+    </w:p>
+    <w:p>
+      <w:pPr>
+        <w:spacing w:after="0" w:line="240" w:lineRule="auto"/>
+        <w:rPr>
+          <w:rFonts w:ascii="Segoe UI" w:eastAsia="Times New Roman" w:hAnsi="Segoe UI" w:cs="Segoe UI"/>
+          <w:color w:val="1A202C"/>
+          <w:sz w:val="21"/>
+          <w:szCs w:val="21"/>
+          <w:shd w:val="clear" w:color="auto" w:fill="FFFFFF"/>
+          <w:lang w:eastAsia="en-IN"/>
+        </w:rPr>
+      </w:pPr>
+      <w:r>
+        <w:rPr>
+          <w:rFonts w:ascii="Segoe UI" w:eastAsia="Times New Roman" w:hAnsi="Segoe UI" w:cs="Segoe UI"/>
+          <w:color w:val="1A202C"/>
+          <w:sz w:val="21"/>
+          <w:szCs w:val="21"/>
+          <w:shd w:val="clear" w:color="auto" w:fill="FFFFFF"/>
+          <w:lang w:eastAsia="en-IN"/>
+        </w:rPr>
+        <w:t xml:space="preserve">            count2[</w:t>
+      </w:r>
+      <w:proofErr w:type="spellStart"/>
+      <w:r>
+        <w:rPr>
+          <w:rFonts w:ascii="Segoe UI" w:eastAsia="Times New Roman" w:hAnsi="Segoe UI" w:cs="Segoe UI"/>
+          <w:color w:val="1A202C"/>
+          <w:sz w:val="21"/>
+          <w:szCs w:val="21"/>
+          <w:shd w:val="clear" w:color="auto" w:fill="FFFFFF"/>
+          <w:lang w:eastAsia="en-IN"/>
+        </w:rPr>
+        <w:t>num</w:t>
+      </w:r>
+      <w:proofErr w:type="spellEnd"/>
+      <w:r>
+        <w:rPr>
+          <w:rFonts w:ascii="Segoe UI" w:eastAsia="Times New Roman" w:hAnsi="Segoe UI" w:cs="Segoe UI"/>
+          <w:color w:val="1A202C"/>
+          <w:sz w:val="21"/>
+          <w:szCs w:val="21"/>
+          <w:shd w:val="clear" w:color="auto" w:fill="FFFFFF"/>
+          <w:lang w:eastAsia="en-IN"/>
+        </w:rPr>
+        <w:t>] = count2.get(</w:t>
+      </w:r>
+      <w:proofErr w:type="spellStart"/>
+      <w:r>
+        <w:rPr>
+          <w:rFonts w:ascii="Segoe UI" w:eastAsia="Times New Roman" w:hAnsi="Segoe UI" w:cs="Segoe UI"/>
+          <w:color w:val="1A202C"/>
+          <w:sz w:val="21"/>
+          <w:szCs w:val="21"/>
+          <w:shd w:val="clear" w:color="auto" w:fill="FFFFFF"/>
+          <w:lang w:eastAsia="en-IN"/>
+        </w:rPr>
+        <w:t>num</w:t>
+      </w:r>
+      <w:proofErr w:type="spellEnd"/>
+      <w:r>
+        <w:rPr>
+          <w:rFonts w:ascii="Segoe UI" w:eastAsia="Times New Roman" w:hAnsi="Segoe UI" w:cs="Segoe UI"/>
+          <w:color w:val="1A202C"/>
+          <w:sz w:val="21"/>
+          <w:szCs w:val="21"/>
+          <w:shd w:val="clear" w:color="auto" w:fill="FFFFFF"/>
+          <w:lang w:eastAsia="en-IN"/>
+        </w:rPr>
+        <w:t>, 0) + 1</w:t>
+      </w:r>
+    </w:p>
+    <w:p>
+      <w:pPr>
+        <w:spacing w:after="0" w:line="240" w:lineRule="auto"/>
+        <w:rPr>
+          <w:rFonts w:ascii="Segoe UI" w:eastAsia="Times New Roman" w:hAnsi="Segoe UI" w:cs="Segoe UI"/>
+          <w:color w:val="1A202C"/>
+          <w:sz w:val="21"/>
+          <w:szCs w:val="21"/>
+          <w:shd w:val="clear" w:color="auto" w:fill="FFFFFF"/>
+          <w:lang w:eastAsia="en-IN"/>
+        </w:rPr>
+      </w:pPr>
+      <w:r>
+        <w:rPr>
+          <w:rFonts w:ascii="Segoe UI" w:eastAsia="Times New Roman" w:hAnsi="Segoe UI" w:cs="Segoe UI"/>
+          <w:color w:val="1A202C"/>
+          <w:sz w:val="21"/>
+          <w:szCs w:val="21"/>
+          <w:shd w:val="clear" w:color="auto" w:fill="FFFFFF"/>
+          <w:lang w:eastAsia="en-IN"/>
+        </w:rPr>
+        <w:t xml:space="preserve">        </w:t>
+      </w:r>
+    </w:p>
+    <w:p>
+      <w:pPr>
+        <w:spacing w:after="0" w:line="240" w:lineRule="auto"/>
+        <w:rPr>
+          <w:rFonts w:ascii="Segoe UI" w:eastAsia="Times New Roman" w:hAnsi="Segoe UI" w:cs="Segoe UI"/>
+          <w:color w:val="1A202C"/>
+          <w:sz w:val="21"/>
+          <w:szCs w:val="21"/>
+          <w:shd w:val="clear" w:color="auto" w:fill="FFFFFF"/>
+          <w:lang w:eastAsia="en-IN"/>
+        </w:rPr>
+      </w:pPr>
+      <w:r>
+        <w:rPr>
+          <w:rFonts w:ascii="Segoe UI" w:eastAsia="Times New Roman" w:hAnsi="Segoe UI" w:cs="Segoe UI"/>
+          <w:color w:val="1A202C"/>
+          <w:sz w:val="21"/>
+          <w:szCs w:val="21"/>
+          <w:shd w:val="clear" w:color="auto" w:fill="FFFFFF"/>
+          <w:lang w:eastAsia="en-IN"/>
+        </w:rPr>
+        <w:t xml:space="preserve">        </w:t>
+      </w:r>
+      <w:proofErr w:type="spellStart"/>
+      <w:r>
+        <w:rPr>
+          <w:rFonts w:ascii="Segoe UI" w:eastAsia="Times New Roman" w:hAnsi="Segoe UI" w:cs="Segoe UI"/>
+          <w:color w:val="1A202C"/>
+          <w:sz w:val="21"/>
+          <w:szCs w:val="21"/>
+          <w:shd w:val="clear" w:color="auto" w:fill="FFFFFF"/>
+          <w:lang w:eastAsia="en-IN"/>
+        </w:rPr>
+        <w:t>arr</w:t>
+      </w:r>
+      <w:proofErr w:type="spellEnd"/>
+      <w:r>
+        <w:rPr>
+          <w:rFonts w:ascii="Segoe UI" w:eastAsia="Times New Roman" w:hAnsi="Segoe UI" w:cs="Segoe UI"/>
+          <w:color w:val="1A202C"/>
+          <w:sz w:val="21"/>
+          <w:szCs w:val="21"/>
+          <w:shd w:val="clear" w:color="auto" w:fill="FFFFFF"/>
+          <w:lang w:eastAsia="en-IN"/>
+        </w:rPr>
+        <w:t xml:space="preserve"> = []</w:t>
+      </w:r>
+    </w:p>
+    <w:p>
+      <w:pPr>
+        <w:spacing w:after="0" w:line="240" w:lineRule="auto"/>
+        <w:rPr>
+          <w:rFonts w:ascii="Segoe UI" w:eastAsia="Times New Roman" w:hAnsi="Segoe UI" w:cs="Segoe UI"/>
+          <w:color w:val="1A202C"/>
+          <w:sz w:val="21"/>
+          <w:szCs w:val="21"/>
+          <w:shd w:val="clear" w:color="auto" w:fill="FFFFFF"/>
+          <w:lang w:eastAsia="en-IN"/>
+        </w:rPr>
+      </w:pPr>
+      <w:r>
+        <w:rPr>
+          <w:rFonts w:ascii="Segoe UI" w:eastAsia="Times New Roman" w:hAnsi="Segoe UI" w:cs="Segoe UI"/>
+          <w:color w:val="1A202C"/>
+          <w:sz w:val="21"/>
+          <w:szCs w:val="21"/>
+          <w:shd w:val="clear" w:color="auto" w:fill="FFFFFF"/>
+          <w:lang w:eastAsia="en-IN"/>
+        </w:rPr>
+        <w:t xml:space="preserve">        for </w:t>
+      </w:r>
+      <w:proofErr w:type="spellStart"/>
+      <w:r>
+        <w:rPr>
+          <w:rFonts w:ascii="Segoe UI" w:eastAsia="Times New Roman" w:hAnsi="Segoe UI" w:cs="Segoe UI"/>
+          <w:color w:val="1A202C"/>
+          <w:sz w:val="21"/>
+          <w:szCs w:val="21"/>
+          <w:shd w:val="clear" w:color="auto" w:fill="FFFFFF"/>
+          <w:lang w:eastAsia="en-IN"/>
+        </w:rPr>
+        <w:t>num</w:t>
+      </w:r>
+      <w:proofErr w:type="spellEnd"/>
+      <w:r>
+        <w:rPr>
+          <w:rFonts w:ascii="Segoe UI" w:eastAsia="Times New Roman" w:hAnsi="Segoe UI" w:cs="Segoe UI"/>
+          <w:color w:val="1A202C"/>
+          <w:sz w:val="21"/>
+          <w:szCs w:val="21"/>
+          <w:shd w:val="clear" w:color="auto" w:fill="FFFFFF"/>
+          <w:lang w:eastAsia="en-IN"/>
+        </w:rPr>
+        <w:t xml:space="preserve"> in count1:</w:t>
+      </w:r>
+    </w:p>
+    <w:p>
+      <w:pPr>
+        <w:spacing w:after="0" w:line="240" w:lineRule="auto"/>
+        <w:rPr>
+          <w:rFonts w:ascii="Segoe UI" w:eastAsia="Times New Roman" w:hAnsi="Segoe UI" w:cs="Segoe UI"/>
+          <w:color w:val="1A202C"/>
+          <w:sz w:val="21"/>
+          <w:szCs w:val="21"/>
+          <w:shd w:val="clear" w:color="auto" w:fill="FFFFFF"/>
+          <w:lang w:eastAsia="en-IN"/>
+        </w:rPr>
+      </w:pPr>
+      <w:r>
+        <w:rPr>
+          <w:rFonts w:ascii="Segoe UI" w:eastAsia="Times New Roman" w:hAnsi="Segoe UI" w:cs="Segoe UI"/>
+          <w:color w:val="1A202C"/>
+          <w:sz w:val="21"/>
+          <w:szCs w:val="21"/>
+          <w:shd w:val="clear" w:color="auto" w:fill="FFFFFF"/>
+          <w:lang w:eastAsia="en-IN"/>
+        </w:rPr>
+        <w:t xml:space="preserve">            if </w:t>
+      </w:r>
+      <w:proofErr w:type="spellStart"/>
+      <w:r>
+        <w:rPr>
+          <w:rFonts w:ascii="Segoe UI" w:eastAsia="Times New Roman" w:hAnsi="Segoe UI" w:cs="Segoe UI"/>
+          <w:color w:val="1A202C"/>
+          <w:sz w:val="21"/>
+          <w:szCs w:val="21"/>
+          <w:shd w:val="clear" w:color="auto" w:fill="FFFFFF"/>
+          <w:lang w:eastAsia="en-IN"/>
+        </w:rPr>
+        <w:t>num</w:t>
+      </w:r>
+      <w:proofErr w:type="spellEnd"/>
+      <w:r>
+        <w:rPr>
+          <w:rFonts w:ascii="Segoe UI" w:eastAsia="Times New Roman" w:hAnsi="Segoe UI" w:cs="Segoe UI"/>
+          <w:color w:val="1A202C"/>
+          <w:sz w:val="21"/>
+          <w:szCs w:val="21"/>
+          <w:shd w:val="clear" w:color="auto" w:fill="FFFFFF"/>
+          <w:lang w:eastAsia="en-IN"/>
+        </w:rPr>
+        <w:t xml:space="preserve"> in count2:</w:t>
+      </w:r>
+    </w:p>
+    <w:p>
+      <w:pPr>
+        <w:spacing w:after="0" w:line="240" w:lineRule="auto"/>
+        <w:rPr>
+          <w:rFonts w:ascii="Segoe UI" w:eastAsia="Times New Roman" w:hAnsi="Segoe UI" w:cs="Segoe UI"/>
+          <w:color w:val="1A202C"/>
+          <w:sz w:val="21"/>
+          <w:szCs w:val="21"/>
+          <w:shd w:val="clear" w:color="auto" w:fill="FFFFFF"/>
+          <w:lang w:eastAsia="en-IN"/>
+        </w:rPr>
+      </w:pPr>
+      <w:r>
+        <w:rPr>
+          <w:rFonts w:ascii="Segoe UI" w:eastAsia="Times New Roman" w:hAnsi="Segoe UI" w:cs="Segoe UI"/>
+          <w:color w:val="1A202C"/>
+          <w:sz w:val="21"/>
+          <w:szCs w:val="21"/>
+          <w:shd w:val="clear" w:color="auto" w:fill="FFFFFF"/>
+          <w:lang w:eastAsia="en-IN"/>
+        </w:rPr>
+        <w:t xml:space="preserve">                count = min(count1[</w:t>
+      </w:r>
+      <w:proofErr w:type="spellStart"/>
+      <w:r>
+        <w:rPr>
+          <w:rFonts w:ascii="Segoe UI" w:eastAsia="Times New Roman" w:hAnsi="Segoe UI" w:cs="Segoe UI"/>
+          <w:color w:val="1A202C"/>
+          <w:sz w:val="21"/>
+          <w:szCs w:val="21"/>
+          <w:shd w:val="clear" w:color="auto" w:fill="FFFFFF"/>
+          <w:lang w:eastAsia="en-IN"/>
+        </w:rPr>
+        <w:t>num</w:t>
+      </w:r>
+      <w:proofErr w:type="spellEnd"/>
+      <w:r>
+        <w:rPr>
+          <w:rFonts w:ascii="Segoe UI" w:eastAsia="Times New Roman" w:hAnsi="Segoe UI" w:cs="Segoe UI"/>
+          <w:color w:val="1A202C"/>
+          <w:sz w:val="21"/>
+          <w:szCs w:val="21"/>
+          <w:shd w:val="clear" w:color="auto" w:fill="FFFFFF"/>
+          <w:lang w:eastAsia="en-IN"/>
+        </w:rPr>
+        <w:t>], count2[</w:t>
+      </w:r>
+      <w:proofErr w:type="spellStart"/>
+      <w:r>
+        <w:rPr>
+          <w:rFonts w:ascii="Segoe UI" w:eastAsia="Times New Roman" w:hAnsi="Segoe UI" w:cs="Segoe UI"/>
+          <w:color w:val="1A202C"/>
+          <w:sz w:val="21"/>
+          <w:szCs w:val="21"/>
+          <w:shd w:val="clear" w:color="auto" w:fill="FFFFFF"/>
+          <w:lang w:eastAsia="en-IN"/>
+        </w:rPr>
+        <w:t>num</w:t>
+      </w:r>
+      <w:proofErr w:type="spellEnd"/>
+      <w:r>
+        <w:rPr>
+          <w:rFonts w:ascii="Segoe UI" w:eastAsia="Times New Roman" w:hAnsi="Segoe UI" w:cs="Segoe UI"/>
+          <w:color w:val="1A202C"/>
+          <w:sz w:val="21"/>
+          <w:szCs w:val="21"/>
+          <w:shd w:val="clear" w:color="auto" w:fill="FFFFFF"/>
+          <w:lang w:eastAsia="en-IN"/>
+        </w:rPr>
+        <w:t>])</w:t>
+      </w:r>
+    </w:p>
+    <w:p>
+      <w:pPr>
+        <w:spacing w:after="0" w:line="240" w:lineRule="auto"/>
+        <w:rPr>
+          <w:rFonts w:ascii="Segoe UI" w:eastAsia="Times New Roman" w:hAnsi="Segoe UI" w:cs="Segoe UI"/>
+          <w:color w:val="1A202C"/>
+          <w:sz w:val="21"/>
+          <w:szCs w:val="21"/>
+          <w:shd w:val="clear" w:color="auto" w:fill="FFFFFF"/>
+          <w:lang w:eastAsia="en-IN"/>
+        </w:rPr>
+      </w:pPr>
+      <w:r>
+        <w:rPr>
+          <w:rFonts w:ascii="Segoe UI" w:eastAsia="Times New Roman" w:hAnsi="Segoe UI" w:cs="Segoe UI"/>
+          <w:color w:val="1A202C"/>
+          <w:sz w:val="21"/>
+          <w:szCs w:val="21"/>
+          <w:shd w:val="clear" w:color="auto" w:fill="FFFFFF"/>
+          <w:lang w:eastAsia="en-IN"/>
+        </w:rPr>
+        <w:t xml:space="preserve">                </w:t>
+      </w:r>
+      <w:proofErr w:type="spellStart"/>
+      <w:r>
+        <w:rPr>
+          <w:rFonts w:ascii="Segoe UI" w:eastAsia="Times New Roman" w:hAnsi="Segoe UI" w:cs="Segoe UI"/>
+          <w:color w:val="1A202C"/>
+          <w:sz w:val="21"/>
+          <w:szCs w:val="21"/>
+          <w:shd w:val="clear" w:color="auto" w:fill="FFFFFF"/>
+          <w:lang w:eastAsia="en-IN"/>
+        </w:rPr>
+        <w:t>arr.extend</w:t>
+      </w:r>
+      <w:proofErr w:type="spellEnd"/>
+      <w:r>
+        <w:rPr>
+          <w:rFonts w:ascii="Segoe UI" w:eastAsia="Times New Roman" w:hAnsi="Segoe UI" w:cs="Segoe UI"/>
+          <w:color w:val="1A202C"/>
+          <w:sz w:val="21"/>
+          <w:szCs w:val="21"/>
+          <w:shd w:val="clear" w:color="auto" w:fill="FFFFFF"/>
+          <w:lang w:eastAsia="en-IN"/>
+        </w:rPr>
+        <w:t>([</w:t>
+      </w:r>
+      <w:proofErr w:type="spellStart"/>
+      <w:r>
+        <w:rPr>
+          <w:rFonts w:ascii="Segoe UI" w:eastAsia="Times New Roman" w:hAnsi="Segoe UI" w:cs="Segoe UI"/>
+          <w:color w:val="1A202C"/>
+          <w:sz w:val="21"/>
+          <w:szCs w:val="21"/>
+          <w:shd w:val="clear" w:color="auto" w:fill="FFFFFF"/>
+          <w:lang w:eastAsia="en-IN"/>
+        </w:rPr>
+        <w:t>num</w:t>
+      </w:r>
+      <w:proofErr w:type="spellEnd"/>
+      <w:r>
+        <w:rPr>
+          <w:rFonts w:ascii="Segoe UI" w:eastAsia="Times New Roman" w:hAnsi="Segoe UI" w:cs="Segoe UI"/>
+          <w:color w:val="1A202C"/>
+          <w:sz w:val="21"/>
+          <w:szCs w:val="21"/>
+          <w:shd w:val="clear" w:color="auto" w:fill="FFFFFF"/>
+          <w:lang w:eastAsia="en-IN"/>
+        </w:rPr>
+        <w:t>] * count)</w:t>
+      </w:r>
+    </w:p>
+    <w:p>
+      <w:pPr>
+        <w:spacing w:after="0" w:line="240" w:lineRule="auto"/>
+        <w:rPr>
+          <w:rFonts w:ascii="Segoe UI" w:eastAsia="Times New Roman" w:hAnsi="Segoe UI" w:cs="Segoe UI"/>
+          <w:color w:val="1A202C"/>
+          <w:sz w:val="21"/>
+          <w:szCs w:val="21"/>
+          <w:shd w:val="clear" w:color="auto" w:fill="FFFFFF"/>
+          <w:lang w:eastAsia="en-IN"/>
+        </w:rPr>
+      </w:pPr>
+      <w:r>
+        <w:rPr>
+          <w:rFonts w:ascii="Segoe UI" w:eastAsia="Times New Roman" w:hAnsi="Segoe UI" w:cs="Segoe UI"/>
+          <w:color w:val="1A202C"/>
+          <w:sz w:val="21"/>
+          <w:szCs w:val="21"/>
+          <w:shd w:val="clear" w:color="auto" w:fill="FFFFFF"/>
+          <w:lang w:eastAsia="en-IN"/>
+        </w:rPr>
+        <w:t xml:space="preserve">        </w:t>
+      </w:r>
+    </w:p>
+    <w:p>
+      <w:r>
+        <w:rPr>
+          <w:rFonts w:ascii="Segoe UI" w:eastAsia="Times New Roman" w:hAnsi="Segoe UI" w:cs="Segoe UI"/>
+          <w:color w:val="1A202C"/>
+          <w:sz w:val="21"/>
+          <w:szCs w:val="21"/>
+          <w:shd w:val="clear" w:color="auto" w:fill="FFFFFF"/>
+          <w:lang w:eastAsia="en-IN"/>
+        </w:rPr>
+        <w:t xml:space="preserve">        return </w:t>
+      </w:r>
+      <w:proofErr w:type="spellStart"/>
+      <w:r>
+        <w:rPr>
+          <w:rFonts w:ascii="Segoe UI" w:eastAsia="Times New Roman" w:hAnsi="Segoe UI" w:cs="Segoe UI"/>
+          <w:color w:val="1A202C"/>
+          <w:sz w:val="21"/>
+          <w:szCs w:val="21"/>
+          <w:shd w:val="clear" w:color="auto" w:fill="FFFFFF"/>
+          <w:lang w:eastAsia="en-IN"/>
+        </w:rPr>
+        <w:t>arr</w:t>
+      </w:r>
+      <w:proofErr w:type="spellEnd"/>
+    </w:p>
     <w:sectPr>
       <w:pgSz w:w="11906" w:h="16838"/>
       <w:pgMar w:top="1440" w:right="1440" w:bottom="1440" w:left="1440" w:header="708" w:footer="708" w:gutter="0"/>
